--- a/docs/SDS - Template.docx
+++ b/docs/SDS - Template.docx
@@ -2,7 +2,7 @@
 <file path=word/document.xml><?xml version="1.0" encoding="utf-8"?>
 <w:document xmlns:wpc="http://schemas.microsoft.com/office/word/2010/wordprocessingCanvas" xmlns:cx="http://schemas.microsoft.com/office/drawing/2014/chartex" xmlns:cx1="http://schemas.microsoft.com/office/drawing/2015/9/8/chartex" xmlns:cx2="http://schemas.microsoft.com/office/drawing/2015/10/21/chartex" xmlns:cx3="http://schemas.microsoft.com/office/drawing/2016/5/9/chartex" xmlns:cx4="http://schemas.microsoft.com/office/drawing/2016/5/10/chartex" xmlns:cx5="http://schemas.microsoft.com/office/drawing/2016/5/11/chartex" xmlns:cx6="http://schemas.microsoft.com/office/drawing/2016/5/12/chartex" xmlns:cx7="http://schemas.microsoft.com/office/drawing/2016/5/13/chartex" xmlns:cx8="http://schemas.microsoft.com/office/drawing/2016/5/14/chartex" xmlns:mc="http://schemas.openxmlformats.org/markup-compatibility/2006" xmlns:aink="http://schemas.microsoft.com/office/drawing/2016/ink" xmlns:am3d="http://schemas.microsoft.com/office/drawing/2017/model3d" xmlns:o="urn:schemas-microsoft-com:office:office" xmlns:oel="http://schemas.microsoft.com/office/2019/extlst" xmlns:r="http://schemas.openxmlformats.org/officeDocument/2006/relationships" xmlns:m="http://schemas.openxmlformats.org/officeDocument/2006/math" xmlns:v="urn:schemas-microsoft-com:vml" xmlns:wp14="http://schemas.microsoft.com/office/word/2010/wordprocessingDrawing" xmlns:wp="http://schemas.openxmlformats.org/drawingml/2006/wordprocessingDrawing" xmlns:w10="urn:schemas-microsoft-com:office:word" xmlns:w="http://schemas.openxmlformats.org/wordprocessingml/2006/main" xmlns:w14="http://schemas.microsoft.com/office/word/2010/wordml" xmlns:w15="http://schemas.microsoft.com/office/word/2012/wordml" xmlns:w16cex="http://schemas.microsoft.com/office/word/2018/wordml/cex" xmlns:w16cid="http://schemas.microsoft.com/office/word/2016/wordml/cid" xmlns:w16="http://schemas.microsoft.com/office/word/2018/wordml" xmlns:w16sdtdh="http://schemas.microsoft.com/office/word/2020/wordml/sdtdatahash" xmlns:w16se="http://schemas.microsoft.com/office/word/2015/wordml/symex" xmlns:wpg="http://schemas.microsoft.com/office/word/2010/wordprocessingGroup" xmlns:wpi="http://schemas.microsoft.com/office/word/2010/wordprocessingInk" xmlns:wne="http://schemas.microsoft.com/office/word/2006/wordml" xmlns:wps="http://schemas.microsoft.com/office/word/2010/wordprocessingShape" mc:Ignorable="w14 w15 w16se w16cid w16 w16cex w16sdtdh wp14">
   <w:background w:color="FFFFFF">
-    <v:background id="_x0000_s1025" o:bwmode="white">
+    <v:background id="_x0000_s2049" o:bwmode="white">
       <v:fill r:id="rId3" type="tile"/>
     </v:background>
   </w:background>
@@ -11,8 +11,6 @@
       <w:pPr>
         <w:pStyle w:val="NormalWeb"/>
         <w:jc w:val="center"/>
-      </w:pPr>
-      <w:r>
         <w:rPr>
           <w:rFonts w:ascii="Arial" w:hAnsi="Arial" w:cs="Arial"/>
           <w:i/>
@@ -20,8 +18,23 @@
           <w:sz w:val="36"/>
           <w:szCs w:val="36"/>
         </w:rPr>
+      </w:pPr>
+      <w:r>
+        <w:rPr>
+          <w:rFonts w:ascii="Arial" w:hAnsi="Arial" w:cs="Arial"/>
+          <w:i/>
+          <w:iCs/>
+          <w:sz w:val="36"/>
+          <w:szCs w:val="36"/>
+        </w:rPr>
         <w:t>SOFTWARE DESIGN SPECIFICATION</w:t>
       </w:r>
+    </w:p>
+    <w:p>
+      <w:pPr>
+        <w:pStyle w:val="NormalWeb"/>
+        <w:jc w:val="center"/>
+      </w:pPr>
     </w:p>
     <w:p>
       <w:pPr>
@@ -430,7 +443,10 @@
     <w:p>
       <w:pPr>
         <w:pStyle w:val="NormalWeb"/>
-        <w:ind w:left="720"/>
+        <w:numPr>
+          <w:ilvl w:val="1"/>
+          <w:numId w:val="13"/>
+        </w:numPr>
       </w:pPr>
       <w:r>
         <w:rPr>
@@ -438,57 +454,193 @@
           <w:b/>
           <w:bCs/>
         </w:rPr>
-        <w:t>1.4 Major constraints</w:t>
+        <w:t>Major constraints</w:t>
       </w:r>
     </w:p>
     <w:p>
       <w:pPr>
         <w:pStyle w:val="NormalWeb"/>
         <w:ind w:left="720"/>
-        <w:rPr>
-          <w:rFonts w:ascii="Arial" w:hAnsi="Arial" w:cs="Arial"/>
-        </w:rPr>
-      </w:pPr>
-      <w:r>
-        <w:rPr>
-          <w:rFonts w:ascii="Arial" w:hAnsi="Arial" w:cs="Arial"/>
-        </w:rPr>
-        <w:t xml:space="preserve">Any business or product line constraints that will impact </w:t>
-      </w:r>
-      <w:proofErr w:type="spellStart"/>
-      <w:r>
-        <w:rPr>
-          <w:rFonts w:ascii="Arial" w:hAnsi="Arial" w:cs="Arial"/>
-        </w:rPr>
-        <w:t>he</w:t>
-      </w:r>
-      <w:proofErr w:type="spellEnd"/>
-      <w:r>
-        <w:rPr>
-          <w:rFonts w:ascii="Arial" w:hAnsi="Arial" w:cs="Arial"/>
+      </w:pPr>
+      <w:r>
+        <w:rPr>
+          <w:rFonts w:ascii="TimesNewRomanPSMT" w:eastAsia="Times New Roman" w:hAnsi="TimesNewRomanPSMT"/>
+        </w:rPr>
+        <w:t xml:space="preserve">The main constraint for this project will be that as we don’t have access to get all the actual bill data from an existing database. So, we will instead work with dummy data inputted by ourselves for this project. </w:t>
+      </w:r>
+    </w:p>
+    <w:p>
+      <w:pPr>
+        <w:pStyle w:val="NormalWeb"/>
+      </w:pPr>
+    </w:p>
+    <w:p>
+      <w:pPr>
+        <w:pStyle w:val="NormalWeb"/>
+      </w:pPr>
+    </w:p>
+    <w:p>
+      <w:pPr>
+        <w:pStyle w:val="NormalWeb"/>
+      </w:pPr>
+      <w:r>
+        <w:rPr>
+          <w:rFonts w:ascii="Arial" w:hAnsi="Arial" w:cs="Arial"/>
+          <w:b/>
+          <w:bCs/>
+        </w:rPr>
+        <w:lastRenderedPageBreak/>
+        <w:t>2</w:t>
+      </w:r>
+      <w:r>
+        <w:rPr>
+          <w:b/>
+          <w:bCs/>
+        </w:rPr>
+        <w:t>.0 Data design</w:t>
+      </w:r>
+    </w:p>
+    <w:p>
+      <w:pPr>
+        <w:pStyle w:val="NormalWeb"/>
+      </w:pPr>
+      <w:r>
+        <w:rPr>
+          <w:rFonts w:eastAsia="Times New Roman"/>
+        </w:rPr>
+        <w:t>Configuration of a DBM</w:t>
+      </w:r>
+      <w:r>
+        <w:rPr>
+          <w:rFonts w:eastAsia="Times New Roman"/>
+        </w:rPr>
+        <w:t>S</w:t>
+      </w:r>
+      <w:r>
+        <w:rPr>
+          <w:rFonts w:eastAsia="Times New Roman"/>
+        </w:rPr>
+        <w:t xml:space="preserve">, </w:t>
+      </w:r>
+      <w:r>
+        <w:t>Avoiding duplication of data</w:t>
+      </w:r>
+      <w:r>
+        <w:rPr>
+          <w:rFonts w:eastAsia="Times New Roman"/>
+        </w:rPr>
+        <w:t>. </w:t>
+      </w:r>
+      <w:r>
+        <w:rPr>
+          <w:rFonts w:eastAsia="Times New Roman"/>
+        </w:rPr>
+        <w:t>E</w:t>
+      </w:r>
+      <w:r>
+        <w:rPr>
+          <w:rFonts w:eastAsia="Times New Roman"/>
+        </w:rPr>
+        <w:t>ach database should be automatically verifying user access to settings, networks, and data</w:t>
+      </w:r>
+      <w:r>
+        <w:rPr>
+          <w:rFonts w:eastAsia="Times New Roman"/>
+        </w:rPr>
+        <w:t>.</w:t>
+      </w:r>
+      <w:r>
+        <w:rPr>
+          <w:rFonts w:eastAsia="Times New Roman"/>
+        </w:rPr>
+        <w:t xml:space="preserve"> We will be using </w:t>
+      </w:r>
+      <w:r>
+        <w:t>relational</w:t>
+      </w:r>
+      <w:r>
+        <w:t xml:space="preserve"> databases store information with columns, rows, an</w:t>
+      </w:r>
+      <w:r>
+        <w:t>d tables</w:t>
+      </w:r>
+      <w:r>
+        <w:t>. We will be using query to store the data on specific entity.</w:t>
+      </w:r>
+    </w:p>
+    <w:p>
+      <w:pPr>
+        <w:pStyle w:val="NormalWeb"/>
+        <w:ind w:left="720"/>
+      </w:pPr>
+      <w:r>
+        <w:rPr>
+          <w:rFonts w:ascii="Arial" w:hAnsi="Arial" w:cs="Arial"/>
+          <w:b/>
+          <w:bCs/>
+        </w:rPr>
+        <w:t>2.</w:t>
+      </w:r>
+      <w:r>
+        <w:rPr>
+          <w:rFonts w:ascii="Arial" w:hAnsi="Arial" w:cs="Arial"/>
+          <w:b/>
+          <w:bCs/>
+        </w:rPr>
+        <w:t>1</w:t>
+      </w:r>
+      <w:r>
+        <w:rPr>
+          <w:rFonts w:ascii="Arial" w:hAnsi="Arial" w:cs="Arial"/>
+          <w:b/>
+          <w:bCs/>
         </w:rPr>
         <w:t xml:space="preserve"> </w:t>
       </w:r>
-      <w:proofErr w:type="gramStart"/>
-      <w:r>
-        <w:rPr>
-          <w:rFonts w:ascii="Arial" w:hAnsi="Arial" w:cs="Arial"/>
-        </w:rPr>
-        <w:t>manner in which</w:t>
-      </w:r>
-      <w:proofErr w:type="gramEnd"/>
-      <w:r>
-        <w:rPr>
-          <w:rFonts w:ascii="Arial" w:hAnsi="Arial" w:cs="Arial"/>
-        </w:rPr>
-        <w:t xml:space="preserve"> the software is to be specified, designed, implemented or tested are noted here.</w:t>
+      <w:r>
+        <w:rPr>
+          <w:rFonts w:ascii="Arial" w:hAnsi="Arial" w:cs="Arial"/>
+          <w:b/>
+          <w:bCs/>
+        </w:rPr>
+        <w:t>D</w:t>
+      </w:r>
+      <w:r>
+        <w:rPr>
+          <w:rFonts w:ascii="Arial" w:hAnsi="Arial" w:cs="Arial"/>
+          <w:b/>
+          <w:bCs/>
+        </w:rPr>
+        <w:t>ata structure</w:t>
+      </w:r>
+      <w:r>
+        <w:rPr>
+          <w:rFonts w:ascii="Arial" w:hAnsi="Arial" w:cs="Arial"/>
+          <w:b/>
+          <w:bCs/>
+        </w:rPr>
+        <w:t>s</w:t>
+      </w:r>
+    </w:p>
+    <w:p>
+      <w:pPr>
+        <w:spacing w:before="100" w:beforeAutospacing="1" w:after="100" w:afterAutospacing="1"/>
+        <w:rPr>
+          <w:rFonts w:eastAsia="Times New Roman"/>
+        </w:rPr>
+      </w:pPr>
+      <w:r>
+        <w:rPr>
+          <w:rFonts w:eastAsia="Times New Roman"/>
+        </w:rPr>
+        <w:t>Structure of Data</w:t>
       </w:r>
     </w:p>
     <w:p>
       <w:pPr>
         <w:numPr>
           <w:ilvl w:val="0"/>
-          <w:numId w:val="12"/>
+          <w:numId w:val="17"/>
         </w:numPr>
         <w:spacing w:before="100" w:beforeAutospacing="1" w:after="100" w:afterAutospacing="1"/>
         <w:rPr>
@@ -497,52 +649,1117 @@
       </w:pPr>
       <w:r>
         <w:rPr>
-          <w:rFonts w:ascii="TimesNewRomanPSMT" w:eastAsia="Times New Roman" w:hAnsi="TimesNewRomanPSMT"/>
-        </w:rPr>
-        <w:t xml:space="preserve">The main constraint for this project will be that as we don’t have access to get all the actual bill data from an existing database. So, we will instead work with dummy data inputted by ourselves for this project. </w:t>
-      </w:r>
+          <w:rFonts w:eastAsia="Times New Roman"/>
+        </w:rPr>
+        <w:t xml:space="preserve">Input- </w:t>
+      </w:r>
+      <w:r>
+        <w:t>view user details in the users’ list</w:t>
+      </w:r>
+    </w:p>
+    <w:p>
+      <w:pPr>
+        <w:numPr>
+          <w:ilvl w:val="0"/>
+          <w:numId w:val="17"/>
+        </w:numPr>
+        <w:spacing w:before="100" w:beforeAutospacing="1" w:after="100" w:afterAutospacing="1"/>
+        <w:rPr>
+          <w:rFonts w:eastAsia="Times New Roman"/>
+        </w:rPr>
+      </w:pPr>
+      <w:r>
+        <w:rPr>
+          <w:rStyle w:val="Strong"/>
+          <w:b w:val="0"/>
+          <w:bCs w:val="0"/>
+        </w:rPr>
+        <w:t>Output</w:t>
+      </w:r>
+      <w:r>
+        <w:t xml:space="preserve"> – </w:t>
+      </w:r>
+      <w:r>
+        <w:t>customer details</w:t>
+      </w:r>
+    </w:p>
+    <w:p>
+      <w:pPr>
+        <w:spacing w:before="100" w:beforeAutospacing="1" w:after="100" w:afterAutospacing="1"/>
+      </w:pPr>
+      <w:r>
+        <w:fldChar w:fldCharType="begin"/>
+      </w:r>
+      <w:r>
+        <w:instrText xml:space="preserve"> INCLUDEPICTURE "https://fabric.inc/wp-content/uploads/hubspot/user-administrator-ecommerce-table-3.png" \* MERGEFORMATINET </w:instrText>
+      </w:r>
+      <w:r>
+        <w:fldChar w:fldCharType="separate"/>
+      </w:r>
+      <w:r>
+        <w:rPr>
+          <w:noProof/>
+        </w:rPr>
+        <w:drawing>
+          <wp:inline distT="0" distB="0" distL="0" distR="0" wp14:anchorId="0AC6581C" wp14:editId="7C8C8E18">
+            <wp:extent cx="5942776" cy="3110139"/>
+            <wp:effectExtent l="0" t="0" r="1270" b="1905"/>
+            <wp:docPr id="7" name="Picture 7" descr="user-administrator-ecommerce-table-3"/>
+            <wp:cNvGraphicFramePr>
+              <a:graphicFrameLocks xmlns:a="http://schemas.openxmlformats.org/drawingml/2006/main" noChangeAspect="1"/>
+            </wp:cNvGraphicFramePr>
+            <a:graphic xmlns:a="http://schemas.openxmlformats.org/drawingml/2006/main">
+              <a:graphicData uri="http://schemas.openxmlformats.org/drawingml/2006/picture">
+                <pic:pic xmlns:pic="http://schemas.openxmlformats.org/drawingml/2006/picture">
+                  <pic:nvPicPr>
+                    <pic:cNvPr id="0" name="Picture 1" descr="user-administrator-ecommerce-table-3"/>
+                    <pic:cNvPicPr>
+                      <a:picLocks noChangeAspect="1" noChangeArrowheads="1"/>
+                    </pic:cNvPicPr>
+                  </pic:nvPicPr>
+                  <pic:blipFill rotWithShape="1">
+                    <a:blip r:embed="rId8">
+                      <a:extLst>
+                        <a:ext uri="{28A0092B-C50C-407E-A947-70E740481C1C}">
+                          <a14:useLocalDpi xmlns:a14="http://schemas.microsoft.com/office/drawing/2010/main" val="0"/>
+                        </a:ext>
+                      </a:extLst>
+                    </a:blip>
+                    <a:srcRect t="4575" b="8277"/>
+                    <a:stretch/>
+                  </pic:blipFill>
+                  <pic:spPr bwMode="auto">
+                    <a:xfrm>
+                      <a:off x="0" y="0"/>
+                      <a:ext cx="5943600" cy="3110570"/>
+                    </a:xfrm>
+                    <a:prstGeom prst="rect">
+                      <a:avLst/>
+                    </a:prstGeom>
+                    <a:noFill/>
+                    <a:ln>
+                      <a:noFill/>
+                    </a:ln>
+                    <a:extLst>
+                      <a:ext uri="{53640926-AAD7-44D8-BBD7-CCE9431645EC}">
+                        <a14:shadowObscured xmlns:a14="http://schemas.microsoft.com/office/drawing/2010/main"/>
+                      </a:ext>
+                    </a:extLst>
+                  </pic:spPr>
+                </pic:pic>
+              </a:graphicData>
+            </a:graphic>
+          </wp:inline>
+        </w:drawing>
+      </w:r>
+      <w:r>
+        <w:fldChar w:fldCharType="end"/>
+      </w:r>
+    </w:p>
+    <w:p>
+      <w:pPr>
+        <w:spacing w:before="100" w:beforeAutospacing="1" w:after="100" w:afterAutospacing="1"/>
+        <w:rPr>
+          <w:rFonts w:eastAsia="Times New Roman"/>
+        </w:rPr>
+      </w:pPr>
     </w:p>
     <w:p>
       <w:pPr>
         <w:pStyle w:val="NormalWeb"/>
         <w:ind w:left="720"/>
-      </w:pPr>
-    </w:p>
-    <w:p>
-      <w:pPr>
-        <w:pStyle w:val="NormalWeb"/>
-      </w:pPr>
-      <w:r>
         <w:rPr>
           <w:rFonts w:ascii="Arial" w:hAnsi="Arial" w:cs="Arial"/>
           <w:b/>
           <w:bCs/>
         </w:rPr>
-        <w:t>2.0 Data design</w:t>
-      </w:r>
-    </w:p>
+      </w:pPr>
+      <w:r>
+        <w:rPr>
+          <w:rFonts w:ascii="Arial" w:hAnsi="Arial" w:cs="Arial"/>
+          <w:b/>
+          <w:bCs/>
+        </w:rPr>
+        <w:t>2.</w:t>
+      </w:r>
+      <w:r>
+        <w:rPr>
+          <w:rFonts w:ascii="Arial" w:hAnsi="Arial" w:cs="Arial"/>
+          <w:b/>
+          <w:bCs/>
+        </w:rPr>
+        <w:t>2</w:t>
+      </w:r>
+      <w:r>
+        <w:rPr>
+          <w:rFonts w:ascii="Arial" w:hAnsi="Arial" w:cs="Arial"/>
+          <w:b/>
+          <w:bCs/>
+        </w:rPr>
+        <w:t xml:space="preserve"> Database </w:t>
+      </w:r>
+      <w:r>
+        <w:rPr>
+          <w:rFonts w:ascii="Arial" w:hAnsi="Arial" w:cs="Arial"/>
+          <w:b/>
+          <w:bCs/>
+        </w:rPr>
+        <w:t>description</w:t>
+      </w:r>
+    </w:p>
+    <w:p>
+      <w:r>
+        <w:t xml:space="preserve">Each </w:t>
+      </w:r>
+      <w:r>
+        <w:rPr>
+          <w:color w:val="000000"/>
+        </w:rPr>
+        <w:t>table</w:t>
+      </w:r>
+      <w:r>
+        <w:t xml:space="preserve"> of the database has </w:t>
+      </w:r>
+      <w:r>
+        <w:rPr>
+          <w:color w:val="000000"/>
+        </w:rPr>
+        <w:t>a selected</w:t>
+      </w:r>
+      <w:r>
+        <w:t xml:space="preserve"> key that identifies the </w:t>
+      </w:r>
+      <w:r>
+        <w:rPr>
+          <w:color w:val="000000"/>
+        </w:rPr>
+        <w:t>statistics</w:t>
+      </w:r>
+      <w:r>
+        <w:t xml:space="preserve"> </w:t>
+      </w:r>
+      <w:r>
+        <w:rPr>
+          <w:color w:val="000000"/>
+        </w:rPr>
+        <w:t>withinside the</w:t>
+      </w:r>
+      <w:r>
+        <w:t xml:space="preserve"> </w:t>
+      </w:r>
+      <w:r>
+        <w:rPr>
+          <w:color w:val="000000"/>
+        </w:rPr>
+        <w:t>table</w:t>
+      </w:r>
+      <w:r>
+        <w:t xml:space="preserve">. To </w:t>
+      </w:r>
+      <w:r>
+        <w:rPr>
+          <w:color w:val="000000"/>
+        </w:rPr>
+        <w:t>join</w:t>
+      </w:r>
+      <w:r>
+        <w:t xml:space="preserve"> one </w:t>
+      </w:r>
+      <w:r>
+        <w:rPr>
+          <w:color w:val="000000"/>
+        </w:rPr>
+        <w:t>table</w:t>
+      </w:r>
+      <w:r>
+        <w:t xml:space="preserve"> to another, </w:t>
+      </w:r>
+      <w:r>
+        <w:rPr>
+          <w:color w:val="000000"/>
+        </w:rPr>
+        <w:t>foreign</w:t>
+      </w:r>
+      <w:r>
+        <w:t xml:space="preserve"> keys are used. A </w:t>
+      </w:r>
+      <w:r>
+        <w:rPr>
+          <w:color w:val="000000"/>
+        </w:rPr>
+        <w:t>foreign</w:t>
+      </w:r>
+      <w:r>
+        <w:t xml:space="preserve"> </w:t>
+      </w:r>
+      <w:proofErr w:type="gramStart"/>
+      <w:r>
+        <w:rPr>
+          <w:color w:val="000000"/>
+        </w:rPr>
+        <w:t>key's</w:t>
+      </w:r>
+      <w:proofErr w:type="gramEnd"/>
+      <w:r>
+        <w:t xml:space="preserve"> then </w:t>
+      </w:r>
+      <w:r>
+        <w:rPr>
+          <w:color w:val="000000"/>
+        </w:rPr>
+        <w:t>related</w:t>
+      </w:r>
+      <w:r>
+        <w:t xml:space="preserve"> to a </w:t>
+      </w:r>
+      <w:r>
+        <w:rPr>
+          <w:color w:val="000000"/>
+        </w:rPr>
+        <w:t>primary</w:t>
+      </w:r>
+      <w:r>
+        <w:t xml:space="preserve"> key</w:t>
+      </w:r>
+      <w:r>
+        <w:t>.</w:t>
+      </w:r>
+    </w:p>
+    <w:p/>
+    <w:p>
+      <w:pPr>
+        <w:pStyle w:val="NoSpacing"/>
+        <w:numPr>
+          <w:ilvl w:val="0"/>
+          <w:numId w:val="19"/>
+        </w:numPr>
+      </w:pPr>
+      <w:r>
+        <w:t xml:space="preserve">The name of each variable </w:t>
+      </w:r>
+    </w:p>
+    <w:p>
+      <w:pPr>
+        <w:pStyle w:val="NoSpacing"/>
+        <w:numPr>
+          <w:ilvl w:val="0"/>
+          <w:numId w:val="19"/>
+        </w:numPr>
+      </w:pPr>
+      <w:r>
+        <w:t xml:space="preserve">Data type (integer, text, date, count, etc.) </w:t>
+      </w:r>
+    </w:p>
+    <w:p>
+      <w:pPr>
+        <w:pStyle w:val="NoSpacing"/>
+        <w:numPr>
+          <w:ilvl w:val="0"/>
+          <w:numId w:val="19"/>
+        </w:numPr>
+      </w:pPr>
+      <w:r>
+        <w:t>Possible values or range of values, especially if coded (M = male, F=female, O=Other</w:t>
+      </w:r>
+      <w:r>
+        <w:t>)</w:t>
+      </w:r>
+      <w:bookmarkStart w:id="0" w:name="_Toc74736333"/>
+    </w:p>
+    <w:p>
+      <w:pPr>
+        <w:pStyle w:val="NoSpacing"/>
+        <w:ind w:left="360"/>
+      </w:pPr>
+    </w:p>
+    <w:p>
+      <w:pPr>
+        <w:pStyle w:val="NoSpacing"/>
+        <w:ind w:left="360"/>
+      </w:pPr>
+    </w:p>
+    <w:p>
+      <w:pPr>
+        <w:pStyle w:val="NoSpacing"/>
+      </w:pPr>
+    </w:p>
+    <w:p>
+      <w:pPr>
+        <w:pStyle w:val="NoSpacing"/>
+      </w:pPr>
+      <w:r>
+        <w:rPr>
+          <w:color w:val="000000" w:themeColor="text1"/>
+        </w:rPr>
+        <w:lastRenderedPageBreak/>
+        <w:t>New Tables</w:t>
+      </w:r>
+      <w:bookmarkEnd w:id="0"/>
+    </w:p>
+    <w:p>
+      <w:pPr>
+        <w:pStyle w:val="template"/>
+        <w:spacing w:line="240" w:lineRule="auto"/>
+        <w:rPr>
+          <w:rFonts w:ascii="Times New Roman" w:hAnsi="Times New Roman"/>
+          <w:i w:val="0"/>
+          <w:color w:val="000000" w:themeColor="text1"/>
+          <w:sz w:val="24"/>
+          <w:szCs w:val="24"/>
+        </w:rPr>
+      </w:pPr>
+      <w:r>
+        <w:rPr>
+          <w:rFonts w:ascii="Times New Roman" w:hAnsi="Times New Roman"/>
+          <w:i w:val="0"/>
+          <w:color w:val="000000" w:themeColor="text1"/>
+          <w:sz w:val="24"/>
+          <w:szCs w:val="24"/>
+        </w:rPr>
+        <w:t>List any new tables that will be needed, for each one including table name, table description, and related tables.</w:t>
+      </w:r>
+    </w:p>
+    <w:p>
+      <w:pPr>
+        <w:pStyle w:val="template"/>
+        <w:spacing w:line="240" w:lineRule="auto"/>
+        <w:rPr>
+          <w:rFonts w:ascii="Times New Roman" w:hAnsi="Times New Roman"/>
+        </w:rPr>
+      </w:pPr>
+    </w:p>
+    <w:p>
+      <w:pPr>
+        <w:pStyle w:val="template"/>
+        <w:spacing w:line="240" w:lineRule="auto"/>
+      </w:pPr>
+    </w:p>
+    <w:p>
+      <w:pPr>
+        <w:pStyle w:val="template"/>
+        <w:spacing w:line="240" w:lineRule="auto"/>
+        <w:rPr>
+          <w:rFonts w:ascii="Times New Roman" w:hAnsi="Times New Roman"/>
+        </w:rPr>
+      </w:pPr>
+    </w:p>
+    <w:tbl>
+      <w:tblPr>
+        <w:tblStyle w:val="PlainTable3"/>
+        <w:tblW w:w="0" w:type="auto"/>
+        <w:tblLook w:val="01E0" w:firstRow="1" w:lastRow="1" w:firstColumn="1" w:lastColumn="1" w:noHBand="0" w:noVBand="0"/>
+      </w:tblPr>
+      <w:tblGrid>
+        <w:gridCol w:w="1977"/>
+        <w:gridCol w:w="1258"/>
+        <w:gridCol w:w="1556"/>
+        <w:gridCol w:w="950"/>
+        <w:gridCol w:w="3619"/>
+      </w:tblGrid>
+      <w:tr>
+        <w:trPr>
+          <w:cnfStyle w:val="100000000000" w:firstRow="1" w:lastRow="0" w:firstColumn="0" w:lastColumn="0" w:oddVBand="0" w:evenVBand="0" w:oddHBand="0" w:evenHBand="0" w:firstRowFirstColumn="0" w:firstRowLastColumn="0" w:lastRowFirstColumn="0" w:lastRowLastColumn="0"/>
+        </w:trPr>
+        <w:tc>
+          <w:tcPr>
+            <w:cnfStyle w:val="001000000100" w:firstRow="0" w:lastRow="0" w:firstColumn="1" w:lastColumn="0" w:oddVBand="0" w:evenVBand="0" w:oddHBand="0" w:evenHBand="0" w:firstRowFirstColumn="1" w:firstRowLastColumn="0" w:lastRowFirstColumn="0" w:lastRowLastColumn="0"/>
+            <w:tcW w:w="1980" w:type="dxa"/>
+          </w:tcPr>
+          <w:p>
+            <w:pPr>
+              <w:pStyle w:val="NormalText"/>
+              <w:spacing w:after="0"/>
+              <w:rPr>
+                <w:bCs w:val="0"/>
+              </w:rPr>
+            </w:pPr>
+            <w:r>
+              <w:rPr>
+                <w:bCs w:val="0"/>
+              </w:rPr>
+              <w:t>Table Name</w:t>
+            </w:r>
+          </w:p>
+        </w:tc>
+        <w:tc>
+          <w:tcPr>
+            <w:cnfStyle w:val="000010000000" w:firstRow="0" w:lastRow="0" w:firstColumn="0" w:lastColumn="0" w:oddVBand="1" w:evenVBand="0" w:oddHBand="0" w:evenHBand="0" w:firstRowFirstColumn="0" w:firstRowLastColumn="0" w:lastRowFirstColumn="0" w:lastRowLastColumn="0"/>
+            <w:tcW w:w="1260" w:type="dxa"/>
+          </w:tcPr>
+          <w:p>
+            <w:pPr>
+              <w:pStyle w:val="NormalText"/>
+              <w:spacing w:after="0"/>
+              <w:rPr>
+                <w:bCs w:val="0"/>
+              </w:rPr>
+            </w:pPr>
+            <w:r>
+              <w:rPr>
+                <w:bCs w:val="0"/>
+              </w:rPr>
+              <w:t>for</w:t>
+            </w:r>
+            <w:r>
+              <w:rPr>
+                <w:bCs w:val="0"/>
+              </w:rPr>
+              <w:t xml:space="preserve">eign key </w:t>
+            </w:r>
+          </w:p>
+        </w:tc>
+        <w:tc>
+          <w:tcPr>
+            <w:tcW w:w="1558" w:type="dxa"/>
+          </w:tcPr>
+          <w:p>
+            <w:pPr>
+              <w:pStyle w:val="NormalText"/>
+              <w:spacing w:after="0"/>
+              <w:cnfStyle w:val="100000000000" w:firstRow="1" w:lastRow="0" w:firstColumn="0" w:lastColumn="0" w:oddVBand="0" w:evenVBand="0" w:oddHBand="0" w:evenHBand="0" w:firstRowFirstColumn="0" w:firstRowLastColumn="0" w:lastRowFirstColumn="0" w:lastRowLastColumn="0"/>
+              <w:rPr>
+                <w:bCs w:val="0"/>
+              </w:rPr>
+            </w:pPr>
+            <w:r>
+              <w:rPr>
+                <w:bCs w:val="0"/>
+              </w:rPr>
+              <w:t>Data Type</w:t>
+            </w:r>
+          </w:p>
+        </w:tc>
+        <w:tc>
+          <w:tcPr>
+            <w:cnfStyle w:val="000010000000" w:firstRow="0" w:lastRow="0" w:firstColumn="0" w:lastColumn="0" w:oddVBand="1" w:evenVBand="0" w:oddHBand="0" w:evenHBand="0" w:firstRowFirstColumn="0" w:firstRowLastColumn="0" w:lastRowFirstColumn="0" w:lastRowLastColumn="0"/>
+            <w:tcW w:w="917" w:type="dxa"/>
+          </w:tcPr>
+          <w:p>
+            <w:pPr>
+              <w:pStyle w:val="NormalText"/>
+              <w:spacing w:after="0"/>
+              <w:rPr>
+                <w:bCs w:val="0"/>
+              </w:rPr>
+            </w:pPr>
+            <w:r>
+              <w:rPr>
+                <w:bCs w:val="0"/>
+              </w:rPr>
+              <w:t>Allow Nulls</w:t>
+            </w:r>
+          </w:p>
+        </w:tc>
+        <w:tc>
+          <w:tcPr>
+            <w:cnfStyle w:val="000100001000" w:firstRow="0" w:lastRow="0" w:firstColumn="0" w:lastColumn="1" w:oddVBand="0" w:evenVBand="0" w:oddHBand="0" w:evenHBand="0" w:firstRowFirstColumn="0" w:firstRowLastColumn="1" w:lastRowFirstColumn="0" w:lastRowLastColumn="0"/>
+            <w:tcW w:w="3645" w:type="dxa"/>
+          </w:tcPr>
+          <w:p>
+            <w:pPr>
+              <w:pStyle w:val="NormalText"/>
+              <w:spacing w:after="0"/>
+              <w:rPr>
+                <w:bCs w:val="0"/>
+              </w:rPr>
+            </w:pPr>
+            <w:r>
+              <w:rPr>
+                <w:bCs w:val="0"/>
+              </w:rPr>
+              <w:t>Field Description</w:t>
+            </w:r>
+          </w:p>
+        </w:tc>
+      </w:tr>
+      <w:tr>
+        <w:trPr>
+          <w:cnfStyle w:val="000000100000" w:firstRow="0" w:lastRow="0" w:firstColumn="0" w:lastColumn="0" w:oddVBand="0" w:evenVBand="0" w:oddHBand="1" w:evenHBand="0" w:firstRowFirstColumn="0" w:firstRowLastColumn="0" w:lastRowFirstColumn="0" w:lastRowLastColumn="0"/>
+        </w:trPr>
+        <w:tc>
+          <w:tcPr>
+            <w:cnfStyle w:val="001000000000" w:firstRow="0" w:lastRow="0" w:firstColumn="1" w:lastColumn="0" w:oddVBand="0" w:evenVBand="0" w:oddHBand="0" w:evenHBand="0" w:firstRowFirstColumn="0" w:firstRowLastColumn="0" w:lastRowFirstColumn="0" w:lastRowLastColumn="0"/>
+            <w:tcW w:w="1980" w:type="dxa"/>
+          </w:tcPr>
+          <w:p>
+            <w:pPr>
+              <w:pStyle w:val="NormalText"/>
+              <w:spacing w:after="0"/>
+              <w:rPr>
+                <w:b w:val="0"/>
+                <w:bCs w:val="0"/>
+                <w:caps w:val="0"/>
+              </w:rPr>
+            </w:pPr>
+            <w:r>
+              <w:rPr>
+                <w:b w:val="0"/>
+                <w:bCs w:val="0"/>
+              </w:rPr>
+              <w:t>adminuser</w:t>
+            </w:r>
+          </w:p>
+        </w:tc>
+        <w:tc>
+          <w:tcPr>
+            <w:cnfStyle w:val="000010000000" w:firstRow="0" w:lastRow="0" w:firstColumn="0" w:lastColumn="0" w:oddVBand="1" w:evenVBand="0" w:oddHBand="0" w:evenHBand="0" w:firstRowFirstColumn="0" w:firstRowLastColumn="0" w:lastRowFirstColumn="0" w:lastRowLastColumn="0"/>
+            <w:tcW w:w="1260" w:type="dxa"/>
+          </w:tcPr>
+          <w:p>
+            <w:pPr>
+              <w:pStyle w:val="NormalText"/>
+              <w:spacing w:after="0"/>
+            </w:pPr>
+            <w:r>
+              <w:t>ID</w:t>
+            </w:r>
+          </w:p>
+        </w:tc>
+        <w:tc>
+          <w:tcPr>
+            <w:tcW w:w="1558" w:type="dxa"/>
+          </w:tcPr>
+          <w:p>
+            <w:pPr>
+              <w:pStyle w:val="NormalText"/>
+              <w:spacing w:after="0"/>
+              <w:cnfStyle w:val="000000100000" w:firstRow="0" w:lastRow="0" w:firstColumn="0" w:lastColumn="0" w:oddVBand="0" w:evenVBand="0" w:oddHBand="1" w:evenHBand="0" w:firstRowFirstColumn="0" w:firstRowLastColumn="0" w:lastRowFirstColumn="0" w:lastRowLastColumn="0"/>
+            </w:pPr>
+            <w:proofErr w:type="gramStart"/>
+            <w:r>
+              <w:t>Varchar(</w:t>
+            </w:r>
+            <w:proofErr w:type="gramEnd"/>
+            <w:r>
+              <w:t>50)</w:t>
+            </w:r>
+          </w:p>
+          <w:p>
+            <w:pPr>
+              <w:pStyle w:val="NormalText"/>
+              <w:spacing w:after="0"/>
+              <w:cnfStyle w:val="000000100000" w:firstRow="0" w:lastRow="0" w:firstColumn="0" w:lastColumn="0" w:oddVBand="0" w:evenVBand="0" w:oddHBand="1" w:evenHBand="0" w:firstRowFirstColumn="0" w:firstRowLastColumn="0" w:lastRowFirstColumn="0" w:lastRowLastColumn="0"/>
+            </w:pPr>
+            <w:r>
+              <w:t>INT</w:t>
+            </w:r>
+          </w:p>
+          <w:p>
+            <w:pPr>
+              <w:pStyle w:val="NormalText"/>
+              <w:spacing w:after="0"/>
+              <w:cnfStyle w:val="000000100000" w:firstRow="0" w:lastRow="0" w:firstColumn="0" w:lastColumn="0" w:oddVBand="0" w:evenVBand="0" w:oddHBand="1" w:evenHBand="0" w:firstRowFirstColumn="0" w:firstRowLastColumn="0" w:lastRowFirstColumn="0" w:lastRowLastColumn="0"/>
+            </w:pPr>
+            <w:r>
+              <w:t>DATE</w:t>
+            </w:r>
+          </w:p>
+        </w:tc>
+        <w:tc>
+          <w:tcPr>
+            <w:cnfStyle w:val="000010000000" w:firstRow="0" w:lastRow="0" w:firstColumn="0" w:lastColumn="0" w:oddVBand="1" w:evenVBand="0" w:oddHBand="0" w:evenHBand="0" w:firstRowFirstColumn="0" w:firstRowLastColumn="0" w:lastRowFirstColumn="0" w:lastRowLastColumn="0"/>
+            <w:tcW w:w="917" w:type="dxa"/>
+          </w:tcPr>
+          <w:p>
+            <w:pPr>
+              <w:pStyle w:val="NormalText"/>
+              <w:spacing w:after="0"/>
+            </w:pPr>
+            <w:r>
+              <w:t>No</w:t>
+            </w:r>
+          </w:p>
+        </w:tc>
+        <w:tc>
+          <w:tcPr>
+            <w:cnfStyle w:val="000100000000" w:firstRow="0" w:lastRow="0" w:firstColumn="0" w:lastColumn="1" w:oddVBand="0" w:evenVBand="0" w:oddHBand="0" w:evenHBand="0" w:firstRowFirstColumn="0" w:firstRowLastColumn="0" w:lastRowFirstColumn="0" w:lastRowLastColumn="0"/>
+            <w:tcW w:w="3645" w:type="dxa"/>
+          </w:tcPr>
+          <w:p>
+            <w:pPr>
+              <w:pStyle w:val="NormalText"/>
+              <w:spacing w:after="0"/>
+              <w:rPr>
+                <w:b w:val="0"/>
+                <w:bCs w:val="0"/>
+                <w:caps w:val="0"/>
+              </w:rPr>
+            </w:pPr>
+            <w:r>
+              <w:rPr>
+                <w:b w:val="0"/>
+                <w:bCs w:val="0"/>
+              </w:rPr>
+              <w:t xml:space="preserve">Get this field from </w:t>
+            </w:r>
+            <w:r>
+              <w:rPr>
+                <w:b w:val="0"/>
+                <w:bCs w:val="0"/>
+              </w:rPr>
+              <w:t>the database to view user details</w:t>
+            </w:r>
+          </w:p>
+          <w:p>
+            <w:pPr>
+              <w:pStyle w:val="NormalText"/>
+              <w:spacing w:after="0"/>
+              <w:rPr>
+                <w:b w:val="0"/>
+                <w:bCs w:val="0"/>
+              </w:rPr>
+            </w:pPr>
+          </w:p>
+        </w:tc>
+      </w:tr>
+      <w:tr>
+        <w:trPr>
+          <w:trHeight w:val="927"/>
+        </w:trPr>
+        <w:tc>
+          <w:tcPr>
+            <w:cnfStyle w:val="001000000000" w:firstRow="0" w:lastRow="0" w:firstColumn="1" w:lastColumn="0" w:oddVBand="0" w:evenVBand="0" w:oddHBand="0" w:evenHBand="0" w:firstRowFirstColumn="0" w:firstRowLastColumn="0" w:lastRowFirstColumn="0" w:lastRowLastColumn="0"/>
+            <w:tcW w:w="1980" w:type="dxa"/>
+          </w:tcPr>
+          <w:p>
+            <w:pPr>
+              <w:pStyle w:val="NormalText"/>
+              <w:spacing w:after="0"/>
+              <w:rPr>
+                <w:b w:val="0"/>
+                <w:bCs w:val="0"/>
+              </w:rPr>
+            </w:pPr>
+            <w:r>
+              <w:rPr>
+                <w:b w:val="0"/>
+                <w:bCs w:val="0"/>
+              </w:rPr>
+              <w:t>user</w:t>
+            </w:r>
+          </w:p>
+        </w:tc>
+        <w:tc>
+          <w:tcPr>
+            <w:cnfStyle w:val="000010000000" w:firstRow="0" w:lastRow="0" w:firstColumn="0" w:lastColumn="0" w:oddVBand="1" w:evenVBand="0" w:oddHBand="0" w:evenHBand="0" w:firstRowFirstColumn="0" w:firstRowLastColumn="0" w:lastRowFirstColumn="0" w:lastRowLastColumn="0"/>
+            <w:tcW w:w="1260" w:type="dxa"/>
+          </w:tcPr>
+          <w:p>
+            <w:pPr>
+              <w:pStyle w:val="NormalText"/>
+              <w:spacing w:after="0"/>
+            </w:pPr>
+            <w:r>
+              <w:t>ID</w:t>
+            </w:r>
+          </w:p>
+        </w:tc>
+        <w:tc>
+          <w:tcPr>
+            <w:tcW w:w="1558" w:type="dxa"/>
+          </w:tcPr>
+          <w:p>
+            <w:pPr>
+              <w:pStyle w:val="NormalText"/>
+              <w:spacing w:after="0"/>
+              <w:cnfStyle w:val="000000000000" w:firstRow="0" w:lastRow="0" w:firstColumn="0" w:lastColumn="0" w:oddVBand="0" w:evenVBand="0" w:oddHBand="0" w:evenHBand="0" w:firstRowFirstColumn="0" w:firstRowLastColumn="0" w:lastRowFirstColumn="0" w:lastRowLastColumn="0"/>
+            </w:pPr>
+            <w:proofErr w:type="gramStart"/>
+            <w:r>
+              <w:t>Varchar(</w:t>
+            </w:r>
+            <w:proofErr w:type="gramEnd"/>
+            <w:r>
+              <w:t>50)</w:t>
+            </w:r>
+          </w:p>
+          <w:p>
+            <w:pPr>
+              <w:pStyle w:val="NormalText"/>
+              <w:spacing w:after="0"/>
+              <w:cnfStyle w:val="000000000000" w:firstRow="0" w:lastRow="0" w:firstColumn="0" w:lastColumn="0" w:oddVBand="0" w:evenVBand="0" w:oddHBand="0" w:evenHBand="0" w:firstRowFirstColumn="0" w:firstRowLastColumn="0" w:lastRowFirstColumn="0" w:lastRowLastColumn="0"/>
+            </w:pPr>
+            <w:r>
+              <w:t>INT</w:t>
+            </w:r>
+          </w:p>
+          <w:p>
+            <w:pPr>
+              <w:pStyle w:val="NormalText"/>
+              <w:spacing w:after="0"/>
+              <w:cnfStyle w:val="000000000000" w:firstRow="0" w:lastRow="0" w:firstColumn="0" w:lastColumn="0" w:oddVBand="0" w:evenVBand="0" w:oddHBand="0" w:evenHBand="0" w:firstRowFirstColumn="0" w:firstRowLastColumn="0" w:lastRowFirstColumn="0" w:lastRowLastColumn="0"/>
+            </w:pPr>
+            <w:r>
+              <w:t>DATE</w:t>
+            </w:r>
+          </w:p>
+        </w:tc>
+        <w:tc>
+          <w:tcPr>
+            <w:cnfStyle w:val="000010000000" w:firstRow="0" w:lastRow="0" w:firstColumn="0" w:lastColumn="0" w:oddVBand="1" w:evenVBand="0" w:oddHBand="0" w:evenHBand="0" w:firstRowFirstColumn="0" w:firstRowLastColumn="0" w:lastRowFirstColumn="0" w:lastRowLastColumn="0"/>
+            <w:tcW w:w="917" w:type="dxa"/>
+          </w:tcPr>
+          <w:p>
+            <w:pPr>
+              <w:pStyle w:val="NormalText"/>
+              <w:spacing w:after="0"/>
+            </w:pPr>
+            <w:r>
+              <w:t>No</w:t>
+            </w:r>
+          </w:p>
+        </w:tc>
+        <w:tc>
+          <w:tcPr>
+            <w:cnfStyle w:val="000100000000" w:firstRow="0" w:lastRow="0" w:firstColumn="0" w:lastColumn="1" w:oddVBand="0" w:evenVBand="0" w:oddHBand="0" w:evenHBand="0" w:firstRowFirstColumn="0" w:firstRowLastColumn="0" w:lastRowFirstColumn="0" w:lastRowLastColumn="0"/>
+            <w:tcW w:w="3645" w:type="dxa"/>
+          </w:tcPr>
+          <w:p>
+            <w:pPr>
+              <w:pStyle w:val="NormalText"/>
+              <w:spacing w:after="0"/>
+              <w:rPr>
+                <w:b w:val="0"/>
+                <w:bCs w:val="0"/>
+              </w:rPr>
+            </w:pPr>
+            <w:r>
+              <w:rPr>
+                <w:b w:val="0"/>
+                <w:bCs w:val="0"/>
+              </w:rPr>
+              <w:t>view details / can only edit personal information</w:t>
+            </w:r>
+          </w:p>
+        </w:tc>
+      </w:tr>
+      <w:tr>
+        <w:trPr>
+          <w:cnfStyle w:val="000000100000" w:firstRow="0" w:lastRow="0" w:firstColumn="0" w:lastColumn="0" w:oddVBand="0" w:evenVBand="0" w:oddHBand="1" w:evenHBand="0" w:firstRowFirstColumn="0" w:firstRowLastColumn="0" w:lastRowFirstColumn="0" w:lastRowLastColumn="0"/>
+          <w:trHeight w:val="810"/>
+        </w:trPr>
+        <w:tc>
+          <w:tcPr>
+            <w:cnfStyle w:val="001000000000" w:firstRow="0" w:lastRow="0" w:firstColumn="1" w:lastColumn="0" w:oddVBand="0" w:evenVBand="0" w:oddHBand="0" w:evenHBand="0" w:firstRowFirstColumn="0" w:firstRowLastColumn="0" w:lastRowFirstColumn="0" w:lastRowLastColumn="0"/>
+            <w:tcW w:w="1980" w:type="dxa"/>
+          </w:tcPr>
+          <w:p>
+            <w:pPr>
+              <w:pStyle w:val="NormalText"/>
+              <w:spacing w:after="0"/>
+              <w:rPr>
+                <w:b w:val="0"/>
+                <w:bCs w:val="0"/>
+              </w:rPr>
+            </w:pPr>
+            <w:r>
+              <w:rPr>
+                <w:b w:val="0"/>
+                <w:bCs w:val="0"/>
+              </w:rPr>
+              <w:t>useraddress</w:t>
+            </w:r>
+          </w:p>
+        </w:tc>
+        <w:tc>
+          <w:tcPr>
+            <w:cnfStyle w:val="000010000000" w:firstRow="0" w:lastRow="0" w:firstColumn="0" w:lastColumn="0" w:oddVBand="1" w:evenVBand="0" w:oddHBand="0" w:evenHBand="0" w:firstRowFirstColumn="0" w:firstRowLastColumn="0" w:lastRowFirstColumn="0" w:lastRowLastColumn="0"/>
+            <w:tcW w:w="1260" w:type="dxa"/>
+          </w:tcPr>
+          <w:p>
+            <w:pPr>
+              <w:pStyle w:val="NormalText"/>
+              <w:spacing w:after="0"/>
+            </w:pPr>
+            <w:r>
+              <w:t>U</w:t>
+            </w:r>
+            <w:r>
+              <w:t>SER</w:t>
+            </w:r>
+            <w:r>
+              <w:t>ID</w:t>
+            </w:r>
+          </w:p>
+        </w:tc>
+        <w:tc>
+          <w:tcPr>
+            <w:tcW w:w="1558" w:type="dxa"/>
+          </w:tcPr>
+          <w:p>
+            <w:pPr>
+              <w:pStyle w:val="NormalText"/>
+              <w:spacing w:after="0"/>
+              <w:cnfStyle w:val="000000100000" w:firstRow="0" w:lastRow="0" w:firstColumn="0" w:lastColumn="0" w:oddVBand="0" w:evenVBand="0" w:oddHBand="1" w:evenHBand="0" w:firstRowFirstColumn="0" w:firstRowLastColumn="0" w:lastRowFirstColumn="0" w:lastRowLastColumn="0"/>
+            </w:pPr>
+            <w:proofErr w:type="gramStart"/>
+            <w:r>
+              <w:t>Varchar(</w:t>
+            </w:r>
+            <w:proofErr w:type="gramEnd"/>
+            <w:r>
+              <w:t>100</w:t>
+            </w:r>
+            <w:r>
+              <w:t>)</w:t>
+            </w:r>
+          </w:p>
+          <w:p>
+            <w:pPr>
+              <w:pStyle w:val="NormalText"/>
+              <w:spacing w:after="0"/>
+              <w:cnfStyle w:val="000000100000" w:firstRow="0" w:lastRow="0" w:firstColumn="0" w:lastColumn="0" w:oddVBand="0" w:evenVBand="0" w:oddHBand="1" w:evenHBand="0" w:firstRowFirstColumn="0" w:firstRowLastColumn="0" w:lastRowFirstColumn="0" w:lastRowLastColumn="0"/>
+            </w:pPr>
+            <w:r>
+              <w:t>INT</w:t>
+            </w:r>
+          </w:p>
+        </w:tc>
+        <w:tc>
+          <w:tcPr>
+            <w:cnfStyle w:val="000010000000" w:firstRow="0" w:lastRow="0" w:firstColumn="0" w:lastColumn="0" w:oddVBand="1" w:evenVBand="0" w:oddHBand="0" w:evenHBand="0" w:firstRowFirstColumn="0" w:firstRowLastColumn="0" w:lastRowFirstColumn="0" w:lastRowLastColumn="0"/>
+            <w:tcW w:w="917" w:type="dxa"/>
+          </w:tcPr>
+          <w:p>
+            <w:pPr>
+              <w:pStyle w:val="NormalText"/>
+              <w:spacing w:after="0"/>
+            </w:pPr>
+            <w:r>
+              <w:t>No</w:t>
+            </w:r>
+          </w:p>
+        </w:tc>
+        <w:tc>
+          <w:tcPr>
+            <w:cnfStyle w:val="000100000000" w:firstRow="0" w:lastRow="0" w:firstColumn="0" w:lastColumn="1" w:oddVBand="0" w:evenVBand="0" w:oddHBand="0" w:evenHBand="0" w:firstRowFirstColumn="0" w:firstRowLastColumn="0" w:lastRowFirstColumn="0" w:lastRowLastColumn="0"/>
+            <w:tcW w:w="3645" w:type="dxa"/>
+          </w:tcPr>
+          <w:p>
+            <w:pPr>
+              <w:pStyle w:val="NormalText"/>
+              <w:spacing w:after="0"/>
+              <w:rPr>
+                <w:b w:val="0"/>
+                <w:bCs w:val="0"/>
+              </w:rPr>
+            </w:pPr>
+            <w:r>
+              <w:rPr>
+                <w:b w:val="0"/>
+                <w:bCs w:val="0"/>
+              </w:rPr>
+              <w:t xml:space="preserve">This will tie </w:t>
+            </w:r>
+            <w:r>
+              <w:rPr>
+                <w:b w:val="0"/>
+                <w:bCs w:val="0"/>
+              </w:rPr>
+              <w:t>to user</w:t>
+            </w:r>
+          </w:p>
+        </w:tc>
+      </w:tr>
+      <w:tr>
+        <w:trPr>
+          <w:cnfStyle w:val="010000000000" w:firstRow="0" w:lastRow="1" w:firstColumn="0" w:lastColumn="0" w:oddVBand="0" w:evenVBand="0" w:oddHBand="0" w:evenHBand="0" w:firstRowFirstColumn="0" w:firstRowLastColumn="0" w:lastRowFirstColumn="0" w:lastRowLastColumn="0"/>
+          <w:trHeight w:val="153"/>
+        </w:trPr>
+        <w:tc>
+          <w:tcPr>
+            <w:cnfStyle w:val="001000000000" w:firstRow="0" w:lastRow="0" w:firstColumn="1" w:lastColumn="0" w:oddVBand="0" w:evenVBand="0" w:oddHBand="0" w:evenHBand="0" w:firstRowFirstColumn="0" w:firstRowLastColumn="0" w:lastRowFirstColumn="0" w:lastRowLastColumn="0"/>
+            <w:tcW w:w="1980" w:type="dxa"/>
+          </w:tcPr>
+          <w:p>
+            <w:pPr>
+              <w:pStyle w:val="NormalText"/>
+              <w:spacing w:after="0"/>
+              <w:rPr>
+                <w:b w:val="0"/>
+                <w:bCs w:val="0"/>
+              </w:rPr>
+            </w:pPr>
+            <w:r>
+              <w:rPr>
+                <w:b w:val="0"/>
+                <w:bCs w:val="0"/>
+              </w:rPr>
+              <w:t>user payment</w:t>
+            </w:r>
+          </w:p>
+        </w:tc>
+        <w:tc>
+          <w:tcPr>
+            <w:cnfStyle w:val="000010000000" w:firstRow="0" w:lastRow="0" w:firstColumn="0" w:lastColumn="0" w:oddVBand="1" w:evenVBand="0" w:oddHBand="0" w:evenHBand="0" w:firstRowFirstColumn="0" w:firstRowLastColumn="0" w:lastRowFirstColumn="0" w:lastRowLastColumn="0"/>
+            <w:tcW w:w="1260" w:type="dxa"/>
+          </w:tcPr>
+          <w:p>
+            <w:pPr>
+              <w:pStyle w:val="NormalText"/>
+              <w:spacing w:after="0"/>
+              <w:rPr>
+                <w:b w:val="0"/>
+                <w:bCs w:val="0"/>
+              </w:rPr>
+            </w:pPr>
+            <w:r>
+              <w:rPr>
+                <w:b w:val="0"/>
+                <w:bCs w:val="0"/>
+              </w:rPr>
+              <w:t>U</w:t>
+            </w:r>
+            <w:r>
+              <w:rPr>
+                <w:b w:val="0"/>
+                <w:bCs w:val="0"/>
+              </w:rPr>
+              <w:t>serID</w:t>
+            </w:r>
+          </w:p>
+        </w:tc>
+        <w:tc>
+          <w:tcPr>
+            <w:tcW w:w="1558" w:type="dxa"/>
+          </w:tcPr>
+          <w:p>
+            <w:pPr>
+              <w:pStyle w:val="NormalText"/>
+              <w:spacing w:after="0"/>
+              <w:cnfStyle w:val="010000000000" w:firstRow="0" w:lastRow="1" w:firstColumn="0" w:lastColumn="0" w:oddVBand="0" w:evenVBand="0" w:oddHBand="0" w:evenHBand="0" w:firstRowFirstColumn="0" w:firstRowLastColumn="0" w:lastRowFirstColumn="0" w:lastRowLastColumn="0"/>
+              <w:rPr>
+                <w:b w:val="0"/>
+                <w:bCs w:val="0"/>
+                <w:caps w:val="0"/>
+              </w:rPr>
+            </w:pPr>
+            <w:r>
+              <w:rPr>
+                <w:b w:val="0"/>
+                <w:bCs w:val="0"/>
+              </w:rPr>
+              <w:t>int</w:t>
+            </w:r>
+          </w:p>
+          <w:p>
+            <w:pPr>
+              <w:pStyle w:val="NormalText"/>
+              <w:spacing w:after="0"/>
+              <w:cnfStyle w:val="010000000000" w:firstRow="0" w:lastRow="1" w:firstColumn="0" w:lastColumn="0" w:oddVBand="0" w:evenVBand="0" w:oddHBand="0" w:evenHBand="0" w:firstRowFirstColumn="0" w:firstRowLastColumn="0" w:lastRowFirstColumn="0" w:lastRowLastColumn="0"/>
+              <w:rPr>
+                <w:b w:val="0"/>
+                <w:bCs w:val="0"/>
+              </w:rPr>
+            </w:pPr>
+            <w:r>
+              <w:rPr>
+                <w:b w:val="0"/>
+                <w:bCs w:val="0"/>
+              </w:rPr>
+              <w:t>DATE</w:t>
+            </w:r>
+          </w:p>
+        </w:tc>
+        <w:tc>
+          <w:tcPr>
+            <w:cnfStyle w:val="000010000000" w:firstRow="0" w:lastRow="0" w:firstColumn="0" w:lastColumn="0" w:oddVBand="1" w:evenVBand="0" w:oddHBand="0" w:evenHBand="0" w:firstRowFirstColumn="0" w:firstRowLastColumn="0" w:lastRowFirstColumn="0" w:lastRowLastColumn="0"/>
+            <w:tcW w:w="917" w:type="dxa"/>
+          </w:tcPr>
+          <w:p>
+            <w:pPr>
+              <w:pStyle w:val="NormalText"/>
+              <w:spacing w:after="0"/>
+              <w:rPr>
+                <w:b w:val="0"/>
+                <w:bCs w:val="0"/>
+              </w:rPr>
+            </w:pPr>
+            <w:r>
+              <w:rPr>
+                <w:b w:val="0"/>
+                <w:bCs w:val="0"/>
+              </w:rPr>
+              <w:t>no</w:t>
+            </w:r>
+          </w:p>
+        </w:tc>
+        <w:tc>
+          <w:tcPr>
+            <w:cnfStyle w:val="000100000000" w:firstRow="0" w:lastRow="0" w:firstColumn="0" w:lastColumn="1" w:oddVBand="0" w:evenVBand="0" w:oddHBand="0" w:evenHBand="0" w:firstRowFirstColumn="0" w:firstRowLastColumn="0" w:lastRowFirstColumn="0" w:lastRowLastColumn="0"/>
+            <w:tcW w:w="3645" w:type="dxa"/>
+          </w:tcPr>
+          <w:p>
+            <w:pPr>
+              <w:pStyle w:val="NormalText"/>
+              <w:spacing w:after="0"/>
+              <w:rPr>
+                <w:caps w:val="0"/>
+              </w:rPr>
+            </w:pPr>
+            <w:r>
+              <w:rPr>
+                <w:b w:val="0"/>
+                <w:bCs w:val="0"/>
+              </w:rPr>
+              <w:t>user confidential information</w:t>
+            </w:r>
+          </w:p>
+          <w:p>
+            <w:pPr>
+              <w:pStyle w:val="NormalText"/>
+              <w:spacing w:after="0"/>
+              <w:rPr>
+                <w:b w:val="0"/>
+                <w:bCs w:val="0"/>
+              </w:rPr>
+            </w:pPr>
+          </w:p>
+        </w:tc>
+      </w:tr>
+    </w:tbl>
     <w:p>
       <w:pPr>
         <w:pStyle w:val="NormalWeb"/>
-      </w:pPr>
-      <w:r>
-        <w:rPr>
-          <w:rFonts w:ascii="Arial" w:hAnsi="Arial" w:cs="Arial"/>
-        </w:rPr>
-        <w:lastRenderedPageBreak/>
-        <w:t xml:space="preserve">A description of all data structures </w:t>
-      </w:r>
-      <w:r>
-        <w:rPr>
-          <w:rFonts w:ascii="Arial" w:hAnsi="Arial" w:cs="Arial"/>
-        </w:rPr>
-        <w:t>and databases</w:t>
-      </w:r>
-      <w:r>
-        <w:rPr>
-          <w:rFonts w:ascii="Arial" w:hAnsi="Arial" w:cs="Arial"/>
-        </w:rPr>
-        <w:t>.</w:t>
+        <w:rPr>
+          <w:rFonts w:eastAsia="Times New Roman"/>
+        </w:rPr>
+      </w:pPr>
+    </w:p>
+    <w:p>
+      <w:pPr>
+        <w:pStyle w:val="NormalWeb"/>
+      </w:pPr>
+      <w:r>
+        <w:rPr>
+          <w:rFonts w:ascii="Arial" w:hAnsi="Arial" w:cs="Arial"/>
+          <w:b/>
+          <w:bCs/>
+        </w:rPr>
+        <w:t>3.0 Architectural and component-level design</w:t>
+      </w:r>
+    </w:p>
+    <w:p>
+      <w:pPr>
+        <w:pStyle w:val="NormalWeb"/>
+      </w:pPr>
+      <w:r>
+        <w:rPr>
+          <w:rFonts w:ascii="Arial" w:hAnsi="Arial" w:cs="Arial"/>
+        </w:rPr>
+        <w:t xml:space="preserve">A description of the </w:t>
+      </w:r>
+      <w:r>
+        <w:rPr>
+          <w:rFonts w:ascii="Arial" w:hAnsi="Arial" w:cs="Arial"/>
+        </w:rPr>
+        <w:t>software</w:t>
+      </w:r>
+      <w:r>
+        <w:rPr>
+          <w:rFonts w:ascii="Arial" w:hAnsi="Arial" w:cs="Arial"/>
+        </w:rPr>
+        <w:t xml:space="preserve"> architecture is presented.</w:t>
       </w:r>
     </w:p>
     <w:p>
@@ -556,7 +1773,7 @@
           <w:b/>
           <w:bCs/>
         </w:rPr>
-        <w:t>2.</w:t>
+        <w:t>3.1 Architecture diagram</w:t>
       </w:r>
       <w:r>
         <w:rPr>
@@ -564,15 +1781,45 @@
           <w:b/>
           <w:bCs/>
         </w:rPr>
-        <w:t>1</w:t>
-      </w:r>
+        <w:t>s</w:t>
+      </w:r>
+    </w:p>
+    <w:p>
+      <w:pPr>
+        <w:pStyle w:val="NormalWeb"/>
+        <w:ind w:left="720"/>
+      </w:pPr>
+      <w:r>
+        <w:rPr>
+          <w:rFonts w:ascii="Arial" w:hAnsi="Arial" w:cs="Arial"/>
+        </w:rPr>
+        <w:t>Various views (logical, process, physical, development) of architecture are</w:t>
+      </w:r>
+      <w:r>
+        <w:rPr>
+          <w:rFonts w:ascii="Arial" w:hAnsi="Arial" w:cs="Arial"/>
+        </w:rPr>
+        <w:t xml:space="preserve"> presented</w:t>
+      </w:r>
+      <w:r>
+        <w:rPr>
+          <w:rFonts w:ascii="Arial" w:hAnsi="Arial" w:cs="Arial"/>
+        </w:rPr>
+        <w:t xml:space="preserve"> with descriptions. </w:t>
+      </w:r>
+    </w:p>
+    <w:p>
+      <w:pPr>
+        <w:pStyle w:val="NormalWeb"/>
+        <w:ind w:left="720"/>
+      </w:pPr>
       <w:r>
         <w:rPr>
           <w:rFonts w:ascii="Arial" w:hAnsi="Arial" w:cs="Arial"/>
           <w:b/>
           <w:bCs/>
         </w:rPr>
-        <w:t xml:space="preserve"> </w:t>
+        <w:t>3.2 Description for Component</w:t>
       </w:r>
       <w:r>
         <w:rPr>
@@ -580,15 +1827,69 @@
           <w:b/>
           <w:bCs/>
         </w:rPr>
-        <w:t>D</w:t>
-      </w:r>
+        <w:t>s</w:t>
+      </w:r>
+    </w:p>
+    <w:p>
+      <w:pPr>
+        <w:pStyle w:val="NormalWeb"/>
+        <w:ind w:left="720"/>
+      </w:pPr>
+      <w:r>
+        <w:rPr>
+          <w:rFonts w:ascii="Arial" w:hAnsi="Arial" w:cs="Arial"/>
+        </w:rPr>
+        <w:t xml:space="preserve">A description of </w:t>
+      </w:r>
+      <w:r>
+        <w:rPr>
+          <w:rFonts w:ascii="Arial" w:hAnsi="Arial" w:cs="Arial"/>
+        </w:rPr>
+        <w:t>major</w:t>
+      </w:r>
+      <w:r>
+        <w:rPr>
+          <w:rFonts w:ascii="Arial" w:hAnsi="Arial" w:cs="Arial"/>
+        </w:rPr>
+        <w:t xml:space="preserve"> software component</w:t>
+      </w:r>
+      <w:r>
+        <w:rPr>
+          <w:rFonts w:ascii="Arial" w:hAnsi="Arial" w:cs="Arial"/>
+        </w:rPr>
+        <w:t>s</w:t>
+      </w:r>
+      <w:r>
+        <w:rPr>
+          <w:rFonts w:ascii="Arial" w:hAnsi="Arial" w:cs="Arial"/>
+        </w:rPr>
+        <w:t xml:space="preserve"> contained within the architecture is presented. Section 3.2</w:t>
+      </w:r>
+      <w:r>
+        <w:rPr>
+          <w:rFonts w:ascii="Arial" w:hAnsi="Arial" w:cs="Arial"/>
+        </w:rPr>
+        <w:t>.1</w:t>
+      </w:r>
+      <w:r>
+        <w:rPr>
+          <w:rFonts w:ascii="Arial" w:hAnsi="Arial" w:cs="Arial"/>
+        </w:rPr>
+        <w:t xml:space="preserve"> is repeated for each of n components.</w:t>
+      </w:r>
+    </w:p>
+    <w:p>
+      <w:pPr>
+        <w:pStyle w:val="NormalWeb"/>
+        <w:ind w:left="720"/>
+      </w:pPr>
       <w:r>
         <w:rPr>
           <w:rFonts w:ascii="Arial" w:hAnsi="Arial" w:cs="Arial"/>
           <w:b/>
           <w:bCs/>
         </w:rPr>
-        <w:t>ata structure</w:t>
+        <w:t>3.2.</w:t>
       </w:r>
       <w:r>
         <w:rPr>
@@ -596,8 +1897,560 @@
           <w:b/>
           <w:bCs/>
         </w:rPr>
-        <w:t>s</w:t>
-      </w:r>
+        <w:t>1</w:t>
+      </w:r>
+      <w:r>
+        <w:rPr>
+          <w:rFonts w:ascii="Arial" w:hAnsi="Arial" w:cs="Arial"/>
+          <w:b/>
+          <w:bCs/>
+        </w:rPr>
+        <w:t xml:space="preserve"> Component n </w:t>
+      </w:r>
+      <w:r>
+        <w:rPr>
+          <w:rFonts w:ascii="Arial" w:hAnsi="Arial" w:cs="Arial"/>
+          <w:b/>
+          <w:bCs/>
+        </w:rPr>
+        <w:t>description</w:t>
+      </w:r>
+    </w:p>
+    <w:p>
+      <w:pPr>
+        <w:pStyle w:val="NormalWeb"/>
+        <w:ind w:left="1440"/>
+        <w:rPr>
+          <w:rFonts w:ascii="Arial" w:hAnsi="Arial" w:cs="Arial"/>
+          <w:b/>
+          <w:bCs/>
+        </w:rPr>
+      </w:pPr>
+      <w:r>
+        <w:rPr>
+          <w:rFonts w:ascii="Arial" w:hAnsi="Arial" w:cs="Arial"/>
+          <w:b/>
+          <w:bCs/>
+        </w:rPr>
+        <w:t>3.2.</w:t>
+      </w:r>
+      <w:r>
+        <w:rPr>
+          <w:rFonts w:ascii="Arial" w:hAnsi="Arial" w:cs="Arial"/>
+          <w:b/>
+          <w:bCs/>
+        </w:rPr>
+        <w:t>1</w:t>
+      </w:r>
+      <w:r>
+        <w:rPr>
+          <w:rFonts w:ascii="Arial" w:hAnsi="Arial" w:cs="Arial"/>
+          <w:b/>
+          <w:bCs/>
+        </w:rPr>
+        <w:t>.1 Interface description</w:t>
+      </w:r>
+    </w:p>
+    <w:tbl>
+      <w:tblPr>
+        <w:tblW w:w="0" w:type="auto"/>
+        <w:tblCellSpacing w:w="20" w:type="dxa"/>
+        <w:tblInd w:w="55" w:type="dxa"/>
+        <w:tblBorders>
+          <w:top w:val="inset" w:sz="6" w:space="0" w:color="auto"/>
+          <w:left w:val="inset" w:sz="6" w:space="0" w:color="auto"/>
+          <w:bottom w:val="inset" w:sz="6" w:space="0" w:color="auto"/>
+          <w:right w:val="inset" w:sz="6" w:space="0" w:color="auto"/>
+          <w:insideH w:val="inset" w:sz="6" w:space="0" w:color="auto"/>
+          <w:insideV w:val="inset" w:sz="6" w:space="0" w:color="auto"/>
+        </w:tblBorders>
+        <w:tblLayout w:type="fixed"/>
+        <w:tblCellMar>
+          <w:left w:w="180" w:type="dxa"/>
+          <w:right w:w="180" w:type="dxa"/>
+        </w:tblCellMar>
+        <w:tblLook w:val="0000" w:firstRow="0" w:lastRow="0" w:firstColumn="0" w:lastColumn="0" w:noHBand="0" w:noVBand="0"/>
+      </w:tblPr>
+      <w:tblGrid>
+        <w:gridCol w:w="1831"/>
+        <w:gridCol w:w="7189"/>
+      </w:tblGrid>
+      <w:tr>
+        <w:tblPrEx>
+          <w:tblCellMar>
+            <w:top w:w="0" w:type="dxa"/>
+            <w:bottom w:w="0" w:type="dxa"/>
+          </w:tblCellMar>
+        </w:tblPrEx>
+        <w:trPr>
+          <w:trHeight w:val="383"/>
+          <w:tblCellSpacing w:w="20" w:type="dxa"/>
+        </w:trPr>
+        <w:tc>
+          <w:tcPr>
+            <w:tcW w:w="1771" w:type="dxa"/>
+            <w:tcBorders>
+              <w:top w:val="inset" w:sz="6" w:space="0" w:color="auto"/>
+              <w:left w:val="inset" w:sz="6" w:space="0" w:color="auto"/>
+              <w:bottom w:val="inset" w:sz="6" w:space="0" w:color="auto"/>
+              <w:right w:val="inset" w:sz="6" w:space="0" w:color="auto"/>
+            </w:tcBorders>
+          </w:tcPr>
+          <w:p>
+            <w:pPr>
+              <w:numPr>
+                <w:ilvl w:val="12"/>
+                <w:numId w:val="0"/>
+              </w:numPr>
+              <w:rPr>
+                <w:kern w:val="28"/>
+              </w:rPr>
+            </w:pPr>
+            <w:r>
+              <w:rPr>
+                <w:kern w:val="28"/>
+              </w:rPr>
+              <w:t>Identification</w:t>
+            </w:r>
+          </w:p>
+        </w:tc>
+        <w:tc>
+          <w:tcPr>
+            <w:tcW w:w="7129" w:type="dxa"/>
+            <w:tcBorders>
+              <w:top w:val="inset" w:sz="6" w:space="0" w:color="auto"/>
+              <w:left w:val="inset" w:sz="6" w:space="0" w:color="auto"/>
+              <w:bottom w:val="inset" w:sz="6" w:space="0" w:color="auto"/>
+              <w:right w:val="inset" w:sz="6" w:space="0" w:color="auto"/>
+            </w:tcBorders>
+          </w:tcPr>
+          <w:p>
+            <w:pPr>
+              <w:numPr>
+                <w:ilvl w:val="12"/>
+                <w:numId w:val="0"/>
+              </w:numPr>
+              <w:rPr>
+                <w:kern w:val="28"/>
+              </w:rPr>
+            </w:pPr>
+            <w:proofErr w:type="spellStart"/>
+            <w:r>
+              <w:rPr>
+                <w:kern w:val="28"/>
+              </w:rPr>
+              <w:t>NewUserAccountScreen</w:t>
+            </w:r>
+            <w:proofErr w:type="spellEnd"/>
+            <w:r>
+              <w:rPr>
+                <w:kern w:val="28"/>
+              </w:rPr>
+              <w:t xml:space="preserve"> </w:t>
+            </w:r>
+          </w:p>
+        </w:tc>
+      </w:tr>
+      <w:tr>
+        <w:tblPrEx>
+          <w:tblCellMar>
+            <w:top w:w="0" w:type="dxa"/>
+            <w:bottom w:w="0" w:type="dxa"/>
+          </w:tblCellMar>
+        </w:tblPrEx>
+        <w:trPr>
+          <w:trHeight w:val="315"/>
+          <w:tblCellSpacing w:w="20" w:type="dxa"/>
+        </w:trPr>
+        <w:tc>
+          <w:tcPr>
+            <w:tcW w:w="1771" w:type="dxa"/>
+            <w:tcBorders>
+              <w:top w:val="inset" w:sz="6" w:space="0" w:color="auto"/>
+              <w:left w:val="inset" w:sz="6" w:space="0" w:color="auto"/>
+              <w:bottom w:val="inset" w:sz="6" w:space="0" w:color="auto"/>
+              <w:right w:val="inset" w:sz="6" w:space="0" w:color="auto"/>
+            </w:tcBorders>
+          </w:tcPr>
+          <w:p>
+            <w:pPr>
+              <w:numPr>
+                <w:ilvl w:val="12"/>
+                <w:numId w:val="0"/>
+              </w:numPr>
+              <w:rPr>
+                <w:kern w:val="28"/>
+              </w:rPr>
+            </w:pPr>
+            <w:r>
+              <w:rPr>
+                <w:kern w:val="28"/>
+              </w:rPr>
+              <w:t xml:space="preserve">Input </w:t>
+            </w:r>
+          </w:p>
+        </w:tc>
+        <w:tc>
+          <w:tcPr>
+            <w:tcW w:w="7129" w:type="dxa"/>
+            <w:tcBorders>
+              <w:top w:val="inset" w:sz="6" w:space="0" w:color="auto"/>
+              <w:left w:val="inset" w:sz="6" w:space="0" w:color="auto"/>
+              <w:bottom w:val="inset" w:sz="6" w:space="0" w:color="auto"/>
+              <w:right w:val="inset" w:sz="6" w:space="0" w:color="auto"/>
+            </w:tcBorders>
+          </w:tcPr>
+          <w:p>
+            <w:pPr>
+              <w:numPr>
+                <w:ilvl w:val="12"/>
+                <w:numId w:val="0"/>
+              </w:numPr>
+              <w:rPr>
+                <w:kern w:val="28"/>
+              </w:rPr>
+            </w:pPr>
+            <w:r>
+              <w:rPr>
+                <w:kern w:val="28"/>
+              </w:rPr>
+              <w:t>Sign up</w:t>
+            </w:r>
+          </w:p>
+          <w:p>
+            <w:pPr>
+              <w:numPr>
+                <w:ilvl w:val="12"/>
+                <w:numId w:val="0"/>
+              </w:numPr>
+              <w:rPr>
+                <w:kern w:val="28"/>
+              </w:rPr>
+            </w:pPr>
+          </w:p>
+        </w:tc>
+      </w:tr>
+      <w:tr>
+        <w:tblPrEx>
+          <w:tblCellMar>
+            <w:top w:w="0" w:type="dxa"/>
+            <w:bottom w:w="0" w:type="dxa"/>
+          </w:tblCellMar>
+        </w:tblPrEx>
+        <w:trPr>
+          <w:trHeight w:val="949"/>
+          <w:tblCellSpacing w:w="20" w:type="dxa"/>
+        </w:trPr>
+        <w:tc>
+          <w:tcPr>
+            <w:tcW w:w="1771" w:type="dxa"/>
+            <w:tcBorders>
+              <w:top w:val="inset" w:sz="6" w:space="0" w:color="auto"/>
+              <w:left w:val="inset" w:sz="6" w:space="0" w:color="auto"/>
+              <w:bottom w:val="inset" w:sz="6" w:space="0" w:color="auto"/>
+              <w:right w:val="inset" w:sz="6" w:space="0" w:color="auto"/>
+            </w:tcBorders>
+          </w:tcPr>
+          <w:p>
+            <w:pPr>
+              <w:numPr>
+                <w:ilvl w:val="12"/>
+                <w:numId w:val="0"/>
+              </w:numPr>
+              <w:rPr>
+                <w:kern w:val="28"/>
+              </w:rPr>
+            </w:pPr>
+            <w:r>
+              <w:rPr>
+                <w:kern w:val="28"/>
+              </w:rPr>
+              <w:lastRenderedPageBreak/>
+              <w:t xml:space="preserve">Output </w:t>
+            </w:r>
+          </w:p>
+        </w:tc>
+        <w:tc>
+          <w:tcPr>
+            <w:tcW w:w="7129" w:type="dxa"/>
+            <w:tcBorders>
+              <w:top w:val="inset" w:sz="6" w:space="0" w:color="auto"/>
+              <w:left w:val="inset" w:sz="6" w:space="0" w:color="auto"/>
+              <w:bottom w:val="inset" w:sz="6" w:space="0" w:color="auto"/>
+              <w:right w:val="inset" w:sz="6" w:space="0" w:color="auto"/>
+            </w:tcBorders>
+          </w:tcPr>
+          <w:p>
+            <w:pPr>
+              <w:numPr>
+                <w:ilvl w:val="12"/>
+                <w:numId w:val="0"/>
+              </w:numPr>
+              <w:rPr>
+                <w:kern w:val="28"/>
+              </w:rPr>
+            </w:pPr>
+            <w:r>
+              <w:rPr>
+                <w:kern w:val="28"/>
+              </w:rPr>
+              <w:t>This screen contains links to the following screen:</w:t>
+            </w:r>
+          </w:p>
+          <w:p>
+            <w:pPr>
+              <w:numPr>
+                <w:ilvl w:val="12"/>
+                <w:numId w:val="0"/>
+              </w:numPr>
+              <w:rPr>
+                <w:kern w:val="28"/>
+              </w:rPr>
+            </w:pPr>
+          </w:p>
+          <w:p>
+            <w:pPr>
+              <w:numPr>
+                <w:ilvl w:val="0"/>
+                <w:numId w:val="16"/>
+              </w:numPr>
+              <w:ind w:left="360" w:hanging="360"/>
+              <w:rPr>
+                <w:kern w:val="28"/>
+              </w:rPr>
+            </w:pPr>
+            <w:r>
+              <w:rPr>
+                <w:kern w:val="28"/>
+              </w:rPr>
+              <w:t>Login Screen</w:t>
+            </w:r>
+          </w:p>
+        </w:tc>
+      </w:tr>
+      <w:tr>
+        <w:tblPrEx>
+          <w:tblCellMar>
+            <w:top w:w="0" w:type="dxa"/>
+            <w:bottom w:w="0" w:type="dxa"/>
+          </w:tblCellMar>
+        </w:tblPrEx>
+        <w:trPr>
+          <w:trHeight w:val="949"/>
+          <w:tblCellSpacing w:w="20" w:type="dxa"/>
+        </w:trPr>
+        <w:tc>
+          <w:tcPr>
+            <w:tcW w:w="1771" w:type="dxa"/>
+            <w:tcBorders>
+              <w:top w:val="inset" w:sz="6" w:space="0" w:color="auto"/>
+              <w:left w:val="inset" w:sz="6" w:space="0" w:color="auto"/>
+              <w:bottom w:val="inset" w:sz="6" w:space="0" w:color="auto"/>
+              <w:right w:val="inset" w:sz="6" w:space="0" w:color="auto"/>
+            </w:tcBorders>
+          </w:tcPr>
+          <w:p>
+            <w:pPr>
+              <w:numPr>
+                <w:ilvl w:val="12"/>
+                <w:numId w:val="0"/>
+              </w:numPr>
+              <w:rPr>
+                <w:kern w:val="28"/>
+              </w:rPr>
+            </w:pPr>
+            <w:r>
+              <w:rPr>
+                <w:kern w:val="28"/>
+              </w:rPr>
+              <w:t>Interfaces</w:t>
+            </w:r>
+          </w:p>
+        </w:tc>
+        <w:tc>
+          <w:tcPr>
+            <w:tcW w:w="7129" w:type="dxa"/>
+            <w:tcBorders>
+              <w:top w:val="inset" w:sz="6" w:space="0" w:color="auto"/>
+              <w:left w:val="inset" w:sz="6" w:space="0" w:color="auto"/>
+              <w:bottom w:val="inset" w:sz="6" w:space="0" w:color="auto"/>
+              <w:right w:val="inset" w:sz="6" w:space="0" w:color="auto"/>
+            </w:tcBorders>
+          </w:tcPr>
+          <w:p>
+            <w:pPr>
+              <w:numPr>
+                <w:ilvl w:val="12"/>
+                <w:numId w:val="0"/>
+              </w:numPr>
+              <w:rPr>
+                <w:kern w:val="28"/>
+              </w:rPr>
+            </w:pPr>
+            <w:r>
+              <w:rPr>
+                <w:kern w:val="28"/>
+              </w:rPr>
+              <w:t>The links are contained in the bottom half of the screen. The screen is designed to be easy to view using the resolution standard on the PDA.</w:t>
+            </w:r>
+          </w:p>
+        </w:tc>
+      </w:tr>
+    </w:tbl>
+    <w:p>
+      <w:pPr>
+        <w:pStyle w:val="NormalWeb"/>
+        <w:ind w:left="1440"/>
+        <w:rPr>
+          <w:rFonts w:ascii="Arial" w:hAnsi="Arial" w:cs="Arial"/>
+          <w:b/>
+          <w:bCs/>
+        </w:rPr>
+      </w:pPr>
+      <w:r>
+        <w:rPr>
+          <w:rFonts w:ascii="Arial" w:hAnsi="Arial" w:cs="Arial"/>
+          <w:b/>
+          <w:bCs/>
+        </w:rPr>
+        <w:t>3.2.3</w:t>
+      </w:r>
+      <w:r>
+        <w:rPr>
+          <w:rFonts w:ascii="Arial" w:hAnsi="Arial" w:cs="Arial"/>
+          <w:b/>
+          <w:bCs/>
+        </w:rPr>
+        <w:t>.2 Static models</w:t>
+      </w:r>
+    </w:p>
+    <w:p>
+      <w:pPr>
+        <w:pStyle w:val="NormalWeb"/>
+        <w:ind w:left="1440"/>
+        <w:rPr>
+          <w:rFonts w:ascii="Arial" w:hAnsi="Arial" w:cs="Arial"/>
+          <w:bCs/>
+        </w:rPr>
+      </w:pPr>
+      <w:r>
+        <w:rPr>
+          <w:rFonts w:ascii="Arial" w:hAnsi="Arial" w:cs="Arial"/>
+          <w:bCs/>
+        </w:rPr>
+        <w:t>C</w:t>
+      </w:r>
+      <w:r>
+        <w:rPr>
+          <w:rFonts w:ascii="Arial" w:hAnsi="Arial" w:cs="Arial"/>
+          <w:bCs/>
+        </w:rPr>
+        <w:t>lass diagrams</w:t>
+      </w:r>
+      <w:r>
+        <w:rPr>
+          <w:rFonts w:ascii="Arial" w:hAnsi="Arial" w:cs="Arial"/>
+          <w:bCs/>
+        </w:rPr>
+        <w:t>, composite structure diagram, etc.</w:t>
+      </w:r>
+    </w:p>
+    <w:p>
+      <w:pPr>
+        <w:pStyle w:val="NormalWeb"/>
+        <w:ind w:left="1440"/>
+        <w:rPr>
+          <w:rFonts w:ascii="Arial" w:hAnsi="Arial" w:cs="Arial"/>
+          <w:b/>
+          <w:bCs/>
+        </w:rPr>
+      </w:pPr>
+      <w:r>
+        <w:rPr>
+          <w:rFonts w:ascii="Arial" w:hAnsi="Arial" w:cs="Arial"/>
+          <w:b/>
+          <w:bCs/>
+        </w:rPr>
+        <w:t xml:space="preserve">3.2.3.3 </w:t>
+      </w:r>
+      <w:r>
+        <w:rPr>
+          <w:rFonts w:ascii="Arial" w:hAnsi="Arial" w:cs="Arial"/>
+          <w:b/>
+          <w:bCs/>
+        </w:rPr>
+        <w:t xml:space="preserve">Dynamic models </w:t>
+      </w:r>
+    </w:p>
+    <w:p>
+      <w:pPr>
+        <w:pStyle w:val="NormalWeb"/>
+        <w:ind w:left="1440"/>
+        <w:rPr>
+          <w:rFonts w:ascii="Arial" w:hAnsi="Arial" w:cs="Arial"/>
+          <w:bCs/>
+        </w:rPr>
+      </w:pPr>
+      <w:r>
+        <w:rPr>
+          <w:rFonts w:ascii="Arial" w:hAnsi="Arial" w:cs="Arial"/>
+          <w:bCs/>
+        </w:rPr>
+        <w:t>Activity</w:t>
+      </w:r>
+      <w:r>
+        <w:rPr>
+          <w:rFonts w:ascii="Arial" w:hAnsi="Arial" w:cs="Arial"/>
+          <w:bCs/>
+        </w:rPr>
+        <w:t xml:space="preserve"> diagrams, sequential diagrams, </w:t>
+      </w:r>
+      <w:r>
+        <w:rPr>
+          <w:rFonts w:ascii="Arial" w:hAnsi="Arial" w:cs="Arial"/>
+          <w:bCs/>
+        </w:rPr>
+        <w:t>state</w:t>
+      </w:r>
+      <w:r>
+        <w:rPr>
+          <w:rFonts w:ascii="Arial" w:hAnsi="Arial" w:cs="Arial"/>
+          <w:bCs/>
+        </w:rPr>
+        <w:t xml:space="preserve"> diagrams, </w:t>
+      </w:r>
+      <w:proofErr w:type="spellStart"/>
+      <w:r>
+        <w:rPr>
+          <w:rFonts w:ascii="Arial" w:hAnsi="Arial" w:cs="Arial"/>
+          <w:bCs/>
+        </w:rPr>
+        <w:t>etc</w:t>
+      </w:r>
+      <w:proofErr w:type="spellEnd"/>
+      <w:r>
+        <w:rPr>
+          <w:rFonts w:ascii="Arial" w:hAnsi="Arial" w:cs="Arial"/>
+          <w:bCs/>
+        </w:rPr>
+        <w:t xml:space="preserve">, </w:t>
+      </w:r>
+    </w:p>
+    <w:p>
+      <w:pPr>
+        <w:pStyle w:val="NormalWeb"/>
+        <w:ind w:left="1440"/>
+        <w:rPr>
+          <w:rFonts w:ascii="Arial" w:hAnsi="Arial" w:cs="Arial"/>
+          <w:bCs/>
+        </w:rPr>
+      </w:pPr>
+    </w:p>
+    <w:p>
+      <w:pPr>
+        <w:pStyle w:val="NormalWeb"/>
+        <w:ind w:left="1440"/>
+      </w:pPr>
     </w:p>
     <w:p>
       <w:pPr>
@@ -607,14 +2460,154 @@
       <w:r>
         <w:rPr>
           <w:rFonts w:ascii="Arial" w:hAnsi="Arial" w:cs="Arial"/>
-        </w:rPr>
-        <w:t>Data structured that are available to major portions of the architecture are described.</w:t>
+          <w:b/>
+          <w:bCs/>
+        </w:rPr>
+        <w:t xml:space="preserve">3.3 </w:t>
+      </w:r>
+      <w:r>
+        <w:rPr>
+          <w:rFonts w:ascii="Arial" w:hAnsi="Arial" w:cs="Arial"/>
+          <w:b/>
+          <w:bCs/>
+        </w:rPr>
+        <w:t>External</w:t>
+      </w:r>
+      <w:r>
+        <w:rPr>
+          <w:rFonts w:ascii="Arial" w:hAnsi="Arial" w:cs="Arial"/>
+          <w:b/>
+          <w:bCs/>
+        </w:rPr>
+        <w:t xml:space="preserve"> Interface Description</w:t>
       </w:r>
     </w:p>
     <w:p>
       <w:pPr>
         <w:pStyle w:val="NormalWeb"/>
         <w:ind w:left="720"/>
+        <w:rPr>
+          <w:rFonts w:ascii="Arial" w:hAnsi="Arial" w:cs="Arial"/>
+        </w:rPr>
+      </w:pPr>
+      <w:r>
+        <w:rPr>
+          <w:rFonts w:ascii="Arial" w:hAnsi="Arial" w:cs="Arial"/>
+        </w:rPr>
+        <w:t>The software's interface(s) to the outside world</w:t>
+      </w:r>
+      <w:r>
+        <w:rPr>
+          <w:rFonts w:ascii="Arial" w:hAnsi="Arial" w:cs="Arial"/>
+        </w:rPr>
+        <w:t xml:space="preserve"> (other software or hardware systems)</w:t>
+      </w:r>
+      <w:r>
+        <w:rPr>
+          <w:rFonts w:ascii="Arial" w:hAnsi="Arial" w:cs="Arial"/>
+        </w:rPr>
+        <w:t xml:space="preserve"> are described.</w:t>
+      </w:r>
+    </w:p>
+    <w:p>
+      <w:pPr>
+        <w:pStyle w:val="NormalWeb"/>
+        <w:ind w:left="720"/>
+        <w:rPr>
+          <w:rFonts w:ascii="Arial" w:hAnsi="Arial" w:cs="Arial"/>
+        </w:rPr>
+      </w:pPr>
+    </w:p>
+    <w:p>
+      <w:pPr>
+        <w:pStyle w:val="NormalWeb"/>
+        <w:ind w:left="720"/>
+        <w:rPr>
+          <w:rFonts w:ascii="Arial" w:hAnsi="Arial" w:cs="Arial"/>
+        </w:rPr>
+      </w:pPr>
+    </w:p>
+    <w:p>
+      <w:pPr>
+        <w:pStyle w:val="NormalWeb"/>
+        <w:ind w:left="720"/>
+        <w:rPr>
+          <w:rFonts w:ascii="Arial" w:hAnsi="Arial" w:cs="Arial"/>
+        </w:rPr>
+      </w:pPr>
+    </w:p>
+    <w:p>
+      <w:pPr>
+        <w:pStyle w:val="NormalWeb"/>
+        <w:ind w:left="720"/>
+        <w:rPr>
+          <w:rFonts w:ascii="Arial" w:hAnsi="Arial" w:cs="Arial"/>
+        </w:rPr>
+      </w:pPr>
+    </w:p>
+    <w:p>
+      <w:pPr>
+        <w:pStyle w:val="NormalWeb"/>
+        <w:ind w:left="720"/>
+        <w:rPr>
+          <w:rFonts w:ascii="Arial" w:hAnsi="Arial" w:cs="Arial"/>
+        </w:rPr>
+      </w:pPr>
+    </w:p>
+    <w:p>
+      <w:pPr>
+        <w:pStyle w:val="NormalWeb"/>
+        <w:ind w:left="720"/>
+        <w:rPr>
+          <w:rFonts w:ascii="Arial" w:hAnsi="Arial" w:cs="Arial"/>
+        </w:rPr>
+      </w:pPr>
+    </w:p>
+    <w:p>
+      <w:pPr>
+        <w:pStyle w:val="NormalWeb"/>
+        <w:ind w:left="720"/>
+        <w:rPr>
+          <w:rFonts w:ascii="Arial" w:hAnsi="Arial" w:cs="Arial"/>
+        </w:rPr>
+      </w:pPr>
+    </w:p>
+    <w:p>
+      <w:pPr>
+        <w:pStyle w:val="NormalWeb"/>
+        <w:ind w:left="720"/>
+        <w:rPr>
+          <w:rFonts w:ascii="Arial" w:hAnsi="Arial" w:cs="Arial"/>
+        </w:rPr>
+      </w:pPr>
+    </w:p>
+    <w:p>
+      <w:pPr>
+        <w:pStyle w:val="NormalWeb"/>
+        <w:ind w:left="720"/>
+        <w:rPr>
+          <w:rFonts w:ascii="Arial" w:hAnsi="Arial" w:cs="Arial"/>
+        </w:rPr>
+      </w:pPr>
+    </w:p>
+    <w:p>
+      <w:pPr>
+        <w:pStyle w:val="NormalWeb"/>
+        <w:ind w:left="720"/>
+        <w:rPr>
+          <w:rFonts w:ascii="Arial" w:hAnsi="Arial" w:cs="Arial"/>
+        </w:rPr>
+      </w:pPr>
+    </w:p>
+    <w:p>
+      <w:pPr>
+        <w:pStyle w:val="NormalWeb"/>
+        <w:ind w:left="720"/>
+      </w:pPr>
+    </w:p>
+    <w:p>
+      <w:pPr>
+        <w:pStyle w:val="NormalWeb"/>
       </w:pPr>
       <w:r>
         <w:rPr>
@@ -622,33 +2615,521 @@
           <w:b/>
           <w:bCs/>
         </w:rPr>
-        <w:t>2.</w:t>
-      </w:r>
+        <w:lastRenderedPageBreak/>
+        <w:t>4.0 User interface design</w:t>
+      </w:r>
+    </w:p>
+    <w:p>
+      <w:pPr>
+        <w:pStyle w:val="NormalWeb"/>
+      </w:pPr>
+      <w:r>
+        <w:rPr>
+          <w:rFonts w:ascii="Arial" w:hAnsi="Arial" w:cs="Arial"/>
+        </w:rPr>
+        <w:t>A description of the user interface design of the software is presented.</w:t>
+      </w:r>
+    </w:p>
+    <w:p>
+      <w:pPr>
+        <w:pStyle w:val="NormalWeb"/>
+        <w:ind w:left="720"/>
+      </w:pPr>
       <w:r>
         <w:rPr>
           <w:rFonts w:ascii="Arial" w:hAnsi="Arial" w:cs="Arial"/>
           <w:b/>
           <w:bCs/>
         </w:rPr>
-        <w:t>2</w:t>
-      </w:r>
+        <w:t>4.1 Description of the user interface</w:t>
+      </w:r>
+    </w:p>
+    <w:p>
+      <w:pPr>
+        <w:pStyle w:val="NormalWeb"/>
+        <w:ind w:left="720"/>
+      </w:pPr>
+      <w:r>
+        <w:rPr>
+          <w:rFonts w:ascii="Arial" w:hAnsi="Arial" w:cs="Arial"/>
+        </w:rPr>
+        <w:t>A description of user interface including screen images or prototype is presented.</w:t>
+      </w:r>
+    </w:p>
+    <w:p>
+      <w:pPr>
+        <w:pStyle w:val="NormalWeb"/>
+        <w:ind w:left="720"/>
+      </w:pPr>
       <w:r>
         <w:rPr>
           <w:rFonts w:ascii="Arial" w:hAnsi="Arial" w:cs="Arial"/>
           <w:b/>
           <w:bCs/>
         </w:rPr>
-        <w:t xml:space="preserve"> Database </w:t>
-      </w:r>
+        <w:t>4.2 Interface design rules</w:t>
+      </w:r>
+    </w:p>
+    <w:p>
+      <w:pPr>
+        <w:pStyle w:val="NormalWeb"/>
+        <w:ind w:left="720"/>
+      </w:pPr>
+      <w:r>
+        <w:rPr>
+          <w:rFonts w:ascii="Arial" w:hAnsi="Arial" w:cs="Arial"/>
+        </w:rPr>
+        <w:t>Conventions and standards used for designing/implementing the user interface are stated.</w:t>
+      </w:r>
+    </w:p>
+    <w:p>
+      <w:pPr>
+        <w:pStyle w:val="NormalWeb"/>
+      </w:pPr>
       <w:r>
         <w:rPr>
           <w:rFonts w:ascii="Arial" w:hAnsi="Arial" w:cs="Arial"/>
           <w:b/>
           <w:bCs/>
         </w:rPr>
-        <w:t>description</w:t>
-      </w:r>
-    </w:p>
+        <w:t>5.0 Restrictions, limitations, and constraints</w:t>
+      </w:r>
+    </w:p>
+    <w:p>
+      <w:pPr>
+        <w:pStyle w:val="NormalWeb"/>
+        <w:rPr>
+          <w:rFonts w:ascii="Arial" w:hAnsi="Arial" w:cs="Arial"/>
+        </w:rPr>
+      </w:pPr>
+      <w:r>
+        <w:rPr>
+          <w:rFonts w:ascii="Arial" w:hAnsi="Arial" w:cs="Arial"/>
+        </w:rPr>
+        <w:t>Special design issues which impact the design or implementation of the software are noted here.</w:t>
+      </w:r>
+    </w:p>
+    <w:p>
+      <w:pPr>
+        <w:pStyle w:val="NormalWeb"/>
+        <w:rPr>
+          <w:rFonts w:ascii="Arial" w:hAnsi="Arial" w:cs="Arial"/>
+        </w:rPr>
+      </w:pPr>
+    </w:p>
+    <w:p>
+      <w:pPr>
+        <w:pStyle w:val="NormalWeb"/>
+        <w:rPr>
+          <w:rFonts w:ascii="Arial" w:hAnsi="Arial" w:cs="Arial"/>
+        </w:rPr>
+      </w:pPr>
+    </w:p>
+    <w:p>
+      <w:pPr>
+        <w:pStyle w:val="NormalWeb"/>
+        <w:rPr>
+          <w:rFonts w:ascii="Arial" w:hAnsi="Arial" w:cs="Arial"/>
+        </w:rPr>
+      </w:pPr>
+    </w:p>
+    <w:p>
+      <w:pPr>
+        <w:pStyle w:val="NormalWeb"/>
+        <w:rPr>
+          <w:rFonts w:ascii="Arial" w:hAnsi="Arial" w:cs="Arial"/>
+        </w:rPr>
+      </w:pPr>
+    </w:p>
+    <w:p>
+      <w:pPr>
+        <w:pStyle w:val="NormalWeb"/>
+        <w:rPr>
+          <w:rFonts w:ascii="Arial" w:hAnsi="Arial" w:cs="Arial"/>
+        </w:rPr>
+      </w:pPr>
+    </w:p>
+    <w:p>
+      <w:pPr>
+        <w:pStyle w:val="NormalWeb"/>
+        <w:rPr>
+          <w:rFonts w:ascii="Arial" w:hAnsi="Arial" w:cs="Arial"/>
+        </w:rPr>
+      </w:pPr>
+    </w:p>
+    <w:p>
+      <w:pPr>
+        <w:pStyle w:val="NormalWeb"/>
+        <w:rPr>
+          <w:rFonts w:ascii="Arial" w:hAnsi="Arial" w:cs="Arial"/>
+        </w:rPr>
+      </w:pPr>
+    </w:p>
+    <w:p>
+      <w:pPr>
+        <w:pStyle w:val="NormalWeb"/>
+        <w:rPr>
+          <w:rFonts w:ascii="Arial" w:hAnsi="Arial" w:cs="Arial"/>
+        </w:rPr>
+      </w:pPr>
+    </w:p>
+    <w:p>
+      <w:pPr>
+        <w:pStyle w:val="NormalWeb"/>
+        <w:rPr>
+          <w:rFonts w:ascii="Arial" w:hAnsi="Arial" w:cs="Arial"/>
+        </w:rPr>
+      </w:pPr>
+    </w:p>
+    <w:p>
+      <w:pPr>
+        <w:pStyle w:val="NormalWeb"/>
+        <w:rPr>
+          <w:rFonts w:ascii="Arial" w:hAnsi="Arial" w:cs="Arial"/>
+        </w:rPr>
+      </w:pPr>
+    </w:p>
+    <w:p>
+      <w:pPr>
+        <w:pStyle w:val="NormalWeb"/>
+        <w:rPr>
+          <w:rFonts w:ascii="Arial" w:hAnsi="Arial" w:cs="Arial"/>
+        </w:rPr>
+      </w:pPr>
+    </w:p>
+    <w:p>
+      <w:pPr>
+        <w:pStyle w:val="NormalWeb"/>
+        <w:rPr>
+          <w:rFonts w:ascii="Arial" w:hAnsi="Arial" w:cs="Arial"/>
+        </w:rPr>
+      </w:pPr>
+    </w:p>
+    <w:p>
+      <w:pPr>
+        <w:pStyle w:val="NormalWeb"/>
+        <w:rPr>
+          <w:rFonts w:ascii="Arial" w:hAnsi="Arial" w:cs="Arial"/>
+        </w:rPr>
+      </w:pPr>
+    </w:p>
+    <w:p>
+      <w:pPr>
+        <w:pStyle w:val="NormalWeb"/>
+      </w:pPr>
+    </w:p>
+    <w:p>
+      <w:pPr>
+        <w:pStyle w:val="NormalWeb"/>
+      </w:pPr>
+      <w:r>
+        <w:rPr>
+          <w:rFonts w:ascii="Arial" w:hAnsi="Arial" w:cs="Arial"/>
+          <w:b/>
+          <w:bCs/>
+        </w:rPr>
+        <w:lastRenderedPageBreak/>
+        <w:t>6</w:t>
+      </w:r>
+      <w:r>
+        <w:rPr>
+          <w:rFonts w:ascii="Arial" w:hAnsi="Arial" w:cs="Arial"/>
+          <w:b/>
+          <w:bCs/>
+        </w:rPr>
+        <w:t>.0 Appendices</w:t>
+      </w:r>
+    </w:p>
+    <w:p>
+      <w:pPr>
+        <w:pStyle w:val="Heading2"/>
+        <w:keepNext/>
+        <w:rPr>
+          <w:kern w:val="28"/>
+        </w:rPr>
+      </w:pPr>
+      <w:r>
+        <w:rPr>
+          <w:kern w:val="28"/>
+        </w:rPr>
+        <w:t xml:space="preserve">Appendix A </w:t>
+      </w:r>
+    </w:p>
+    <w:p/>
+    <w:tbl>
+      <w:tblPr>
+        <w:tblW w:w="0" w:type="auto"/>
+        <w:tblCellSpacing w:w="20" w:type="dxa"/>
+        <w:tblInd w:w="55" w:type="dxa"/>
+        <w:tblBorders>
+          <w:top w:val="inset" w:sz="6" w:space="0" w:color="auto"/>
+          <w:left w:val="inset" w:sz="6" w:space="0" w:color="auto"/>
+          <w:bottom w:val="inset" w:sz="6" w:space="0" w:color="auto"/>
+          <w:right w:val="inset" w:sz="6" w:space="0" w:color="auto"/>
+          <w:insideH w:val="inset" w:sz="6" w:space="0" w:color="auto"/>
+          <w:insideV w:val="inset" w:sz="6" w:space="0" w:color="auto"/>
+        </w:tblBorders>
+        <w:tblLook w:val="0000" w:firstRow="0" w:lastRow="0" w:firstColumn="0" w:lastColumn="0" w:noHBand="0" w:noVBand="0"/>
+      </w:tblPr>
+      <w:tblGrid>
+        <w:gridCol w:w="4084"/>
+        <w:gridCol w:w="4792"/>
+      </w:tblGrid>
+      <w:tr>
+        <w:tblPrEx>
+          <w:tblCellMar>
+            <w:top w:w="0" w:type="dxa"/>
+            <w:bottom w:w="0" w:type="dxa"/>
+          </w:tblCellMar>
+        </w:tblPrEx>
+        <w:trPr>
+          <w:tblCellSpacing w:w="20" w:type="dxa"/>
+        </w:trPr>
+        <w:tc>
+          <w:tcPr>
+            <w:tcW w:w="4024" w:type="dxa"/>
+            <w:tcBorders>
+              <w:top w:val="inset" w:sz="6" w:space="0" w:color="auto"/>
+              <w:left w:val="inset" w:sz="6" w:space="0" w:color="auto"/>
+              <w:bottom w:val="inset" w:sz="6" w:space="0" w:color="auto"/>
+              <w:right w:val="inset" w:sz="6" w:space="0" w:color="auto"/>
+            </w:tcBorders>
+          </w:tcPr>
+          <w:p>
+            <w:r>
+              <w:t>Customer</w:t>
+            </w:r>
+            <w:r>
+              <w:t xml:space="preserve"> Information</w:t>
+            </w:r>
+          </w:p>
+        </w:tc>
+        <w:tc>
+          <w:tcPr>
+            <w:tcW w:w="4732" w:type="dxa"/>
+            <w:tcBorders>
+              <w:top w:val="inset" w:sz="6" w:space="0" w:color="auto"/>
+              <w:left w:val="inset" w:sz="6" w:space="0" w:color="auto"/>
+              <w:bottom w:val="inset" w:sz="6" w:space="0" w:color="auto"/>
+              <w:right w:val="inset" w:sz="6" w:space="0" w:color="auto"/>
+            </w:tcBorders>
+          </w:tcPr>
+          <w:p>
+            <w:r>
+              <w:rPr>
+                <w:kern w:val="28"/>
+              </w:rPr>
+              <w:t xml:space="preserve">Bill </w:t>
+            </w:r>
+            <w:r>
+              <w:rPr>
+                <w:kern w:val="28"/>
+              </w:rPr>
+              <w:t>Information</w:t>
+            </w:r>
+          </w:p>
+        </w:tc>
+      </w:tr>
+      <w:tr>
+        <w:tblPrEx>
+          <w:tblCellMar>
+            <w:top w:w="0" w:type="dxa"/>
+            <w:bottom w:w="0" w:type="dxa"/>
+          </w:tblCellMar>
+        </w:tblPrEx>
+        <w:trPr>
+          <w:tblCellSpacing w:w="20" w:type="dxa"/>
+        </w:trPr>
+        <w:tc>
+          <w:tcPr>
+            <w:tcW w:w="4024" w:type="dxa"/>
+            <w:tcBorders>
+              <w:top w:val="inset" w:sz="6" w:space="0" w:color="auto"/>
+              <w:left w:val="inset" w:sz="6" w:space="0" w:color="auto"/>
+              <w:bottom w:val="inset" w:sz="6" w:space="0" w:color="auto"/>
+              <w:right w:val="inset" w:sz="6" w:space="0" w:color="auto"/>
+            </w:tcBorders>
+          </w:tcPr>
+          <w:p>
+            <w:pPr>
+              <w:numPr>
+                <w:ilvl w:val="0"/>
+                <w:numId w:val="14"/>
+              </w:numPr>
+              <w:rPr>
+                <w:kern w:val="28"/>
+              </w:rPr>
+            </w:pPr>
+            <w:r>
+              <w:rPr>
+                <w:kern w:val="28"/>
+              </w:rPr>
+              <w:t>First name</w:t>
+            </w:r>
+          </w:p>
+          <w:p>
+            <w:pPr>
+              <w:numPr>
+                <w:ilvl w:val="0"/>
+                <w:numId w:val="14"/>
+              </w:numPr>
+              <w:rPr>
+                <w:kern w:val="28"/>
+              </w:rPr>
+            </w:pPr>
+            <w:r>
+              <w:rPr>
+                <w:kern w:val="28"/>
+              </w:rPr>
+              <w:t>Middle initial</w:t>
+            </w:r>
+          </w:p>
+          <w:p>
+            <w:pPr>
+              <w:numPr>
+                <w:ilvl w:val="0"/>
+                <w:numId w:val="14"/>
+              </w:numPr>
+              <w:rPr>
+                <w:kern w:val="28"/>
+              </w:rPr>
+            </w:pPr>
+            <w:r>
+              <w:rPr>
+                <w:kern w:val="28"/>
+              </w:rPr>
+              <w:t>Last name</w:t>
+            </w:r>
+          </w:p>
+          <w:p>
+            <w:pPr>
+              <w:numPr>
+                <w:ilvl w:val="0"/>
+                <w:numId w:val="14"/>
+              </w:numPr>
+              <w:rPr>
+                <w:kern w:val="28"/>
+              </w:rPr>
+            </w:pPr>
+            <w:r>
+              <w:rPr>
+                <w:kern w:val="28"/>
+              </w:rPr>
+              <w:t>DOB</w:t>
+            </w:r>
+          </w:p>
+          <w:p>
+            <w:pPr>
+              <w:numPr>
+                <w:ilvl w:val="0"/>
+                <w:numId w:val="14"/>
+              </w:numPr>
+              <w:rPr>
+                <w:kern w:val="28"/>
+              </w:rPr>
+            </w:pPr>
+            <w:r>
+              <w:rPr>
+                <w:kern w:val="28"/>
+              </w:rPr>
+              <w:t>Address</w:t>
+            </w:r>
+          </w:p>
+          <w:p>
+            <w:pPr>
+              <w:numPr>
+                <w:ilvl w:val="0"/>
+                <w:numId w:val="14"/>
+              </w:numPr>
+              <w:rPr>
+                <w:kern w:val="28"/>
+              </w:rPr>
+            </w:pPr>
+            <w:r>
+              <w:rPr>
+                <w:kern w:val="28"/>
+              </w:rPr>
+              <w:t>Payment details</w:t>
+            </w:r>
+          </w:p>
+          <w:p>
+            <w:pPr>
+              <w:ind w:left="720"/>
+            </w:pPr>
+          </w:p>
+        </w:tc>
+        <w:tc>
+          <w:tcPr>
+            <w:tcW w:w="4732" w:type="dxa"/>
+            <w:tcBorders>
+              <w:top w:val="inset" w:sz="6" w:space="0" w:color="auto"/>
+              <w:left w:val="inset" w:sz="6" w:space="0" w:color="auto"/>
+              <w:bottom w:val="inset" w:sz="6" w:space="0" w:color="auto"/>
+              <w:right w:val="inset" w:sz="6" w:space="0" w:color="auto"/>
+            </w:tcBorders>
+          </w:tcPr>
+          <w:p>
+            <w:pPr>
+              <w:numPr>
+                <w:ilvl w:val="0"/>
+                <w:numId w:val="15"/>
+              </w:numPr>
+              <w:rPr>
+                <w:kern w:val="28"/>
+              </w:rPr>
+            </w:pPr>
+            <w:r>
+              <w:rPr>
+                <w:kern w:val="28"/>
+              </w:rPr>
+              <w:t>Unique bill ID</w:t>
+            </w:r>
+          </w:p>
+          <w:p>
+            <w:pPr>
+              <w:numPr>
+                <w:ilvl w:val="0"/>
+                <w:numId w:val="15"/>
+              </w:numPr>
+              <w:rPr>
+                <w:kern w:val="28"/>
+              </w:rPr>
+            </w:pPr>
+            <w:r>
+              <w:rPr>
+                <w:kern w:val="28"/>
+              </w:rPr>
+              <w:t>Payment</w:t>
+            </w:r>
+            <w:r>
+              <w:rPr>
+                <w:kern w:val="28"/>
+              </w:rPr>
+              <w:t xml:space="preserve"> Due</w:t>
+            </w:r>
+          </w:p>
+          <w:p>
+            <w:pPr>
+              <w:numPr>
+                <w:ilvl w:val="0"/>
+                <w:numId w:val="15"/>
+              </w:numPr>
+              <w:rPr>
+                <w:kern w:val="28"/>
+              </w:rPr>
+            </w:pPr>
+            <w:r>
+              <w:t xml:space="preserve">Payment not issued / not paid </w:t>
+            </w:r>
+          </w:p>
+          <w:p>
+            <w:pPr>
+              <w:ind w:left="720"/>
+            </w:pPr>
+          </w:p>
+        </w:tc>
+      </w:tr>
+    </w:tbl>
     <w:p>
       <w:pPr>
         <w:pStyle w:val="NormalWeb"/>
@@ -657,50 +3138,39 @@
       <w:r>
         <w:rPr>
           <w:rFonts w:ascii="Arial" w:hAnsi="Arial" w:cs="Arial"/>
-        </w:rPr>
-        <w:t>Database(s) created as part of the application is(are) described.</w:t>
-      </w:r>
-    </w:p>
-    <w:p>
-      <w:pPr>
-        <w:pStyle w:val="NormalWeb"/>
-      </w:pPr>
-      <w:r>
-        <w:rPr>
-          <w:rFonts w:ascii="Arial" w:hAnsi="Arial" w:cs="Arial"/>
           <w:b/>
           <w:bCs/>
         </w:rPr>
-        <w:t>3.0 Architectural and component-level design</w:t>
-      </w:r>
-    </w:p>
-    <w:p>
-      <w:pPr>
-        <w:pStyle w:val="NormalWeb"/>
-      </w:pPr>
-      <w:r>
-        <w:rPr>
-          <w:rFonts w:ascii="Arial" w:hAnsi="Arial" w:cs="Arial"/>
-        </w:rPr>
-        <w:t xml:space="preserve">A description of the </w:t>
-      </w:r>
-      <w:r>
-        <w:rPr>
-          <w:rFonts w:ascii="Arial" w:hAnsi="Arial" w:cs="Arial"/>
-        </w:rPr>
-        <w:t>software</w:t>
-      </w:r>
-      <w:r>
-        <w:rPr>
-          <w:rFonts w:ascii="Arial" w:hAnsi="Arial" w:cs="Arial"/>
-        </w:rPr>
-        <w:t xml:space="preserve"> architecture is presented.</w:t>
+        <w:t>6</w:t>
+      </w:r>
+      <w:r>
+        <w:rPr>
+          <w:rFonts w:ascii="Arial" w:hAnsi="Arial" w:cs="Arial"/>
+          <w:b/>
+          <w:bCs/>
+        </w:rPr>
+        <w:t>.1 Requirements traceability matrix</w:t>
       </w:r>
     </w:p>
     <w:p>
       <w:pPr>
         <w:pStyle w:val="NormalWeb"/>
         <w:ind w:left="720"/>
+        <w:rPr>
+          <w:rFonts w:ascii="Arial" w:hAnsi="Arial" w:cs="Arial"/>
+        </w:rPr>
+      </w:pPr>
+      <w:r>
+        <w:rPr>
+          <w:rFonts w:ascii="Arial" w:hAnsi="Arial" w:cs="Arial"/>
+        </w:rPr>
+        <w:t>A matrix that traces stated components and data structures to software requirements is developed.</w:t>
+      </w:r>
+    </w:p>
+    <w:p>
+      <w:pPr>
+        <w:pStyle w:val="NormalWeb"/>
+        <w:ind w:left="720"/>
       </w:pPr>
       <w:r>
         <w:rPr>
@@ -708,15 +3178,7 @@
           <w:b/>
           <w:bCs/>
         </w:rPr>
-        <w:t>3.1 Architecture diagram</w:t>
-      </w:r>
-      <w:r>
-        <w:rPr>
-          <w:rFonts w:ascii="Arial" w:hAnsi="Arial" w:cs="Arial"/>
-          <w:b/>
-          <w:bCs/>
-        </w:rPr>
-        <w:t>s</w:t>
+        <w:t>6.2 Implementation issues</w:t>
       </w:r>
     </w:p>
     <w:p>
@@ -724,571 +3186,14 @@
         <w:pStyle w:val="NormalWeb"/>
         <w:ind w:left="720"/>
       </w:pPr>
-      <w:r>
-        <w:rPr>
-          <w:rFonts w:ascii="Arial" w:hAnsi="Arial" w:cs="Arial"/>
-        </w:rPr>
-        <w:t>Various views (logical, process, physical, development) of architecture are</w:t>
-      </w:r>
-      <w:r>
-        <w:rPr>
-          <w:rFonts w:ascii="Arial" w:hAnsi="Arial" w:cs="Arial"/>
-        </w:rPr>
-        <w:t xml:space="preserve"> presented</w:t>
-      </w:r>
-      <w:r>
-        <w:rPr>
-          <w:rFonts w:ascii="Arial" w:hAnsi="Arial" w:cs="Arial"/>
-        </w:rPr>
-        <w:t xml:space="preserve"> with descriptions. </w:t>
-      </w:r>
-    </w:p>
-    <w:p>
-      <w:pPr>
-        <w:pStyle w:val="NormalWeb"/>
-        <w:ind w:left="720"/>
-      </w:pPr>
-      <w:r>
-        <w:rPr>
-          <w:rFonts w:ascii="Arial" w:hAnsi="Arial" w:cs="Arial"/>
-          <w:b/>
-          <w:bCs/>
-        </w:rPr>
-        <w:t>3.2 Description for Component</w:t>
-      </w:r>
-      <w:r>
-        <w:rPr>
-          <w:rFonts w:ascii="Arial" w:hAnsi="Arial" w:cs="Arial"/>
-          <w:b/>
-          <w:bCs/>
-        </w:rPr>
-        <w:t>s</w:t>
-      </w:r>
-    </w:p>
-    <w:p>
-      <w:pPr>
-        <w:pStyle w:val="NormalWeb"/>
-        <w:ind w:left="720"/>
-      </w:pPr>
-      <w:r>
-        <w:rPr>
-          <w:rFonts w:ascii="Arial" w:hAnsi="Arial" w:cs="Arial"/>
-        </w:rPr>
-        <w:t xml:space="preserve">A description of </w:t>
-      </w:r>
-      <w:r>
-        <w:rPr>
-          <w:rFonts w:ascii="Arial" w:hAnsi="Arial" w:cs="Arial"/>
-        </w:rPr>
-        <w:t>major</w:t>
-      </w:r>
-      <w:r>
-        <w:rPr>
-          <w:rFonts w:ascii="Arial" w:hAnsi="Arial" w:cs="Arial"/>
-        </w:rPr>
-        <w:t xml:space="preserve"> software component</w:t>
-      </w:r>
-      <w:r>
-        <w:rPr>
-          <w:rFonts w:ascii="Arial" w:hAnsi="Arial" w:cs="Arial"/>
-        </w:rPr>
-        <w:t>s</w:t>
-      </w:r>
-      <w:r>
-        <w:rPr>
-          <w:rFonts w:ascii="Arial" w:hAnsi="Arial" w:cs="Arial"/>
-        </w:rPr>
-        <w:t xml:space="preserve"> contained within the architecture is presented. Section 3.2</w:t>
-      </w:r>
-      <w:r>
-        <w:rPr>
-          <w:rFonts w:ascii="Arial" w:hAnsi="Arial" w:cs="Arial"/>
-        </w:rPr>
-        <w:t>.1</w:t>
-      </w:r>
-      <w:r>
-        <w:rPr>
-          <w:rFonts w:ascii="Arial" w:hAnsi="Arial" w:cs="Arial"/>
-        </w:rPr>
-        <w:t xml:space="preserve"> is repeated for each of n components.</w:t>
-      </w:r>
-    </w:p>
-    <w:p>
-      <w:pPr>
-        <w:pStyle w:val="NormalWeb"/>
-        <w:ind w:left="720"/>
-      </w:pPr>
-      <w:r>
-        <w:rPr>
-          <w:rFonts w:ascii="Arial" w:hAnsi="Arial" w:cs="Arial"/>
-          <w:b/>
-          <w:bCs/>
-        </w:rPr>
-        <w:t>3.2.</w:t>
-      </w:r>
-      <w:r>
-        <w:rPr>
-          <w:rFonts w:ascii="Arial" w:hAnsi="Arial" w:cs="Arial"/>
-          <w:b/>
-          <w:bCs/>
-        </w:rPr>
-        <w:t>1</w:t>
-      </w:r>
-      <w:r>
-        <w:rPr>
-          <w:rFonts w:ascii="Arial" w:hAnsi="Arial" w:cs="Arial"/>
-          <w:b/>
-          <w:bCs/>
-        </w:rPr>
-        <w:t xml:space="preserve"> Component n </w:t>
-      </w:r>
-      <w:r>
-        <w:rPr>
-          <w:rFonts w:ascii="Arial" w:hAnsi="Arial" w:cs="Arial"/>
-          <w:b/>
-          <w:bCs/>
-        </w:rPr>
-        <w:t>description</w:t>
-      </w:r>
-    </w:p>
-    <w:p>
-      <w:pPr>
-        <w:pStyle w:val="NormalWeb"/>
-        <w:ind w:left="1440"/>
-        <w:rPr>
-          <w:rFonts w:ascii="Arial" w:hAnsi="Arial" w:cs="Arial"/>
-          <w:b/>
-          <w:bCs/>
-        </w:rPr>
-      </w:pPr>
-      <w:r>
-        <w:rPr>
-          <w:rFonts w:ascii="Arial" w:hAnsi="Arial" w:cs="Arial"/>
-          <w:b/>
-          <w:bCs/>
-        </w:rPr>
-        <w:t>3.2.</w:t>
-      </w:r>
-      <w:r>
-        <w:rPr>
-          <w:rFonts w:ascii="Arial" w:hAnsi="Arial" w:cs="Arial"/>
-          <w:b/>
-          <w:bCs/>
-        </w:rPr>
-        <w:t>1</w:t>
-      </w:r>
-      <w:r>
-        <w:rPr>
-          <w:rFonts w:ascii="Arial" w:hAnsi="Arial" w:cs="Arial"/>
-          <w:b/>
-          <w:bCs/>
-        </w:rPr>
-        <w:t>.1 Interface description</w:t>
-      </w:r>
-    </w:p>
-    <w:p>
-      <w:pPr>
-        <w:pStyle w:val="NormalWeb"/>
-        <w:ind w:left="1440"/>
-        <w:rPr>
-          <w:rFonts w:ascii="Arial" w:hAnsi="Arial" w:cs="Arial"/>
-          <w:bCs/>
-        </w:rPr>
-      </w:pPr>
-      <w:r>
-        <w:rPr>
-          <w:rFonts w:ascii="Arial" w:hAnsi="Arial" w:cs="Arial"/>
-          <w:bCs/>
-        </w:rPr>
-        <w:t>Input, output, exceptions, etc.</w:t>
-      </w:r>
-    </w:p>
-    <w:p>
-      <w:pPr>
-        <w:pStyle w:val="NormalWeb"/>
-        <w:ind w:left="1440"/>
-        <w:rPr>
-          <w:rFonts w:ascii="Arial" w:hAnsi="Arial" w:cs="Arial"/>
-          <w:b/>
-          <w:bCs/>
-        </w:rPr>
-      </w:pPr>
-      <w:r>
-        <w:rPr>
-          <w:rFonts w:ascii="Arial" w:hAnsi="Arial" w:cs="Arial"/>
-          <w:b/>
-          <w:bCs/>
-        </w:rPr>
-        <w:t>3.2.3</w:t>
-      </w:r>
-      <w:r>
-        <w:rPr>
-          <w:rFonts w:ascii="Arial" w:hAnsi="Arial" w:cs="Arial"/>
-          <w:b/>
-          <w:bCs/>
-        </w:rPr>
-        <w:t>.2 Static models</w:t>
-      </w:r>
-    </w:p>
-    <w:p>
-      <w:pPr>
-        <w:pStyle w:val="NormalWeb"/>
-        <w:ind w:left="1440"/>
-        <w:rPr>
-          <w:rFonts w:ascii="Arial" w:hAnsi="Arial" w:cs="Arial"/>
-          <w:bCs/>
-        </w:rPr>
-      </w:pPr>
-      <w:r>
-        <w:rPr>
-          <w:rFonts w:ascii="Arial" w:hAnsi="Arial" w:cs="Arial"/>
-          <w:bCs/>
-        </w:rPr>
-        <w:t>C</w:t>
-      </w:r>
-      <w:r>
-        <w:rPr>
-          <w:rFonts w:ascii="Arial" w:hAnsi="Arial" w:cs="Arial"/>
-          <w:bCs/>
-        </w:rPr>
-        <w:t>lass diagrams</w:t>
-      </w:r>
-      <w:r>
-        <w:rPr>
-          <w:rFonts w:ascii="Arial" w:hAnsi="Arial" w:cs="Arial"/>
-          <w:bCs/>
-        </w:rPr>
-        <w:t>, composite structure diagram, etc.</w:t>
-      </w:r>
-    </w:p>
-    <w:p>
-      <w:pPr>
-        <w:pStyle w:val="NormalWeb"/>
-        <w:ind w:left="1440"/>
-        <w:rPr>
-          <w:rFonts w:ascii="Arial" w:hAnsi="Arial" w:cs="Arial"/>
-          <w:b/>
-          <w:bCs/>
-        </w:rPr>
-      </w:pPr>
-      <w:r>
-        <w:rPr>
-          <w:rFonts w:ascii="Arial" w:hAnsi="Arial" w:cs="Arial"/>
-          <w:b/>
-          <w:bCs/>
-        </w:rPr>
-        <w:t xml:space="preserve">3.2.3.3 </w:t>
-      </w:r>
-      <w:r>
-        <w:rPr>
-          <w:rFonts w:ascii="Arial" w:hAnsi="Arial" w:cs="Arial"/>
-          <w:b/>
-          <w:bCs/>
-        </w:rPr>
-        <w:t xml:space="preserve">Dynamic models </w:t>
-      </w:r>
-    </w:p>
-    <w:p>
-      <w:pPr>
-        <w:pStyle w:val="NormalWeb"/>
-        <w:ind w:left="1440"/>
-      </w:pPr>
-      <w:r>
-        <w:rPr>
-          <w:rFonts w:ascii="Arial" w:hAnsi="Arial" w:cs="Arial"/>
-          <w:bCs/>
-        </w:rPr>
-        <w:t>Activity</w:t>
-      </w:r>
-      <w:r>
-        <w:rPr>
-          <w:rFonts w:ascii="Arial" w:hAnsi="Arial" w:cs="Arial"/>
-          <w:bCs/>
-        </w:rPr>
-        <w:t xml:space="preserve"> diagrams, sequential diagrams, </w:t>
-      </w:r>
-      <w:r>
-        <w:rPr>
-          <w:rFonts w:ascii="Arial" w:hAnsi="Arial" w:cs="Arial"/>
-          <w:bCs/>
-        </w:rPr>
-        <w:t>state</w:t>
-      </w:r>
-      <w:r>
-        <w:rPr>
-          <w:rFonts w:ascii="Arial" w:hAnsi="Arial" w:cs="Arial"/>
-          <w:bCs/>
-        </w:rPr>
-        <w:t xml:space="preserve"> diagrams, </w:t>
-      </w:r>
-      <w:proofErr w:type="spellStart"/>
-      <w:r>
-        <w:rPr>
-          <w:rFonts w:ascii="Arial" w:hAnsi="Arial" w:cs="Arial"/>
-          <w:bCs/>
-        </w:rPr>
-        <w:t>etc</w:t>
-      </w:r>
-      <w:proofErr w:type="spellEnd"/>
-      <w:r>
-        <w:rPr>
-          <w:rFonts w:ascii="Arial" w:hAnsi="Arial" w:cs="Arial"/>
-          <w:bCs/>
-        </w:rPr>
-        <w:t xml:space="preserve">, </w:t>
-      </w:r>
-    </w:p>
-    <w:p>
-      <w:pPr>
-        <w:pStyle w:val="NormalWeb"/>
-        <w:ind w:left="720"/>
-      </w:pPr>
-      <w:r>
-        <w:rPr>
-          <w:rFonts w:ascii="Arial" w:hAnsi="Arial" w:cs="Arial"/>
-          <w:b/>
-          <w:bCs/>
-        </w:rPr>
-        <w:t xml:space="preserve">3.3 </w:t>
-      </w:r>
-      <w:r>
-        <w:rPr>
-          <w:rFonts w:ascii="Arial" w:hAnsi="Arial" w:cs="Arial"/>
-          <w:b/>
-          <w:bCs/>
-        </w:rPr>
-        <w:t>External</w:t>
-      </w:r>
-      <w:r>
-        <w:rPr>
-          <w:rFonts w:ascii="Arial" w:hAnsi="Arial" w:cs="Arial"/>
-          <w:b/>
-          <w:bCs/>
-        </w:rPr>
-        <w:t xml:space="preserve"> Interface Description</w:t>
-      </w:r>
-    </w:p>
-    <w:p>
-      <w:pPr>
-        <w:pStyle w:val="NormalWeb"/>
-        <w:ind w:left="720"/>
-      </w:pPr>
-      <w:r>
-        <w:rPr>
-          <w:rFonts w:ascii="Arial" w:hAnsi="Arial" w:cs="Arial"/>
-        </w:rPr>
-        <w:t>The software's interface(s) to the outside world</w:t>
-      </w:r>
-      <w:r>
-        <w:rPr>
-          <w:rFonts w:ascii="Arial" w:hAnsi="Arial" w:cs="Arial"/>
-        </w:rPr>
-        <w:t xml:space="preserve"> (other software or hardware systems)</w:t>
-      </w:r>
-      <w:r>
-        <w:rPr>
-          <w:rFonts w:ascii="Arial" w:hAnsi="Arial" w:cs="Arial"/>
-        </w:rPr>
-        <w:t xml:space="preserve"> are described.</w:t>
-      </w:r>
-    </w:p>
-    <w:p>
-      <w:pPr>
-        <w:pStyle w:val="NormalWeb"/>
-      </w:pPr>
-      <w:r>
-        <w:rPr>
-          <w:rFonts w:ascii="Arial" w:hAnsi="Arial" w:cs="Arial"/>
-          <w:b/>
-          <w:bCs/>
-        </w:rPr>
-        <w:t>4.0 User interface design</w:t>
-      </w:r>
-    </w:p>
-    <w:p>
-      <w:pPr>
-        <w:pStyle w:val="NormalWeb"/>
-      </w:pPr>
-      <w:r>
-        <w:rPr>
-          <w:rFonts w:ascii="Arial" w:hAnsi="Arial" w:cs="Arial"/>
-        </w:rPr>
-        <w:lastRenderedPageBreak/>
-        <w:t>A description of the user interface design of the software is presented.</w:t>
-      </w:r>
-    </w:p>
-    <w:p>
-      <w:pPr>
-        <w:pStyle w:val="NormalWeb"/>
-        <w:ind w:left="720"/>
-      </w:pPr>
-      <w:r>
-        <w:rPr>
-          <w:rFonts w:ascii="Arial" w:hAnsi="Arial" w:cs="Arial"/>
-          <w:b/>
-          <w:bCs/>
-        </w:rPr>
-        <w:t>4.1 Description of the user interface</w:t>
-      </w:r>
-    </w:p>
-    <w:p>
-      <w:pPr>
-        <w:pStyle w:val="NormalWeb"/>
-        <w:ind w:left="720"/>
-      </w:pPr>
-      <w:r>
-        <w:rPr>
-          <w:rFonts w:ascii="Arial" w:hAnsi="Arial" w:cs="Arial"/>
-        </w:rPr>
-        <w:t>A description of user interface including screen images or prototype is presented.</w:t>
-      </w:r>
-    </w:p>
-    <w:p>
-      <w:pPr>
-        <w:pStyle w:val="NormalWeb"/>
-        <w:ind w:left="720"/>
-      </w:pPr>
-      <w:r>
-        <w:rPr>
-          <w:rFonts w:ascii="Arial" w:hAnsi="Arial" w:cs="Arial"/>
-          <w:b/>
-          <w:bCs/>
-        </w:rPr>
-        <w:t>4.2 Interface design rules</w:t>
-      </w:r>
-    </w:p>
-    <w:p>
-      <w:pPr>
-        <w:pStyle w:val="NormalWeb"/>
-        <w:ind w:left="720"/>
-      </w:pPr>
-      <w:r>
-        <w:rPr>
-          <w:rFonts w:ascii="Arial" w:hAnsi="Arial" w:cs="Arial"/>
-        </w:rPr>
-        <w:t>Conventions and standards used for designing/implementing the user interface are stated.</w:t>
-      </w:r>
-    </w:p>
-    <w:p>
-      <w:pPr>
-        <w:pStyle w:val="NormalWeb"/>
-      </w:pPr>
-      <w:r>
-        <w:rPr>
-          <w:rFonts w:ascii="Arial" w:hAnsi="Arial" w:cs="Arial"/>
-          <w:b/>
-          <w:bCs/>
-        </w:rPr>
-        <w:t>5.0 Restrictions, limitations, and constraints</w:t>
-      </w:r>
-    </w:p>
-    <w:p>
-      <w:pPr>
-        <w:pStyle w:val="NormalWeb"/>
-      </w:pPr>
-      <w:r>
-        <w:rPr>
-          <w:rFonts w:ascii="Arial" w:hAnsi="Arial" w:cs="Arial"/>
-        </w:rPr>
-        <w:t>Special design issues which impact the design or implementation of the software are noted here.</w:t>
-      </w:r>
-    </w:p>
-    <w:p>
-      <w:pPr>
-        <w:pStyle w:val="NormalWeb"/>
-      </w:pPr>
-      <w:r>
-        <w:rPr>
-          <w:rFonts w:ascii="Arial" w:hAnsi="Arial" w:cs="Arial"/>
-          <w:b/>
-          <w:bCs/>
-        </w:rPr>
-        <w:t>6</w:t>
-      </w:r>
-      <w:r>
-        <w:rPr>
-          <w:rFonts w:ascii="Arial" w:hAnsi="Arial" w:cs="Arial"/>
-          <w:b/>
-          <w:bCs/>
-        </w:rPr>
-        <w:t>.0 Appendices</w:t>
-      </w:r>
-    </w:p>
-    <w:p>
-      <w:pPr>
-        <w:pStyle w:val="NormalWeb"/>
-      </w:pPr>
-      <w:r>
-        <w:rPr>
-          <w:rFonts w:ascii="Arial" w:hAnsi="Arial" w:cs="Arial"/>
-        </w:rPr>
-        <w:t>Presents information that supplements the design specification.</w:t>
-      </w:r>
-    </w:p>
-    <w:p>
-      <w:pPr>
-        <w:pStyle w:val="NormalWeb"/>
-        <w:ind w:left="720"/>
-      </w:pPr>
-      <w:r>
-        <w:rPr>
-          <w:rFonts w:ascii="Arial" w:hAnsi="Arial" w:cs="Arial"/>
-          <w:b/>
-          <w:bCs/>
-        </w:rPr>
-        <w:t>6</w:t>
-      </w:r>
-      <w:r>
-        <w:rPr>
-          <w:rFonts w:ascii="Arial" w:hAnsi="Arial" w:cs="Arial"/>
-          <w:b/>
-          <w:bCs/>
-        </w:rPr>
-        <w:t>.1 Requirements traceability matrix</w:t>
-      </w:r>
-    </w:p>
-    <w:p>
-      <w:pPr>
-        <w:pStyle w:val="NormalWeb"/>
-        <w:ind w:left="720"/>
-        <w:rPr>
-          <w:rFonts w:ascii="Arial" w:hAnsi="Arial" w:cs="Arial"/>
-        </w:rPr>
-      </w:pPr>
-      <w:r>
-        <w:rPr>
-          <w:rFonts w:ascii="Arial" w:hAnsi="Arial" w:cs="Arial"/>
-        </w:rPr>
-        <w:t>A matrix that traces stated components and data structures to software requirements is developed.</w:t>
-      </w:r>
-    </w:p>
-    <w:p>
-      <w:pPr>
-        <w:pStyle w:val="NormalWeb"/>
-        <w:ind w:left="720"/>
-      </w:pPr>
-      <w:r>
-        <w:rPr>
-          <w:rFonts w:ascii="Arial" w:hAnsi="Arial" w:cs="Arial"/>
-          <w:b/>
-          <w:bCs/>
-        </w:rPr>
-        <w:t>6.2 Implementation issues</w:t>
-      </w:r>
-    </w:p>
-    <w:p>
-      <w:pPr>
-        <w:pStyle w:val="NormalWeb"/>
-        <w:ind w:left="720"/>
-      </w:pPr>
     </w:p>
     <w:sectPr>
-      <w:headerReference w:type="even" r:id="rId8"/>
-      <w:headerReference w:type="default" r:id="rId9"/>
-      <w:footerReference w:type="even" r:id="rId10"/>
-      <w:footerReference w:type="default" r:id="rId11"/>
-      <w:headerReference w:type="first" r:id="rId12"/>
-      <w:footerReference w:type="first" r:id="rId13"/>
+      <w:headerReference w:type="even" r:id="rId9"/>
+      <w:headerReference w:type="default" r:id="rId10"/>
+      <w:footerReference w:type="even" r:id="rId11"/>
+      <w:footerReference w:type="default" r:id="rId12"/>
+      <w:headerReference w:type="first" r:id="rId13"/>
+      <w:footerReference w:type="first" r:id="rId14"/>
       <w:pgSz w:w="12240" w:h="15840"/>
       <w:pgMar w:top="1440" w:right="1440" w:bottom="1440" w:left="1440" w:header="720" w:footer="720" w:gutter="0"/>
       <w:cols w:space="720"/>
@@ -1399,6 +3304,16 @@
 <file path=word/numbering.xml><?xml version="1.0" encoding="utf-8"?>
 <w:numbering xmlns:wpc="http://schemas.microsoft.com/office/word/2010/wordprocessingCanvas" xmlns:cx="http://schemas.microsoft.com/office/drawing/2014/chartex" xmlns:cx1="http://schemas.microsoft.com/office/drawing/2015/9/8/chartex" xmlns:cx2="http://schemas.microsoft.com/office/drawing/2015/10/21/chartex" xmlns:cx3="http://schemas.microsoft.com/office/drawing/2016/5/9/chartex" xmlns:cx4="http://schemas.microsoft.com/office/drawing/2016/5/10/chartex" xmlns:cx5="http://schemas.microsoft.com/office/drawing/2016/5/11/chartex" xmlns:cx6="http://schemas.microsoft.com/office/drawing/2016/5/12/chartex" xmlns:cx7="http://schemas.microsoft.com/office/drawing/2016/5/13/chartex" xmlns:cx8="http://schemas.microsoft.com/office/drawing/2016/5/14/chartex" xmlns:mc="http://schemas.openxmlformats.org/markup-compatibility/2006" xmlns:aink="http://schemas.microsoft.com/office/drawing/2016/ink" xmlns:am3d="http://schemas.microsoft.com/office/drawing/2017/model3d" xmlns:o="urn:schemas-microsoft-com:office:office" xmlns:oel="http://schemas.microsoft.com/office/2019/extlst" xmlns:r="http://schemas.openxmlformats.org/officeDocument/2006/relationships" xmlns:m="http://schemas.openxmlformats.org/officeDocument/2006/math" xmlns:v="urn:schemas-microsoft-com:vml" xmlns:wp14="http://schemas.microsoft.com/office/word/2010/wordprocessingDrawing" xmlns:wp="http://schemas.openxmlformats.org/drawingml/2006/wordprocessingDrawing" xmlns:w10="urn:schemas-microsoft-com:office:word" xmlns:w="http://schemas.openxmlformats.org/wordprocessingml/2006/main" xmlns:w14="http://schemas.microsoft.com/office/word/2010/wordml" xmlns:w15="http://schemas.microsoft.com/office/word/2012/wordml" xmlns:w16cex="http://schemas.microsoft.com/office/word/2018/wordml/cex" xmlns:w16cid="http://schemas.microsoft.com/office/word/2016/wordml/cid" xmlns:w16="http://schemas.microsoft.com/office/word/2018/wordml" xmlns:w16sdtdh="http://schemas.microsoft.com/office/word/2020/wordml/sdtdatahash" xmlns:w16se="http://schemas.microsoft.com/office/word/2015/wordml/symex" xmlns:wpg="http://schemas.microsoft.com/office/word/2010/wordprocessingGroup" xmlns:wpi="http://schemas.microsoft.com/office/word/2010/wordprocessingInk" xmlns:wne="http://schemas.microsoft.com/office/word/2006/wordml" xmlns:wps="http://schemas.microsoft.com/office/word/2010/wordprocessingShape" mc:Ignorable="w14 w15 w16se w16cid w16 w16cex w16sdtdh wp14">
   <w:abstractNum w:abstractNumId="0" w15:restartNumberingAfterBreak="0">
+    <w:nsid w:val="FFFFFFFE"/>
+    <w:multiLevelType w:val="singleLevel"/>
+    <w:tmpl w:val="47C8247C"/>
+    <w:lvl w:ilvl="0">
+      <w:numFmt w:val="decimal"/>
+      <w:lvlText w:val="*"/>
+      <w:lvlJc w:val="left"/>
+    </w:lvl>
+  </w:abstractNum>
+  <w:abstractNum w:abstractNumId="1" w15:restartNumberingAfterBreak="0">
     <w:nsid w:val="050A0811"/>
     <w:multiLevelType w:val="multilevel"/>
     <w:tmpl w:val="6C740634"/>
@@ -1547,7 +3462,7 @@
       </w:rPr>
     </w:lvl>
   </w:abstractNum>
-  <w:abstractNum w:abstractNumId="1" w15:restartNumberingAfterBreak="0">
+  <w:abstractNum w:abstractNumId="2" w15:restartNumberingAfterBreak="0">
     <w:nsid w:val="05205AC9"/>
     <w:multiLevelType w:val="multilevel"/>
     <w:tmpl w:val="367EF892"/>
@@ -1696,7 +3611,120 @@
       </w:rPr>
     </w:lvl>
   </w:abstractNum>
-  <w:abstractNum w:abstractNumId="2" w15:restartNumberingAfterBreak="0">
+  <w:abstractNum w:abstractNumId="3" w15:restartNumberingAfterBreak="0">
+    <w:nsid w:val="06116D53"/>
+    <w:multiLevelType w:val="hybridMultilevel"/>
+    <w:tmpl w:val="B5FE4928"/>
+    <w:lvl w:ilvl="0" w:tplc="04090001">
+      <w:start w:val="1"/>
+      <w:numFmt w:val="bullet"/>
+      <w:lvlText w:val=""/>
+      <w:lvlJc w:val="left"/>
+      <w:pPr>
+        <w:ind w:left="720" w:hanging="360"/>
+      </w:pPr>
+      <w:rPr>
+        <w:rFonts w:ascii="Symbol" w:hAnsi="Symbol" w:hint="default"/>
+      </w:rPr>
+    </w:lvl>
+    <w:lvl w:ilvl="1" w:tplc="04090003" w:tentative="1">
+      <w:start w:val="1"/>
+      <w:numFmt w:val="bullet"/>
+      <w:lvlText w:val="o"/>
+      <w:lvlJc w:val="left"/>
+      <w:pPr>
+        <w:ind w:left="1440" w:hanging="360"/>
+      </w:pPr>
+      <w:rPr>
+        <w:rFonts w:ascii="Courier New" w:hAnsi="Courier New" w:cs="Courier New" w:hint="default"/>
+      </w:rPr>
+    </w:lvl>
+    <w:lvl w:ilvl="2" w:tplc="04090005" w:tentative="1">
+      <w:start w:val="1"/>
+      <w:numFmt w:val="bullet"/>
+      <w:lvlText w:val=""/>
+      <w:lvlJc w:val="left"/>
+      <w:pPr>
+        <w:ind w:left="2160" w:hanging="360"/>
+      </w:pPr>
+      <w:rPr>
+        <w:rFonts w:ascii="Wingdings" w:hAnsi="Wingdings" w:hint="default"/>
+      </w:rPr>
+    </w:lvl>
+    <w:lvl w:ilvl="3" w:tplc="04090001" w:tentative="1">
+      <w:start w:val="1"/>
+      <w:numFmt w:val="bullet"/>
+      <w:lvlText w:val=""/>
+      <w:lvlJc w:val="left"/>
+      <w:pPr>
+        <w:ind w:left="2880" w:hanging="360"/>
+      </w:pPr>
+      <w:rPr>
+        <w:rFonts w:ascii="Symbol" w:hAnsi="Symbol" w:hint="default"/>
+      </w:rPr>
+    </w:lvl>
+    <w:lvl w:ilvl="4" w:tplc="04090003" w:tentative="1">
+      <w:start w:val="1"/>
+      <w:numFmt w:val="bullet"/>
+      <w:lvlText w:val="o"/>
+      <w:lvlJc w:val="left"/>
+      <w:pPr>
+        <w:ind w:left="3600" w:hanging="360"/>
+      </w:pPr>
+      <w:rPr>
+        <w:rFonts w:ascii="Courier New" w:hAnsi="Courier New" w:cs="Courier New" w:hint="default"/>
+      </w:rPr>
+    </w:lvl>
+    <w:lvl w:ilvl="5" w:tplc="04090005" w:tentative="1">
+      <w:start w:val="1"/>
+      <w:numFmt w:val="bullet"/>
+      <w:lvlText w:val=""/>
+      <w:lvlJc w:val="left"/>
+      <w:pPr>
+        <w:ind w:left="4320" w:hanging="360"/>
+      </w:pPr>
+      <w:rPr>
+        <w:rFonts w:ascii="Wingdings" w:hAnsi="Wingdings" w:hint="default"/>
+      </w:rPr>
+    </w:lvl>
+    <w:lvl w:ilvl="6" w:tplc="04090001" w:tentative="1">
+      <w:start w:val="1"/>
+      <w:numFmt w:val="bullet"/>
+      <w:lvlText w:val=""/>
+      <w:lvlJc w:val="left"/>
+      <w:pPr>
+        <w:ind w:left="5040" w:hanging="360"/>
+      </w:pPr>
+      <w:rPr>
+        <w:rFonts w:ascii="Symbol" w:hAnsi="Symbol" w:hint="default"/>
+      </w:rPr>
+    </w:lvl>
+    <w:lvl w:ilvl="7" w:tplc="04090003" w:tentative="1">
+      <w:start w:val="1"/>
+      <w:numFmt w:val="bullet"/>
+      <w:lvlText w:val="o"/>
+      <w:lvlJc w:val="left"/>
+      <w:pPr>
+        <w:ind w:left="5760" w:hanging="360"/>
+      </w:pPr>
+      <w:rPr>
+        <w:rFonts w:ascii="Courier New" w:hAnsi="Courier New" w:cs="Courier New" w:hint="default"/>
+      </w:rPr>
+    </w:lvl>
+    <w:lvl w:ilvl="8" w:tplc="04090005" w:tentative="1">
+      <w:start w:val="1"/>
+      <w:numFmt w:val="bullet"/>
+      <w:lvlText w:val=""/>
+      <w:lvlJc w:val="left"/>
+      <w:pPr>
+        <w:ind w:left="6480" w:hanging="360"/>
+      </w:pPr>
+      <w:rPr>
+        <w:rFonts w:ascii="Wingdings" w:hAnsi="Wingdings" w:hint="default"/>
+      </w:rPr>
+    </w:lvl>
+  </w:abstractNum>
+  <w:abstractNum w:abstractNumId="4" w15:restartNumberingAfterBreak="0">
     <w:nsid w:val="17112289"/>
     <w:multiLevelType w:val="multilevel"/>
     <w:tmpl w:val="3AE02170"/>
@@ -1845,7 +3873,7 @@
       </w:rPr>
     </w:lvl>
   </w:abstractNum>
-  <w:abstractNum w:abstractNumId="3" w15:restartNumberingAfterBreak="0">
+  <w:abstractNum w:abstractNumId="5" w15:restartNumberingAfterBreak="0">
     <w:nsid w:val="1A055B4E"/>
     <w:multiLevelType w:val="multilevel"/>
     <w:tmpl w:val="35D81CF6"/>
@@ -1994,7 +4022,7 @@
       </w:rPr>
     </w:lvl>
   </w:abstractNum>
-  <w:abstractNum w:abstractNumId="4" w15:restartNumberingAfterBreak="0">
+  <w:abstractNum w:abstractNumId="6" w15:restartNumberingAfterBreak="0">
     <w:nsid w:val="1F6C1C5F"/>
     <w:multiLevelType w:val="multilevel"/>
     <w:tmpl w:val="5762BB44"/>
@@ -2143,7 +4171,7 @@
       </w:rPr>
     </w:lvl>
   </w:abstractNum>
-  <w:abstractNum w:abstractNumId="5" w15:restartNumberingAfterBreak="0">
+  <w:abstractNum w:abstractNumId="7" w15:restartNumberingAfterBreak="0">
     <w:nsid w:val="267B7A05"/>
     <w:multiLevelType w:val="multilevel"/>
     <w:tmpl w:val="E7F41982"/>
@@ -2292,7 +4320,259 @@
       </w:rPr>
     </w:lvl>
   </w:abstractNum>
-  <w:abstractNum w:abstractNumId="6" w15:restartNumberingAfterBreak="0">
+  <w:abstractNum w:abstractNumId="8" w15:restartNumberingAfterBreak="0">
+    <w:nsid w:val="29140E38"/>
+    <w:multiLevelType w:val="hybridMultilevel"/>
+    <w:tmpl w:val="66984294"/>
+    <w:lvl w:ilvl="0" w:tplc="04090001">
+      <w:start w:val="1"/>
+      <w:numFmt w:val="bullet"/>
+      <w:lvlText w:val=""/>
+      <w:lvlJc w:val="left"/>
+      <w:pPr>
+        <w:tabs>
+          <w:tab w:val="num" w:pos="720"/>
+        </w:tabs>
+        <w:ind w:left="720" w:hanging="360"/>
+      </w:pPr>
+      <w:rPr>
+        <w:rFonts w:ascii="Symbol" w:hAnsi="Symbol" w:cs="Times New Roman" w:hint="default"/>
+      </w:rPr>
+    </w:lvl>
+    <w:lvl w:ilvl="1" w:tplc="04090003">
+      <w:start w:val="1"/>
+      <w:numFmt w:val="bullet"/>
+      <w:lvlText w:val="o"/>
+      <w:lvlJc w:val="left"/>
+      <w:pPr>
+        <w:tabs>
+          <w:tab w:val="num" w:pos="1440"/>
+        </w:tabs>
+        <w:ind w:left="1440" w:hanging="360"/>
+      </w:pPr>
+      <w:rPr>
+        <w:rFonts w:ascii="Courier New" w:hAnsi="Courier New" w:cs="Courier New" w:hint="default"/>
+      </w:rPr>
+    </w:lvl>
+    <w:lvl w:ilvl="2" w:tplc="04090005">
+      <w:start w:val="1"/>
+      <w:numFmt w:val="bullet"/>
+      <w:lvlText w:val=""/>
+      <w:lvlJc w:val="left"/>
+      <w:pPr>
+        <w:tabs>
+          <w:tab w:val="num" w:pos="2160"/>
+        </w:tabs>
+        <w:ind w:left="2160" w:hanging="360"/>
+      </w:pPr>
+      <w:rPr>
+        <w:rFonts w:ascii="Wingdings" w:hAnsi="Wingdings" w:cs="Times New Roman" w:hint="default"/>
+      </w:rPr>
+    </w:lvl>
+    <w:lvl w:ilvl="3" w:tplc="04090001">
+      <w:start w:val="1"/>
+      <w:numFmt w:val="bullet"/>
+      <w:lvlText w:val=""/>
+      <w:lvlJc w:val="left"/>
+      <w:pPr>
+        <w:tabs>
+          <w:tab w:val="num" w:pos="2880"/>
+        </w:tabs>
+        <w:ind w:left="2880" w:hanging="360"/>
+      </w:pPr>
+      <w:rPr>
+        <w:rFonts w:ascii="Symbol" w:hAnsi="Symbol" w:cs="Times New Roman" w:hint="default"/>
+      </w:rPr>
+    </w:lvl>
+    <w:lvl w:ilvl="4" w:tplc="04090003">
+      <w:start w:val="1"/>
+      <w:numFmt w:val="bullet"/>
+      <w:lvlText w:val="o"/>
+      <w:lvlJc w:val="left"/>
+      <w:pPr>
+        <w:tabs>
+          <w:tab w:val="num" w:pos="3600"/>
+        </w:tabs>
+        <w:ind w:left="3600" w:hanging="360"/>
+      </w:pPr>
+      <w:rPr>
+        <w:rFonts w:ascii="Courier New" w:hAnsi="Courier New" w:cs="Courier New" w:hint="default"/>
+      </w:rPr>
+    </w:lvl>
+    <w:lvl w:ilvl="5" w:tplc="04090005">
+      <w:start w:val="1"/>
+      <w:numFmt w:val="bullet"/>
+      <w:lvlText w:val=""/>
+      <w:lvlJc w:val="left"/>
+      <w:pPr>
+        <w:tabs>
+          <w:tab w:val="num" w:pos="4320"/>
+        </w:tabs>
+        <w:ind w:left="4320" w:hanging="360"/>
+      </w:pPr>
+      <w:rPr>
+        <w:rFonts w:ascii="Wingdings" w:hAnsi="Wingdings" w:cs="Times New Roman" w:hint="default"/>
+      </w:rPr>
+    </w:lvl>
+    <w:lvl w:ilvl="6" w:tplc="04090001">
+      <w:start w:val="1"/>
+      <w:numFmt w:val="bullet"/>
+      <w:lvlText w:val=""/>
+      <w:lvlJc w:val="left"/>
+      <w:pPr>
+        <w:tabs>
+          <w:tab w:val="num" w:pos="5040"/>
+        </w:tabs>
+        <w:ind w:left="5040" w:hanging="360"/>
+      </w:pPr>
+      <w:rPr>
+        <w:rFonts w:ascii="Symbol" w:hAnsi="Symbol" w:cs="Times New Roman" w:hint="default"/>
+      </w:rPr>
+    </w:lvl>
+    <w:lvl w:ilvl="7" w:tplc="04090003">
+      <w:start w:val="1"/>
+      <w:numFmt w:val="bullet"/>
+      <w:lvlText w:val="o"/>
+      <w:lvlJc w:val="left"/>
+      <w:pPr>
+        <w:tabs>
+          <w:tab w:val="num" w:pos="5760"/>
+        </w:tabs>
+        <w:ind w:left="5760" w:hanging="360"/>
+      </w:pPr>
+      <w:rPr>
+        <w:rFonts w:ascii="Courier New" w:hAnsi="Courier New" w:cs="Courier New" w:hint="default"/>
+      </w:rPr>
+    </w:lvl>
+    <w:lvl w:ilvl="8" w:tplc="04090005">
+      <w:start w:val="1"/>
+      <w:numFmt w:val="bullet"/>
+      <w:lvlText w:val=""/>
+      <w:lvlJc w:val="left"/>
+      <w:pPr>
+        <w:tabs>
+          <w:tab w:val="num" w:pos="6480"/>
+        </w:tabs>
+        <w:ind w:left="6480" w:hanging="360"/>
+      </w:pPr>
+      <w:rPr>
+        <w:rFonts w:ascii="Wingdings" w:hAnsi="Wingdings" w:cs="Times New Roman" w:hint="default"/>
+      </w:rPr>
+    </w:lvl>
+  </w:abstractNum>
+  <w:abstractNum w:abstractNumId="9" w15:restartNumberingAfterBreak="0">
+    <w:nsid w:val="2E5A7078"/>
+    <w:multiLevelType w:val="hybridMultilevel"/>
+    <w:tmpl w:val="F14E05FE"/>
+    <w:lvl w:ilvl="0" w:tplc="04090001">
+      <w:numFmt w:val="bullet"/>
+      <w:lvlText w:val=""/>
+      <w:lvlJc w:val="left"/>
+      <w:pPr>
+        <w:ind w:left="720" w:hanging="360"/>
+      </w:pPr>
+      <w:rPr>
+        <w:rFonts w:ascii="Symbol" w:eastAsia="Times New Roman" w:hAnsi="Symbol" w:cs="Times New Roman" w:hint="default"/>
+      </w:rPr>
+    </w:lvl>
+    <w:lvl w:ilvl="1" w:tplc="04090003" w:tentative="1">
+      <w:start w:val="1"/>
+      <w:numFmt w:val="bullet"/>
+      <w:lvlText w:val="o"/>
+      <w:lvlJc w:val="left"/>
+      <w:pPr>
+        <w:ind w:left="1440" w:hanging="360"/>
+      </w:pPr>
+      <w:rPr>
+        <w:rFonts w:ascii="Courier New" w:hAnsi="Courier New" w:cs="Courier New" w:hint="default"/>
+      </w:rPr>
+    </w:lvl>
+    <w:lvl w:ilvl="2" w:tplc="04090005" w:tentative="1">
+      <w:start w:val="1"/>
+      <w:numFmt w:val="bullet"/>
+      <w:lvlText w:val=""/>
+      <w:lvlJc w:val="left"/>
+      <w:pPr>
+        <w:ind w:left="2160" w:hanging="360"/>
+      </w:pPr>
+      <w:rPr>
+        <w:rFonts w:ascii="Wingdings" w:hAnsi="Wingdings" w:hint="default"/>
+      </w:rPr>
+    </w:lvl>
+    <w:lvl w:ilvl="3" w:tplc="04090001" w:tentative="1">
+      <w:start w:val="1"/>
+      <w:numFmt w:val="bullet"/>
+      <w:lvlText w:val=""/>
+      <w:lvlJc w:val="left"/>
+      <w:pPr>
+        <w:ind w:left="2880" w:hanging="360"/>
+      </w:pPr>
+      <w:rPr>
+        <w:rFonts w:ascii="Symbol" w:hAnsi="Symbol" w:hint="default"/>
+      </w:rPr>
+    </w:lvl>
+    <w:lvl w:ilvl="4" w:tplc="04090003" w:tentative="1">
+      <w:start w:val="1"/>
+      <w:numFmt w:val="bullet"/>
+      <w:lvlText w:val="o"/>
+      <w:lvlJc w:val="left"/>
+      <w:pPr>
+        <w:ind w:left="3600" w:hanging="360"/>
+      </w:pPr>
+      <w:rPr>
+        <w:rFonts w:ascii="Courier New" w:hAnsi="Courier New" w:cs="Courier New" w:hint="default"/>
+      </w:rPr>
+    </w:lvl>
+    <w:lvl w:ilvl="5" w:tplc="04090005" w:tentative="1">
+      <w:start w:val="1"/>
+      <w:numFmt w:val="bullet"/>
+      <w:lvlText w:val=""/>
+      <w:lvlJc w:val="left"/>
+      <w:pPr>
+        <w:ind w:left="4320" w:hanging="360"/>
+      </w:pPr>
+      <w:rPr>
+        <w:rFonts w:ascii="Wingdings" w:hAnsi="Wingdings" w:hint="default"/>
+      </w:rPr>
+    </w:lvl>
+    <w:lvl w:ilvl="6" w:tplc="04090001" w:tentative="1">
+      <w:start w:val="1"/>
+      <w:numFmt w:val="bullet"/>
+      <w:lvlText w:val=""/>
+      <w:lvlJc w:val="left"/>
+      <w:pPr>
+        <w:ind w:left="5040" w:hanging="360"/>
+      </w:pPr>
+      <w:rPr>
+        <w:rFonts w:ascii="Symbol" w:hAnsi="Symbol" w:hint="default"/>
+      </w:rPr>
+    </w:lvl>
+    <w:lvl w:ilvl="7" w:tplc="04090003" w:tentative="1">
+      <w:start w:val="1"/>
+      <w:numFmt w:val="bullet"/>
+      <w:lvlText w:val="o"/>
+      <w:lvlJc w:val="left"/>
+      <w:pPr>
+        <w:ind w:left="5760" w:hanging="360"/>
+      </w:pPr>
+      <w:rPr>
+        <w:rFonts w:ascii="Courier New" w:hAnsi="Courier New" w:cs="Courier New" w:hint="default"/>
+      </w:rPr>
+    </w:lvl>
+    <w:lvl w:ilvl="8" w:tplc="04090005" w:tentative="1">
+      <w:start w:val="1"/>
+      <w:numFmt w:val="bullet"/>
+      <w:lvlText w:val=""/>
+      <w:lvlJc w:val="left"/>
+      <w:pPr>
+        <w:ind w:left="6480" w:hanging="360"/>
+      </w:pPr>
+      <w:rPr>
+        <w:rFonts w:ascii="Wingdings" w:hAnsi="Wingdings" w:hint="default"/>
+      </w:rPr>
+    </w:lvl>
+  </w:abstractNum>
+  <w:abstractNum w:abstractNumId="10" w15:restartNumberingAfterBreak="0">
     <w:nsid w:val="32E71480"/>
     <w:multiLevelType w:val="multilevel"/>
     <w:tmpl w:val="5CC43BFE"/>
@@ -2441,7 +4721,129 @@
       </w:rPr>
     </w:lvl>
   </w:abstractNum>
-  <w:abstractNum w:abstractNumId="7" w15:restartNumberingAfterBreak="0">
+  <w:abstractNum w:abstractNumId="11" w15:restartNumberingAfterBreak="0">
+    <w:nsid w:val="347D6DC6"/>
+    <w:multiLevelType w:val="multilevel"/>
+    <w:tmpl w:val="3B36EFCA"/>
+    <w:lvl w:ilvl="0">
+      <w:start w:val="1"/>
+      <w:numFmt w:val="decimal"/>
+      <w:lvlText w:val="%1"/>
+      <w:lvlJc w:val="left"/>
+      <w:pPr>
+        <w:ind w:left="360" w:hanging="360"/>
+      </w:pPr>
+      <w:rPr>
+        <w:rFonts w:ascii="Arial" w:hAnsi="Arial" w:cs="Arial" w:hint="default"/>
+        <w:b/>
+      </w:rPr>
+    </w:lvl>
+    <w:lvl w:ilvl="1">
+      <w:start w:val="4"/>
+      <w:numFmt w:val="decimal"/>
+      <w:lvlText w:val="%1.%2"/>
+      <w:lvlJc w:val="left"/>
+      <w:pPr>
+        <w:ind w:left="1080" w:hanging="360"/>
+      </w:pPr>
+      <w:rPr>
+        <w:rFonts w:ascii="Arial" w:hAnsi="Arial" w:cs="Arial" w:hint="default"/>
+        <w:b/>
+      </w:rPr>
+    </w:lvl>
+    <w:lvl w:ilvl="2">
+      <w:start w:val="1"/>
+      <w:numFmt w:val="decimal"/>
+      <w:lvlText w:val="%1.%2.%3"/>
+      <w:lvlJc w:val="left"/>
+      <w:pPr>
+        <w:ind w:left="2160" w:hanging="720"/>
+      </w:pPr>
+      <w:rPr>
+        <w:rFonts w:ascii="Arial" w:hAnsi="Arial" w:cs="Arial" w:hint="default"/>
+        <w:b/>
+      </w:rPr>
+    </w:lvl>
+    <w:lvl w:ilvl="3">
+      <w:start w:val="1"/>
+      <w:numFmt w:val="decimal"/>
+      <w:lvlText w:val="%1.%2.%3.%4"/>
+      <w:lvlJc w:val="left"/>
+      <w:pPr>
+        <w:ind w:left="2880" w:hanging="720"/>
+      </w:pPr>
+      <w:rPr>
+        <w:rFonts w:ascii="Arial" w:hAnsi="Arial" w:cs="Arial" w:hint="default"/>
+        <w:b/>
+      </w:rPr>
+    </w:lvl>
+    <w:lvl w:ilvl="4">
+      <w:start w:val="1"/>
+      <w:numFmt w:val="decimal"/>
+      <w:lvlText w:val="%1.%2.%3.%4.%5"/>
+      <w:lvlJc w:val="left"/>
+      <w:pPr>
+        <w:ind w:left="3960" w:hanging="1080"/>
+      </w:pPr>
+      <w:rPr>
+        <w:rFonts w:ascii="Arial" w:hAnsi="Arial" w:cs="Arial" w:hint="default"/>
+        <w:b/>
+      </w:rPr>
+    </w:lvl>
+    <w:lvl w:ilvl="5">
+      <w:start w:val="1"/>
+      <w:numFmt w:val="decimal"/>
+      <w:lvlText w:val="%1.%2.%3.%4.%5.%6"/>
+      <w:lvlJc w:val="left"/>
+      <w:pPr>
+        <w:ind w:left="4680" w:hanging="1080"/>
+      </w:pPr>
+      <w:rPr>
+        <w:rFonts w:ascii="Arial" w:hAnsi="Arial" w:cs="Arial" w:hint="default"/>
+        <w:b/>
+      </w:rPr>
+    </w:lvl>
+    <w:lvl w:ilvl="6">
+      <w:start w:val="1"/>
+      <w:numFmt w:val="decimal"/>
+      <w:lvlText w:val="%1.%2.%3.%4.%5.%6.%7"/>
+      <w:lvlJc w:val="left"/>
+      <w:pPr>
+        <w:ind w:left="5760" w:hanging="1440"/>
+      </w:pPr>
+      <w:rPr>
+        <w:rFonts w:ascii="Arial" w:hAnsi="Arial" w:cs="Arial" w:hint="default"/>
+        <w:b/>
+      </w:rPr>
+    </w:lvl>
+    <w:lvl w:ilvl="7">
+      <w:start w:val="1"/>
+      <w:numFmt w:val="decimal"/>
+      <w:lvlText w:val="%1.%2.%3.%4.%5.%6.%7.%8"/>
+      <w:lvlJc w:val="left"/>
+      <w:pPr>
+        <w:ind w:left="6480" w:hanging="1440"/>
+      </w:pPr>
+      <w:rPr>
+        <w:rFonts w:ascii="Arial" w:hAnsi="Arial" w:cs="Arial" w:hint="default"/>
+        <w:b/>
+      </w:rPr>
+    </w:lvl>
+    <w:lvl w:ilvl="8">
+      <w:start w:val="1"/>
+      <w:numFmt w:val="decimal"/>
+      <w:lvlText w:val="%1.%2.%3.%4.%5.%6.%7.%8.%9"/>
+      <w:lvlJc w:val="left"/>
+      <w:pPr>
+        <w:ind w:left="7560" w:hanging="1800"/>
+      </w:pPr>
+      <w:rPr>
+        <w:rFonts w:ascii="Arial" w:hAnsi="Arial" w:cs="Arial" w:hint="default"/>
+        <w:b/>
+      </w:rPr>
+    </w:lvl>
+  </w:abstractNum>
+  <w:abstractNum w:abstractNumId="12" w15:restartNumberingAfterBreak="0">
     <w:nsid w:val="3E9404EE"/>
     <w:multiLevelType w:val="multilevel"/>
     <w:tmpl w:val="B73E3DFE"/>
@@ -2590,7 +4992,7 @@
       </w:rPr>
     </w:lvl>
   </w:abstractNum>
-  <w:abstractNum w:abstractNumId="8" w15:restartNumberingAfterBreak="0">
+  <w:abstractNum w:abstractNumId="13" w15:restartNumberingAfterBreak="0">
     <w:nsid w:val="44AE0ABF"/>
     <w:multiLevelType w:val="multilevel"/>
     <w:tmpl w:val="C86C5DB4"/>
@@ -2739,7 +5141,7 @@
       </w:rPr>
     </w:lvl>
   </w:abstractNum>
-  <w:abstractNum w:abstractNumId="9" w15:restartNumberingAfterBreak="0">
+  <w:abstractNum w:abstractNumId="14" w15:restartNumberingAfterBreak="0">
     <w:nsid w:val="45A51DD3"/>
     <w:multiLevelType w:val="multilevel"/>
     <w:tmpl w:val="CD362E04"/>
@@ -2888,7 +5290,7 @@
       </w:rPr>
     </w:lvl>
   </w:abstractNum>
-  <w:abstractNum w:abstractNumId="10" w15:restartNumberingAfterBreak="0">
+  <w:abstractNum w:abstractNumId="15" w15:restartNumberingAfterBreak="0">
     <w:nsid w:val="4DF274BE"/>
     <w:multiLevelType w:val="multilevel"/>
     <w:tmpl w:val="C26C20E4"/>
@@ -3037,7 +5439,260 @@
       </w:rPr>
     </w:lvl>
   </w:abstractNum>
-  <w:abstractNum w:abstractNumId="11" w15:restartNumberingAfterBreak="0">
+  <w:abstractNum w:abstractNumId="16" w15:restartNumberingAfterBreak="0">
+    <w:nsid w:val="4E560EDC"/>
+    <w:multiLevelType w:val="multilevel"/>
+    <w:tmpl w:val="5B961000"/>
+    <w:lvl w:ilvl="0">
+      <w:start w:val="1"/>
+      <w:numFmt w:val="decimal"/>
+      <w:lvlText w:val="%1."/>
+      <w:lvlJc w:val="left"/>
+      <w:pPr>
+        <w:tabs>
+          <w:tab w:val="num" w:pos="720"/>
+        </w:tabs>
+        <w:ind w:left="720" w:hanging="360"/>
+      </w:pPr>
+    </w:lvl>
+    <w:lvl w:ilvl="1" w:tentative="1">
+      <w:start w:val="1"/>
+      <w:numFmt w:val="decimal"/>
+      <w:lvlText w:val="%2."/>
+      <w:lvlJc w:val="left"/>
+      <w:pPr>
+        <w:tabs>
+          <w:tab w:val="num" w:pos="1440"/>
+        </w:tabs>
+        <w:ind w:left="1440" w:hanging="360"/>
+      </w:pPr>
+    </w:lvl>
+    <w:lvl w:ilvl="2" w:tentative="1">
+      <w:start w:val="1"/>
+      <w:numFmt w:val="decimal"/>
+      <w:lvlText w:val="%3."/>
+      <w:lvlJc w:val="left"/>
+      <w:pPr>
+        <w:tabs>
+          <w:tab w:val="num" w:pos="2160"/>
+        </w:tabs>
+        <w:ind w:left="2160" w:hanging="360"/>
+      </w:pPr>
+    </w:lvl>
+    <w:lvl w:ilvl="3" w:tentative="1">
+      <w:start w:val="1"/>
+      <w:numFmt w:val="decimal"/>
+      <w:lvlText w:val="%4."/>
+      <w:lvlJc w:val="left"/>
+      <w:pPr>
+        <w:tabs>
+          <w:tab w:val="num" w:pos="2880"/>
+        </w:tabs>
+        <w:ind w:left="2880" w:hanging="360"/>
+      </w:pPr>
+    </w:lvl>
+    <w:lvl w:ilvl="4" w:tentative="1">
+      <w:start w:val="1"/>
+      <w:numFmt w:val="decimal"/>
+      <w:lvlText w:val="%5."/>
+      <w:lvlJc w:val="left"/>
+      <w:pPr>
+        <w:tabs>
+          <w:tab w:val="num" w:pos="3600"/>
+        </w:tabs>
+        <w:ind w:left="3600" w:hanging="360"/>
+      </w:pPr>
+    </w:lvl>
+    <w:lvl w:ilvl="5" w:tentative="1">
+      <w:start w:val="1"/>
+      <w:numFmt w:val="decimal"/>
+      <w:lvlText w:val="%6."/>
+      <w:lvlJc w:val="left"/>
+      <w:pPr>
+        <w:tabs>
+          <w:tab w:val="num" w:pos="4320"/>
+        </w:tabs>
+        <w:ind w:left="4320" w:hanging="360"/>
+      </w:pPr>
+    </w:lvl>
+    <w:lvl w:ilvl="6" w:tentative="1">
+      <w:start w:val="1"/>
+      <w:numFmt w:val="decimal"/>
+      <w:lvlText w:val="%7."/>
+      <w:lvlJc w:val="left"/>
+      <w:pPr>
+        <w:tabs>
+          <w:tab w:val="num" w:pos="5040"/>
+        </w:tabs>
+        <w:ind w:left="5040" w:hanging="360"/>
+      </w:pPr>
+    </w:lvl>
+    <w:lvl w:ilvl="7" w:tentative="1">
+      <w:start w:val="1"/>
+      <w:numFmt w:val="decimal"/>
+      <w:lvlText w:val="%8."/>
+      <w:lvlJc w:val="left"/>
+      <w:pPr>
+        <w:tabs>
+          <w:tab w:val="num" w:pos="5760"/>
+        </w:tabs>
+        <w:ind w:left="5760" w:hanging="360"/>
+      </w:pPr>
+    </w:lvl>
+    <w:lvl w:ilvl="8" w:tentative="1">
+      <w:start w:val="1"/>
+      <w:numFmt w:val="decimal"/>
+      <w:lvlText w:val="%9."/>
+      <w:lvlJc w:val="left"/>
+      <w:pPr>
+        <w:tabs>
+          <w:tab w:val="num" w:pos="6480"/>
+        </w:tabs>
+        <w:ind w:left="6480" w:hanging="360"/>
+      </w:pPr>
+    </w:lvl>
+  </w:abstractNum>
+  <w:abstractNum w:abstractNumId="17" w15:restartNumberingAfterBreak="0">
+    <w:nsid w:val="570515A1"/>
+    <w:multiLevelType w:val="hybridMultilevel"/>
+    <w:tmpl w:val="E6364778"/>
+    <w:lvl w:ilvl="0" w:tplc="04090001">
+      <w:start w:val="1"/>
+      <w:numFmt w:val="bullet"/>
+      <w:lvlText w:val=""/>
+      <w:lvlJc w:val="left"/>
+      <w:pPr>
+        <w:tabs>
+          <w:tab w:val="num" w:pos="720"/>
+        </w:tabs>
+        <w:ind w:left="720" w:hanging="360"/>
+      </w:pPr>
+      <w:rPr>
+        <w:rFonts w:ascii="Symbol" w:hAnsi="Symbol" w:cs="Times New Roman" w:hint="default"/>
+      </w:rPr>
+    </w:lvl>
+    <w:lvl w:ilvl="1" w:tplc="04090003">
+      <w:start w:val="1"/>
+      <w:numFmt w:val="bullet"/>
+      <w:lvlText w:val="o"/>
+      <w:lvlJc w:val="left"/>
+      <w:pPr>
+        <w:tabs>
+          <w:tab w:val="num" w:pos="1440"/>
+        </w:tabs>
+        <w:ind w:left="1440" w:hanging="360"/>
+      </w:pPr>
+      <w:rPr>
+        <w:rFonts w:ascii="Courier New" w:hAnsi="Courier New" w:cs="Courier New" w:hint="default"/>
+      </w:rPr>
+    </w:lvl>
+    <w:lvl w:ilvl="2" w:tplc="04090005">
+      <w:start w:val="1"/>
+      <w:numFmt w:val="bullet"/>
+      <w:lvlText w:val=""/>
+      <w:lvlJc w:val="left"/>
+      <w:pPr>
+        <w:tabs>
+          <w:tab w:val="num" w:pos="2160"/>
+        </w:tabs>
+        <w:ind w:left="2160" w:hanging="360"/>
+      </w:pPr>
+      <w:rPr>
+        <w:rFonts w:ascii="Wingdings" w:hAnsi="Wingdings" w:cs="Times New Roman" w:hint="default"/>
+      </w:rPr>
+    </w:lvl>
+    <w:lvl w:ilvl="3" w:tplc="04090001">
+      <w:start w:val="1"/>
+      <w:numFmt w:val="bullet"/>
+      <w:lvlText w:val=""/>
+      <w:lvlJc w:val="left"/>
+      <w:pPr>
+        <w:tabs>
+          <w:tab w:val="num" w:pos="2880"/>
+        </w:tabs>
+        <w:ind w:left="2880" w:hanging="360"/>
+      </w:pPr>
+      <w:rPr>
+        <w:rFonts w:ascii="Symbol" w:hAnsi="Symbol" w:cs="Times New Roman" w:hint="default"/>
+      </w:rPr>
+    </w:lvl>
+    <w:lvl w:ilvl="4" w:tplc="04090003">
+      <w:start w:val="1"/>
+      <w:numFmt w:val="bullet"/>
+      <w:lvlText w:val="o"/>
+      <w:lvlJc w:val="left"/>
+      <w:pPr>
+        <w:tabs>
+          <w:tab w:val="num" w:pos="3600"/>
+        </w:tabs>
+        <w:ind w:left="3600" w:hanging="360"/>
+      </w:pPr>
+      <w:rPr>
+        <w:rFonts w:ascii="Courier New" w:hAnsi="Courier New" w:cs="Courier New" w:hint="default"/>
+      </w:rPr>
+    </w:lvl>
+    <w:lvl w:ilvl="5" w:tplc="04090005">
+      <w:start w:val="1"/>
+      <w:numFmt w:val="bullet"/>
+      <w:lvlText w:val=""/>
+      <w:lvlJc w:val="left"/>
+      <w:pPr>
+        <w:tabs>
+          <w:tab w:val="num" w:pos="4320"/>
+        </w:tabs>
+        <w:ind w:left="4320" w:hanging="360"/>
+      </w:pPr>
+      <w:rPr>
+        <w:rFonts w:ascii="Wingdings" w:hAnsi="Wingdings" w:cs="Times New Roman" w:hint="default"/>
+      </w:rPr>
+    </w:lvl>
+    <w:lvl w:ilvl="6" w:tplc="04090001">
+      <w:start w:val="1"/>
+      <w:numFmt w:val="bullet"/>
+      <w:lvlText w:val=""/>
+      <w:lvlJc w:val="left"/>
+      <w:pPr>
+        <w:tabs>
+          <w:tab w:val="num" w:pos="5040"/>
+        </w:tabs>
+        <w:ind w:left="5040" w:hanging="360"/>
+      </w:pPr>
+      <w:rPr>
+        <w:rFonts w:ascii="Symbol" w:hAnsi="Symbol" w:cs="Times New Roman" w:hint="default"/>
+      </w:rPr>
+    </w:lvl>
+    <w:lvl w:ilvl="7" w:tplc="04090003">
+      <w:start w:val="1"/>
+      <w:numFmt w:val="bullet"/>
+      <w:lvlText w:val="o"/>
+      <w:lvlJc w:val="left"/>
+      <w:pPr>
+        <w:tabs>
+          <w:tab w:val="num" w:pos="5760"/>
+        </w:tabs>
+        <w:ind w:left="5760" w:hanging="360"/>
+      </w:pPr>
+      <w:rPr>
+        <w:rFonts w:ascii="Courier New" w:hAnsi="Courier New" w:cs="Courier New" w:hint="default"/>
+      </w:rPr>
+    </w:lvl>
+    <w:lvl w:ilvl="8" w:tplc="04090005">
+      <w:start w:val="1"/>
+      <w:numFmt w:val="bullet"/>
+      <w:lvlText w:val=""/>
+      <w:lvlJc w:val="left"/>
+      <w:pPr>
+        <w:tabs>
+          <w:tab w:val="num" w:pos="6480"/>
+        </w:tabs>
+        <w:ind w:left="6480" w:hanging="360"/>
+      </w:pPr>
+      <w:rPr>
+        <w:rFonts w:ascii="Wingdings" w:hAnsi="Wingdings" w:cs="Times New Roman" w:hint="default"/>
+      </w:rPr>
+    </w:lvl>
+  </w:abstractNum>
+  <w:abstractNum w:abstractNumId="18" w15:restartNumberingAfterBreak="0">
     <w:nsid w:val="65390D89"/>
     <w:multiLevelType w:val="multilevel"/>
     <w:tmpl w:val="C42AFE24"/>
@@ -3187,40 +5842,72 @@
     </w:lvl>
   </w:abstractNum>
   <w:num w:numId="1" w16cid:durableId="1681929364">
-    <w:abstractNumId w:val="9"/>
+    <w:abstractNumId w:val="14"/>
   </w:num>
   <w:num w:numId="2" w16cid:durableId="723338318">
+    <w:abstractNumId w:val="15"/>
+  </w:num>
+  <w:num w:numId="3" w16cid:durableId="1026905164">
+    <w:abstractNumId w:val="6"/>
+  </w:num>
+  <w:num w:numId="4" w16cid:durableId="1722368141">
+    <w:abstractNumId w:val="18"/>
+  </w:num>
+  <w:num w:numId="5" w16cid:durableId="1167742300">
+    <w:abstractNumId w:val="5"/>
+  </w:num>
+  <w:num w:numId="6" w16cid:durableId="1395473937">
+    <w:abstractNumId w:val="13"/>
+  </w:num>
+  <w:num w:numId="7" w16cid:durableId="525872909">
+    <w:abstractNumId w:val="4"/>
+  </w:num>
+  <w:num w:numId="8" w16cid:durableId="554510103">
+    <w:abstractNumId w:val="7"/>
+  </w:num>
+  <w:num w:numId="9" w16cid:durableId="1282222729">
+    <w:abstractNumId w:val="2"/>
+  </w:num>
+  <w:num w:numId="10" w16cid:durableId="720402133">
+    <w:abstractNumId w:val="12"/>
+  </w:num>
+  <w:num w:numId="11" w16cid:durableId="1010255733">
+    <w:abstractNumId w:val="1"/>
+  </w:num>
+  <w:num w:numId="12" w16cid:durableId="83501701">
     <w:abstractNumId w:val="10"/>
   </w:num>
-  <w:num w:numId="3" w16cid:durableId="1026905164">
-    <w:abstractNumId w:val="4"/>
-  </w:num>
-  <w:num w:numId="4" w16cid:durableId="1722368141">
+  <w:num w:numId="13" w16cid:durableId="1486824100">
     <w:abstractNumId w:val="11"/>
   </w:num>
-  <w:num w:numId="5" w16cid:durableId="1167742300">
+  <w:num w:numId="14" w16cid:durableId="2075350027">
+    <w:abstractNumId w:val="17"/>
+  </w:num>
+  <w:num w:numId="15" w16cid:durableId="1947693590">
+    <w:abstractNumId w:val="8"/>
+  </w:num>
+  <w:num w:numId="16" w16cid:durableId="1801681229">
+    <w:abstractNumId w:val="0"/>
+    <w:lvlOverride w:ilvl="0">
+      <w:lvl w:ilvl="0">
+        <w:numFmt w:val="bullet"/>
+        <w:lvlText w:val=""/>
+        <w:legacy w:legacy="1" w:legacySpace="0" w:legacyIndent="360"/>
+        <w:lvlJc w:val="left"/>
+        <w:rPr>
+          <w:rFonts w:ascii="Symbol" w:hAnsi="Symbol" w:cs="Times New Roman" w:hint="default"/>
+        </w:rPr>
+      </w:lvl>
+    </w:lvlOverride>
+  </w:num>
+  <w:num w:numId="17" w16cid:durableId="1496798679">
+    <w:abstractNumId w:val="16"/>
+  </w:num>
+  <w:num w:numId="18" w16cid:durableId="1435591883">
     <w:abstractNumId w:val="3"/>
   </w:num>
-  <w:num w:numId="6" w16cid:durableId="1395473937">
-    <w:abstractNumId w:val="8"/>
-  </w:num>
-  <w:num w:numId="7" w16cid:durableId="525872909">
-    <w:abstractNumId w:val="2"/>
-  </w:num>
-  <w:num w:numId="8" w16cid:durableId="554510103">
-    <w:abstractNumId w:val="5"/>
-  </w:num>
-  <w:num w:numId="9" w16cid:durableId="1282222729">
-    <w:abstractNumId w:val="1"/>
-  </w:num>
-  <w:num w:numId="10" w16cid:durableId="720402133">
-    <w:abstractNumId w:val="7"/>
-  </w:num>
-  <w:num w:numId="11" w16cid:durableId="1010255733">
-    <w:abstractNumId w:val="0"/>
-  </w:num>
-  <w:num w:numId="12" w16cid:durableId="83501701">
-    <w:abstractNumId w:val="6"/>
+  <w:num w:numId="19" w16cid:durableId="799303336">
+    <w:abstractNumId w:val="9"/>
   </w:num>
 </w:numbering>
 </file>
@@ -3239,7 +5926,7 @@
   <w:latentStyles w:defLockedState="0" w:defUIPriority="99" w:defSemiHidden="0" w:defUnhideWhenUsed="0" w:defQFormat="0" w:count="376">
     <w:lsdException w:name="Normal" w:uiPriority="0" w:qFormat="1"/>
     <w:lsdException w:name="heading 1" w:uiPriority="9" w:qFormat="1"/>
-    <w:lsdException w:name="heading 2" w:semiHidden="1" w:uiPriority="9" w:unhideWhenUsed="1" w:qFormat="1"/>
+    <w:lsdException w:name="heading 2" w:semiHidden="1" w:uiPriority="0" w:unhideWhenUsed="1" w:qFormat="1"/>
     <w:lsdException w:name="heading 3" w:semiHidden="1" w:uiPriority="9" w:unhideWhenUsed="1" w:qFormat="1"/>
     <w:lsdException w:name="heading 4" w:semiHidden="1" w:uiPriority="9" w:unhideWhenUsed="1" w:qFormat="1"/>
     <w:lsdException w:name="heading 5" w:semiHidden="1" w:uiPriority="9" w:unhideWhenUsed="1" w:qFormat="1"/>
@@ -3620,6 +6307,45 @@
       <w:szCs w:val="24"/>
     </w:rPr>
   </w:style>
+  <w:style w:type="paragraph" w:styleId="Heading2">
+    <w:name w:val="heading 2"/>
+    <w:basedOn w:val="Normal"/>
+    <w:next w:val="Normal"/>
+    <w:link w:val="Heading2Char"/>
+    <w:qFormat/>
+    <w:rsid w:val="00B554CC"/>
+    <w:pPr>
+      <w:widowControl w:val="0"/>
+      <w:autoSpaceDE w:val="0"/>
+      <w:autoSpaceDN w:val="0"/>
+      <w:adjustRightInd w:val="0"/>
+      <w:outlineLvl w:val="1"/>
+    </w:pPr>
+    <w:rPr>
+      <w:rFonts w:eastAsia="Times New Roman"/>
+    </w:rPr>
+  </w:style>
+  <w:style w:type="paragraph" w:styleId="Heading3">
+    <w:name w:val="heading 3"/>
+    <w:basedOn w:val="Normal"/>
+    <w:next w:val="Normal"/>
+    <w:link w:val="Heading3Char"/>
+    <w:uiPriority w:val="9"/>
+    <w:semiHidden/>
+    <w:unhideWhenUsed/>
+    <w:qFormat/>
+    <w:rsid w:val="00986816"/>
+    <w:pPr>
+      <w:keepNext/>
+      <w:keepLines/>
+      <w:spacing w:before="40"/>
+      <w:outlineLvl w:val="2"/>
+    </w:pPr>
+    <w:rPr>
+      <w:rFonts w:asciiTheme="majorHAnsi" w:eastAsiaTheme="majorEastAsia" w:hAnsiTheme="majorHAnsi" w:cstheme="majorBidi"/>
+      <w:color w:val="243F60" w:themeColor="accent1" w:themeShade="7F"/>
+    </w:rPr>
+  </w:style>
   <w:style w:type="character" w:default="1" w:styleId="DefaultParagraphFont">
     <w:name w:val="Default Paragraph Font"/>
     <w:uiPriority w:val="1"/>
@@ -3650,7 +6376,6 @@
     <w:name w:val="Normal (Web)"/>
     <w:basedOn w:val="Normal"/>
     <w:uiPriority w:val="99"/>
-    <w:semiHidden/>
     <w:unhideWhenUsed/>
     <w:pPr>
       <w:spacing w:before="100" w:beforeAutospacing="1" w:after="100" w:afterAutospacing="1"/>
@@ -4195,6 +6920,95 @@
     <w:basedOn w:val="TableNormal"/>
     <w:uiPriority w:val="59"/>
     <w:rsid w:val="00FE0C04"/>
+    <w:tblPr>
+      <w:tblBorders>
+        <w:top w:val="single" w:sz="4" w:space="0" w:color="auto"/>
+        <w:left w:val="single" w:sz="4" w:space="0" w:color="auto"/>
+        <w:bottom w:val="single" w:sz="4" w:space="0" w:color="auto"/>
+        <w:right w:val="single" w:sz="4" w:space="0" w:color="auto"/>
+        <w:insideH w:val="single" w:sz="4" w:space="0" w:color="auto"/>
+        <w:insideV w:val="single" w:sz="4" w:space="0" w:color="auto"/>
+      </w:tblBorders>
+    </w:tblPr>
+  </w:style>
+  <w:style w:type="character" w:customStyle="1" w:styleId="Heading2Char">
+    <w:name w:val="Heading 2 Char"/>
+    <w:basedOn w:val="DefaultParagraphFont"/>
+    <w:link w:val="Heading2"/>
+    <w:rsid w:val="00B554CC"/>
+    <w:rPr>
+      <w:sz w:val="24"/>
+      <w:szCs w:val="24"/>
+    </w:rPr>
+  </w:style>
+  <w:style w:type="character" w:styleId="Strong">
+    <w:name w:val="Strong"/>
+    <w:basedOn w:val="DefaultParagraphFont"/>
+    <w:uiPriority w:val="22"/>
+    <w:qFormat/>
+    <w:rsid w:val="00715DCF"/>
+    <w:rPr>
+      <w:b/>
+      <w:bCs/>
+    </w:rPr>
+  </w:style>
+  <w:style w:type="character" w:customStyle="1" w:styleId="Heading3Char">
+    <w:name w:val="Heading 3 Char"/>
+    <w:basedOn w:val="DefaultParagraphFont"/>
+    <w:link w:val="Heading3"/>
+    <w:uiPriority w:val="9"/>
+    <w:semiHidden/>
+    <w:rsid w:val="00986816"/>
+    <w:rPr>
+      <w:rFonts w:asciiTheme="majorHAnsi" w:eastAsiaTheme="majorEastAsia" w:hAnsiTheme="majorHAnsi" w:cstheme="majorBidi"/>
+      <w:color w:val="243F60" w:themeColor="accent1" w:themeShade="7F"/>
+      <w:sz w:val="24"/>
+      <w:szCs w:val="24"/>
+    </w:rPr>
+  </w:style>
+  <w:style w:type="paragraph" w:customStyle="1" w:styleId="template">
+    <w:name w:val="template"/>
+    <w:basedOn w:val="Normal"/>
+    <w:rsid w:val="00986816"/>
+    <w:pPr>
+      <w:spacing w:line="240" w:lineRule="exact"/>
+    </w:pPr>
+    <w:rPr>
+      <w:rFonts w:ascii="Arial" w:eastAsia="Times New Roman" w:hAnsi="Arial"/>
+      <w:i/>
+      <w:sz w:val="22"/>
+      <w:szCs w:val="20"/>
+    </w:rPr>
+  </w:style>
+  <w:style w:type="paragraph" w:customStyle="1" w:styleId="NormalText">
+    <w:name w:val="Normal Text"/>
+    <w:basedOn w:val="Normal"/>
+    <w:rsid w:val="00986816"/>
+    <w:pPr>
+      <w:spacing w:after="120"/>
+    </w:pPr>
+    <w:rPr>
+      <w:rFonts w:ascii="Arial" w:eastAsia="Times New Roman" w:hAnsi="Arial" w:cs="Arial"/>
+      <w:sz w:val="20"/>
+      <w:szCs w:val="20"/>
+    </w:rPr>
+  </w:style>
+  <w:style w:type="paragraph" w:styleId="NoSpacing">
+    <w:name w:val="No Spacing"/>
+    <w:uiPriority w:val="1"/>
+    <w:qFormat/>
+    <w:rsid w:val="009F093A"/>
+    <w:rPr>
+      <w:rFonts w:eastAsiaTheme="minorEastAsia"/>
+      <w:sz w:val="24"/>
+      <w:szCs w:val="24"/>
+    </w:rPr>
+  </w:style>
+  <w:style w:type="table" w:styleId="TableTheme">
+    <w:name w:val="Table Theme"/>
+    <w:basedOn w:val="TableNormal"/>
+    <w:uiPriority w:val="99"/>
+    <w:rsid w:val="00F424F7"/>
     <w:tblPr>
       <w:tblBorders>
         <w:top w:val="single" w:sz="4" w:space="0" w:color="auto"/>

--- a/docs/SDS - Template.docx
+++ b/docs/SDS - Template.docx
@@ -150,9 +150,6 @@
       <w:pPr>
         <w:pStyle w:val="NormalWeb"/>
         <w:ind w:left="720"/>
-        <w:rPr>
-          <w:rFonts w:eastAsia="Times New Roman"/>
-        </w:rPr>
       </w:pPr>
       <w:r>
         <w:rPr>
@@ -186,7 +183,7 @@
       </w:r>
       <w:r>
         <w:rPr>
-          <w:rFonts w:ascii="TimesNewRomanPSMT" w:eastAsia="Times New Roman" w:hAnsi="TimesNewRomanPSMT"/>
+          <w:rFonts w:ascii="TimesNewRomanPSMT" w:hAnsi="TimesNewRomanPSMT"/>
         </w:rPr>
         <w:t xml:space="preserve">view the customer panel, look up electricity usage, pay the pending bills, and look up previous bills. </w:t>
       </w:r>
@@ -461,10 +458,13 @@
       <w:pPr>
         <w:pStyle w:val="NormalWeb"/>
         <w:ind w:left="720"/>
-      </w:pPr>
-      <w:r>
-        <w:rPr>
-          <w:rFonts w:ascii="TimesNewRomanPSMT" w:eastAsia="Times New Roman" w:hAnsi="TimesNewRomanPSMT"/>
+        <w:rPr>
+          <w:rFonts w:eastAsiaTheme="minorEastAsia"/>
+        </w:rPr>
+      </w:pPr>
+      <w:r>
+        <w:rPr>
+          <w:rFonts w:ascii="TimesNewRomanPSMT" w:hAnsi="TimesNewRomanPSMT"/>
         </w:rPr>
         <w:t xml:space="preserve">The main constraint for this project will be that as we don’t have access to get all the actual bill data from an existing database. So, we will instead work with dummy data inputted by ourselves for this project. </w:t>
       </w:r>
@@ -505,58 +505,31 @@
         <w:pStyle w:val="NormalWeb"/>
       </w:pPr>
       <w:r>
-        <w:rPr>
-          <w:rFonts w:eastAsia="Times New Roman"/>
-        </w:rPr>
         <w:t>Configuration of a DBM</w:t>
       </w:r>
       <w:r>
-        <w:rPr>
-          <w:rFonts w:eastAsia="Times New Roman"/>
-        </w:rPr>
         <w:t>S</w:t>
       </w:r>
       <w:r>
-        <w:rPr>
-          <w:rFonts w:eastAsia="Times New Roman"/>
-        </w:rPr>
         <w:t xml:space="preserve">, </w:t>
       </w:r>
       <w:r>
         <w:t>Avoiding duplication of data</w:t>
       </w:r>
       <w:r>
-        <w:rPr>
-          <w:rFonts w:eastAsia="Times New Roman"/>
-        </w:rPr>
         <w:t>. </w:t>
       </w:r>
       <w:r>
-        <w:rPr>
-          <w:rFonts w:eastAsia="Times New Roman"/>
-        </w:rPr>
         <w:t>E</w:t>
       </w:r>
       <w:r>
-        <w:rPr>
-          <w:rFonts w:eastAsia="Times New Roman"/>
-        </w:rPr>
         <w:t>ach database should be automatically verifying user access to settings, networks, and data</w:t>
       </w:r>
       <w:r>
-        <w:rPr>
-          <w:rFonts w:eastAsia="Times New Roman"/>
-        </w:rPr>
         <w:t>.</w:t>
       </w:r>
       <w:r>
-        <w:rPr>
-          <w:rFonts w:eastAsia="Times New Roman"/>
-        </w:rPr>
-        <w:t xml:space="preserve"> We will be using </w:t>
-      </w:r>
-      <w:r>
-        <w:t>relational</w:t>
+        <w:t xml:space="preserve"> We will be using relational</w:t>
       </w:r>
       <w:r>
         <w:t xml:space="preserve"> databases store information with columns, rows, an</w:t>
@@ -625,14 +598,8 @@
     <w:p>
       <w:pPr>
         <w:spacing w:before="100" w:beforeAutospacing="1" w:after="100" w:afterAutospacing="1"/>
-        <w:rPr>
-          <w:rFonts w:eastAsia="Times New Roman"/>
-        </w:rPr>
-      </w:pPr>
-      <w:r>
-        <w:rPr>
-          <w:rFonts w:eastAsia="Times New Roman"/>
-        </w:rPr>
+      </w:pPr>
+      <w:r>
         <w:t>Structure of Data</w:t>
       </w:r>
     </w:p>
@@ -643,14 +610,8 @@
           <w:numId w:val="17"/>
         </w:numPr>
         <w:spacing w:before="100" w:beforeAutospacing="1" w:after="100" w:afterAutospacing="1"/>
-        <w:rPr>
-          <w:rFonts w:eastAsia="Times New Roman"/>
-        </w:rPr>
-      </w:pPr>
-      <w:r>
-        <w:rPr>
-          <w:rFonts w:eastAsia="Times New Roman"/>
-        </w:rPr>
+      </w:pPr>
+      <w:r>
         <w:t xml:space="preserve">Input- </w:t>
       </w:r>
       <w:r>
@@ -664,9 +625,6 @@
           <w:numId w:val="17"/>
         </w:numPr>
         <w:spacing w:before="100" w:beforeAutospacing="1" w:after="100" w:afterAutospacing="1"/>
-        <w:rPr>
-          <w:rFonts w:eastAsia="Times New Roman"/>
-        </w:rPr>
       </w:pPr>
       <w:r>
         <w:rPr>
@@ -759,9 +717,6 @@
     <w:p>
       <w:pPr>
         <w:spacing w:before="100" w:beforeAutospacing="1" w:after="100" w:afterAutospacing="1"/>
-        <w:rPr>
-          <w:rFonts w:eastAsia="Times New Roman"/>
-        </w:rPr>
       </w:pPr>
     </w:p>
     <w:p>
@@ -1721,9 +1676,6 @@
     <w:p>
       <w:pPr>
         <w:pStyle w:val="NormalWeb"/>
-        <w:rPr>
-          <w:rFonts w:eastAsia="Times New Roman"/>
-        </w:rPr>
       </w:pPr>
     </w:p>
     <w:p>
@@ -1744,22 +1696,36 @@
         <w:pStyle w:val="NormalWeb"/>
       </w:pPr>
       <w:r>
-        <w:rPr>
-          <w:rFonts w:ascii="Arial" w:hAnsi="Arial" w:cs="Arial"/>
-        </w:rPr>
-        <w:t xml:space="preserve">A description of the </w:t>
-      </w:r>
-      <w:r>
-        <w:rPr>
-          <w:rFonts w:ascii="Arial" w:hAnsi="Arial" w:cs="Arial"/>
-        </w:rPr>
-        <w:t>software</w:t>
-      </w:r>
-      <w:r>
-        <w:rPr>
-          <w:rFonts w:ascii="Arial" w:hAnsi="Arial" w:cs="Arial"/>
-        </w:rPr>
-        <w:t xml:space="preserve"> architecture is presented.</w:t>
+        <w:t>S</w:t>
+      </w:r>
+      <w:r>
+        <w:t>oftware</w:t>
+      </w:r>
+      <w:r>
+        <w:t xml:space="preserve"> architecture is</w:t>
+      </w:r>
+      <w:r>
+        <w:t xml:space="preserve"> </w:t>
+      </w:r>
+      <w:r>
+        <w:t xml:space="preserve">how components should behave and communicate in the system, set the physical location of </w:t>
+      </w:r>
+      <w:proofErr w:type="gramStart"/>
+      <w:r>
+        <w:t>components</w:t>
+      </w:r>
+      <w:proofErr w:type="gramEnd"/>
+      <w:r>
+        <w:t xml:space="preserve"> and finally choose the tools in order to create components.</w:t>
+      </w:r>
+      <w:r>
+        <w:tab/>
+      </w:r>
+      <w:r>
+        <w:tab/>
+      </w:r>
+      <w:r>
+        <w:tab/>
       </w:r>
     </w:p>
     <w:p>
@@ -1786,26 +1752,137 @@
     </w:p>
     <w:p>
       <w:pPr>
-        <w:pStyle w:val="NormalWeb"/>
+        <w:numPr>
+          <w:ilvl w:val="0"/>
+          <w:numId w:val="20"/>
+        </w:numPr>
+        <w:spacing w:before="100" w:beforeAutospacing="1" w:after="100" w:afterAutospacing="1"/>
+      </w:pPr>
+      <w:r>
+        <w:t>Logical view: is concerned with the functionality that the system provides to end-users.</w:t>
+      </w:r>
+    </w:p>
+    <w:p>
+      <w:pPr>
+        <w:numPr>
+          <w:ilvl w:val="0"/>
+          <w:numId w:val="20"/>
+        </w:numPr>
+        <w:spacing w:before="100" w:beforeAutospacing="1" w:after="100" w:afterAutospacing="1"/>
+      </w:pPr>
+      <w:r>
+        <w:t xml:space="preserve">Development view: illustrates a system from a </w:t>
+      </w:r>
+      <w:r>
+        <w:t>programmer’s</w:t>
+      </w:r>
+      <w:r>
+        <w:t xml:space="preserve"> perspective and is concerned with software management.</w:t>
+      </w:r>
+    </w:p>
+    <w:p>
+      <w:pPr>
+        <w:numPr>
+          <w:ilvl w:val="0"/>
+          <w:numId w:val="20"/>
+        </w:numPr>
+        <w:spacing w:before="100" w:beforeAutospacing="1" w:after="100" w:afterAutospacing="1"/>
+      </w:pPr>
+      <w:r>
+        <w:t>Process view: deals with the dynamic aspect of the system, explains the system processes and how they communicate, and focuses on the runtime behavior of the system.</w:t>
+      </w:r>
+    </w:p>
+    <w:p>
+      <w:pPr>
+        <w:numPr>
+          <w:ilvl w:val="0"/>
+          <w:numId w:val="20"/>
+        </w:numPr>
+        <w:spacing w:before="100" w:beforeAutospacing="1" w:after="100" w:afterAutospacing="1"/>
+      </w:pPr>
+      <w:r>
+        <w:t>Physical view: depicts the system from a system engineer's point of view. It is concerned with the topology of software components on the physical layer, as well as communication between these components.</w:t>
+      </w:r>
+    </w:p>
+    <w:p>
+      <w:pPr>
+        <w:spacing w:before="100" w:beforeAutospacing="1" w:after="100" w:afterAutospacing="1"/>
         <w:ind w:left="720"/>
       </w:pPr>
-      <w:r>
-        <w:rPr>
-          <w:rFonts w:ascii="Arial" w:hAnsi="Arial" w:cs="Arial"/>
-        </w:rPr>
-        <w:t>Various views (logical, process, physical, development) of architecture are</w:t>
-      </w:r>
-      <w:r>
-        <w:rPr>
-          <w:rFonts w:ascii="Arial" w:hAnsi="Arial" w:cs="Arial"/>
-        </w:rPr>
-        <w:t xml:space="preserve"> presented</w:t>
-      </w:r>
-      <w:r>
-        <w:rPr>
-          <w:rFonts w:ascii="Arial" w:hAnsi="Arial" w:cs="Arial"/>
-        </w:rPr>
-        <w:t xml:space="preserve"> with descriptions. </w:t>
+    </w:p>
+    <w:p>
+      <w:pPr>
+        <w:spacing w:before="100" w:beforeAutospacing="1" w:after="100" w:afterAutospacing="1"/>
+        <w:ind w:left="720" w:firstLine="720"/>
+      </w:pPr>
+      <w:r>
+        <w:lastRenderedPageBreak/>
+        <w:fldChar w:fldCharType="begin"/>
+      </w:r>
+      <w:r>
+        <w:instrText xml:space="preserve"> INCLUDEPICTURE "https://codeopinion.com/wp-content/uploads/2019/07/image.png" \* MERGEFORMATINET </w:instrText>
+      </w:r>
+      <w:r>
+        <w:fldChar w:fldCharType="separate"/>
+      </w:r>
+      <w:r>
+        <w:rPr>
+          <w:noProof/>
+        </w:rPr>
+        <w:drawing>
+          <wp:inline distT="0" distB="0" distL="0" distR="0" wp14:anchorId="7448B86B" wp14:editId="24D7C594">
+            <wp:extent cx="3918857" cy="2855934"/>
+            <wp:effectExtent l="0" t="0" r="5715" b="1905"/>
+            <wp:docPr id="8" name="Picture 8" descr="4+1 Architectural View Model - CodeOpinion"/>
+            <wp:cNvGraphicFramePr>
+              <a:graphicFrameLocks xmlns:a="http://schemas.openxmlformats.org/drawingml/2006/main" noChangeAspect="1"/>
+            </wp:cNvGraphicFramePr>
+            <a:graphic xmlns:a="http://schemas.openxmlformats.org/drawingml/2006/main">
+              <a:graphicData uri="http://schemas.openxmlformats.org/drawingml/2006/picture">
+                <pic:pic xmlns:pic="http://schemas.openxmlformats.org/drawingml/2006/picture">
+                  <pic:nvPicPr>
+                    <pic:cNvPr id="0" name="Picture 3" descr="4+1 Architectural View Model - CodeOpinion"/>
+                    <pic:cNvPicPr>
+                      <a:picLocks noChangeAspect="1" noChangeArrowheads="1"/>
+                    </pic:cNvPicPr>
+                  </pic:nvPicPr>
+                  <pic:blipFill rotWithShape="1">
+                    <a:blip r:embed="rId9">
+                      <a:extLst>
+                        <a:ext uri="{28A0092B-C50C-407E-A947-70E740481C1C}">
+                          <a14:useLocalDpi xmlns:a14="http://schemas.microsoft.com/office/drawing/2010/main" val="0"/>
+                        </a:ext>
+                      </a:extLst>
+                    </a:blip>
+                    <a:srcRect l="10930" t="3469" r="11237" b="9827"/>
+                    <a:stretch/>
+                  </pic:blipFill>
+                  <pic:spPr bwMode="auto">
+                    <a:xfrm>
+                      <a:off x="0" y="0"/>
+                      <a:ext cx="3930821" cy="2864653"/>
+                    </a:xfrm>
+                    <a:prstGeom prst="rect">
+                      <a:avLst/>
+                    </a:prstGeom>
+                    <a:noFill/>
+                    <a:ln>
+                      <a:noFill/>
+                    </a:ln>
+                    <a:extLst>
+                      <a:ext uri="{53640926-AAD7-44D8-BBD7-CCE9431645EC}">
+                        <a14:shadowObscured xmlns:a14="http://schemas.microsoft.com/office/drawing/2010/main"/>
+                      </a:ext>
+                    </a:extLst>
+                  </pic:spPr>
+                </pic:pic>
+              </a:graphicData>
+            </a:graphic>
+          </wp:inline>
+        </w:drawing>
+      </w:r>
+      <w:r>
+        <w:fldChar w:fldCharType="end"/>
       </w:r>
     </w:p>
     <w:p>
@@ -2165,7 +2242,6 @@
               <w:rPr>
                 <w:kern w:val="28"/>
               </w:rPr>
-              <w:lastRenderedPageBreak/>
               <w:t xml:space="preserve">Output </w:t>
             </w:r>
           </w:p>
@@ -2615,7 +2691,6 @@
           <w:b/>
           <w:bCs/>
         </w:rPr>
-        <w:lastRenderedPageBreak/>
         <w:t>4.0 User interface design</w:t>
       </w:r>
     </w:p>
@@ -2706,6 +2781,7 @@
         <w:rPr>
           <w:rFonts w:ascii="Arial" w:hAnsi="Arial" w:cs="Arial"/>
         </w:rPr>
+        <w:lastRenderedPageBreak/>
         <w:t>Special design issues which impact the design or implementation of the software are noted here.</w:t>
       </w:r>
     </w:p>
@@ -2828,7 +2904,6 @@
           <w:b/>
           <w:bCs/>
         </w:rPr>
-        <w:lastRenderedPageBreak/>
         <w:t>6</w:t>
       </w:r>
       <w:r>
@@ -3164,6 +3239,7 @@
         <w:rPr>
           <w:rFonts w:ascii="Arial" w:hAnsi="Arial" w:cs="Arial"/>
         </w:rPr>
+        <w:lastRenderedPageBreak/>
         <w:t>A matrix that traces stated components and data structures to software requirements is developed.</w:t>
       </w:r>
     </w:p>
@@ -3188,12 +3264,12 @@
       </w:pPr>
     </w:p>
     <w:sectPr>
-      <w:headerReference w:type="even" r:id="rId9"/>
-      <w:headerReference w:type="default" r:id="rId10"/>
-      <w:footerReference w:type="even" r:id="rId11"/>
-      <w:footerReference w:type="default" r:id="rId12"/>
-      <w:headerReference w:type="first" r:id="rId13"/>
-      <w:footerReference w:type="first" r:id="rId14"/>
+      <w:headerReference w:type="even" r:id="rId10"/>
+      <w:headerReference w:type="default" r:id="rId11"/>
+      <w:footerReference w:type="even" r:id="rId12"/>
+      <w:footerReference w:type="default" r:id="rId13"/>
+      <w:headerReference w:type="first" r:id="rId14"/>
+      <w:footerReference w:type="first" r:id="rId15"/>
       <w:pgSz w:w="12240" w:h="15840"/>
       <w:pgMar w:top="1440" w:right="1440" w:bottom="1440" w:left="1440" w:header="720" w:footer="720" w:gutter="0"/>
       <w:cols w:space="720"/>
@@ -5713,6 +5789,155 @@
       </w:rPr>
     </w:lvl>
     <w:lvl w:ilvl="1">
+      <w:start w:val="1"/>
+      <w:numFmt w:val="bullet"/>
+      <w:lvlText w:val="o"/>
+      <w:lvlJc w:val="left"/>
+      <w:pPr>
+        <w:tabs>
+          <w:tab w:val="num" w:pos="1440"/>
+        </w:tabs>
+        <w:ind w:left="1440" w:hanging="360"/>
+      </w:pPr>
+      <w:rPr>
+        <w:rFonts w:ascii="Courier New" w:hAnsi="Courier New" w:hint="default"/>
+        <w:sz w:val="20"/>
+      </w:rPr>
+    </w:lvl>
+    <w:lvl w:ilvl="2" w:tentative="1">
+      <w:start w:val="1"/>
+      <w:numFmt w:val="bullet"/>
+      <w:lvlText w:val=""/>
+      <w:lvlJc w:val="left"/>
+      <w:pPr>
+        <w:tabs>
+          <w:tab w:val="num" w:pos="2160"/>
+        </w:tabs>
+        <w:ind w:left="2160" w:hanging="360"/>
+      </w:pPr>
+      <w:rPr>
+        <w:rFonts w:ascii="Wingdings" w:hAnsi="Wingdings" w:hint="default"/>
+        <w:sz w:val="20"/>
+      </w:rPr>
+    </w:lvl>
+    <w:lvl w:ilvl="3" w:tentative="1">
+      <w:start w:val="1"/>
+      <w:numFmt w:val="bullet"/>
+      <w:lvlText w:val=""/>
+      <w:lvlJc w:val="left"/>
+      <w:pPr>
+        <w:tabs>
+          <w:tab w:val="num" w:pos="2880"/>
+        </w:tabs>
+        <w:ind w:left="2880" w:hanging="360"/>
+      </w:pPr>
+      <w:rPr>
+        <w:rFonts w:ascii="Wingdings" w:hAnsi="Wingdings" w:hint="default"/>
+        <w:sz w:val="20"/>
+      </w:rPr>
+    </w:lvl>
+    <w:lvl w:ilvl="4" w:tentative="1">
+      <w:start w:val="1"/>
+      <w:numFmt w:val="bullet"/>
+      <w:lvlText w:val=""/>
+      <w:lvlJc w:val="left"/>
+      <w:pPr>
+        <w:tabs>
+          <w:tab w:val="num" w:pos="3600"/>
+        </w:tabs>
+        <w:ind w:left="3600" w:hanging="360"/>
+      </w:pPr>
+      <w:rPr>
+        <w:rFonts w:ascii="Wingdings" w:hAnsi="Wingdings" w:hint="default"/>
+        <w:sz w:val="20"/>
+      </w:rPr>
+    </w:lvl>
+    <w:lvl w:ilvl="5" w:tentative="1">
+      <w:start w:val="1"/>
+      <w:numFmt w:val="bullet"/>
+      <w:lvlText w:val=""/>
+      <w:lvlJc w:val="left"/>
+      <w:pPr>
+        <w:tabs>
+          <w:tab w:val="num" w:pos="4320"/>
+        </w:tabs>
+        <w:ind w:left="4320" w:hanging="360"/>
+      </w:pPr>
+      <w:rPr>
+        <w:rFonts w:ascii="Wingdings" w:hAnsi="Wingdings" w:hint="default"/>
+        <w:sz w:val="20"/>
+      </w:rPr>
+    </w:lvl>
+    <w:lvl w:ilvl="6" w:tentative="1">
+      <w:start w:val="1"/>
+      <w:numFmt w:val="bullet"/>
+      <w:lvlText w:val=""/>
+      <w:lvlJc w:val="left"/>
+      <w:pPr>
+        <w:tabs>
+          <w:tab w:val="num" w:pos="5040"/>
+        </w:tabs>
+        <w:ind w:left="5040" w:hanging="360"/>
+      </w:pPr>
+      <w:rPr>
+        <w:rFonts w:ascii="Wingdings" w:hAnsi="Wingdings" w:hint="default"/>
+        <w:sz w:val="20"/>
+      </w:rPr>
+    </w:lvl>
+    <w:lvl w:ilvl="7" w:tentative="1">
+      <w:start w:val="1"/>
+      <w:numFmt w:val="bullet"/>
+      <w:lvlText w:val=""/>
+      <w:lvlJc w:val="left"/>
+      <w:pPr>
+        <w:tabs>
+          <w:tab w:val="num" w:pos="5760"/>
+        </w:tabs>
+        <w:ind w:left="5760" w:hanging="360"/>
+      </w:pPr>
+      <w:rPr>
+        <w:rFonts w:ascii="Wingdings" w:hAnsi="Wingdings" w:hint="default"/>
+        <w:sz w:val="20"/>
+      </w:rPr>
+    </w:lvl>
+    <w:lvl w:ilvl="8" w:tentative="1">
+      <w:start w:val="1"/>
+      <w:numFmt w:val="bullet"/>
+      <w:lvlText w:val=""/>
+      <w:lvlJc w:val="left"/>
+      <w:pPr>
+        <w:tabs>
+          <w:tab w:val="num" w:pos="6480"/>
+        </w:tabs>
+        <w:ind w:left="6480" w:hanging="360"/>
+      </w:pPr>
+      <w:rPr>
+        <w:rFonts w:ascii="Wingdings" w:hAnsi="Wingdings" w:hint="default"/>
+        <w:sz w:val="20"/>
+      </w:rPr>
+    </w:lvl>
+  </w:abstractNum>
+  <w:abstractNum w:abstractNumId="19" w15:restartNumberingAfterBreak="0">
+    <w:nsid w:val="735128C8"/>
+    <w:multiLevelType w:val="multilevel"/>
+    <w:tmpl w:val="6DA26A2A"/>
+    <w:lvl w:ilvl="0">
+      <w:start w:val="1"/>
+      <w:numFmt w:val="bullet"/>
+      <w:lvlText w:val=""/>
+      <w:lvlJc w:val="left"/>
+      <w:pPr>
+        <w:tabs>
+          <w:tab w:val="num" w:pos="720"/>
+        </w:tabs>
+        <w:ind w:left="720" w:hanging="360"/>
+      </w:pPr>
+      <w:rPr>
+        <w:rFonts w:ascii="Symbol" w:hAnsi="Symbol" w:hint="default"/>
+        <w:sz w:val="20"/>
+      </w:rPr>
+    </w:lvl>
+    <w:lvl w:ilvl="1" w:tentative="1">
       <w:start w:val="1"/>
       <w:numFmt w:val="bullet"/>
       <w:lvlText w:val="o"/>
@@ -5908,6 +6133,9 @@
   </w:num>
   <w:num w:numId="19" w16cid:durableId="799303336">
     <w:abstractNumId w:val="9"/>
+  </w:num>
+  <w:num w:numId="20" w16cid:durableId="1117795100">
+    <w:abstractNumId w:val="19"/>
   </w:num>
 </w:numbering>
 </file>
@@ -6301,8 +6529,8 @@
   <w:style w:type="paragraph" w:default="1" w:styleId="Normal">
     <w:name w:val="Normal"/>
     <w:qFormat/>
+    <w:rsid w:val="00B508D0"/>
     <w:rPr>
-      <w:rFonts w:eastAsiaTheme="minorEastAsia"/>
       <w:sz w:val="24"/>
       <w:szCs w:val="24"/>
     </w:rPr>
@@ -6321,9 +6549,6 @@
       <w:adjustRightInd w:val="0"/>
       <w:outlineLvl w:val="1"/>
     </w:pPr>
-    <w:rPr>
-      <w:rFonts w:eastAsia="Times New Roman"/>
-    </w:rPr>
   </w:style>
   <w:style w:type="paragraph" w:styleId="Heading3">
     <w:name w:val="heading 3"/>
@@ -6974,7 +7199,7 @@
       <w:spacing w:line="240" w:lineRule="exact"/>
     </w:pPr>
     <w:rPr>
-      <w:rFonts w:ascii="Arial" w:eastAsia="Times New Roman" w:hAnsi="Arial"/>
+      <w:rFonts w:ascii="Arial" w:hAnsi="Arial"/>
       <w:i/>
       <w:sz w:val="22"/>
       <w:szCs w:val="20"/>
@@ -6988,7 +7213,7 @@
       <w:spacing w:after="120"/>
     </w:pPr>
     <w:rPr>
-      <w:rFonts w:ascii="Arial" w:eastAsia="Times New Roman" w:hAnsi="Arial" w:cs="Arial"/>
+      <w:rFonts w:ascii="Arial" w:hAnsi="Arial" w:cs="Arial"/>
       <w:sz w:val="20"/>
       <w:szCs w:val="20"/>
     </w:rPr>
